--- a/Codebook_flightidc.docx
+++ b/Codebook_flightidc.docx
@@ -1,10 +1,10 @@
 
 <file path=word/document.xml><?xml version="1.0" encoding="utf-8"?>
-<w:document xmlns:wpc="http://schemas.microsoft.com/office/word/2010/wordprocessingCanvas" xmlns:mc="http://schemas.openxmlformats.org/markup-compatibility/2006" xmlns:o="urn:schemas-microsoft-com:office:office" xmlns:r="http://schemas.openxmlformats.org/officeDocument/2006/relationships" xmlns:m="http://schemas.openxmlformats.org/officeDocument/2006/math" xmlns:v="urn:schemas-microsoft-com:vml" xmlns:wp14="http://schemas.microsoft.com/office/word/2010/wordprocessingDrawing" xmlns:wp="http://schemas.openxmlformats.org/drawingml/2006/wordprocessingDrawing" xmlns:w10="urn:schemas-microsoft-com:office:word" xmlns:w="http://schemas.openxmlformats.org/wordprocessingml/2006/main" xmlns:w14="http://schemas.microsoft.com/office/word/2010/wordml" xmlns:w15="http://schemas.microsoft.com/office/word/2012/wordml" xmlns:wpg="http://schemas.microsoft.com/office/word/2010/wordprocessingGroup" xmlns:wpi="http://schemas.microsoft.com/office/word/2010/wordprocessingInk" xmlns:wne="http://schemas.microsoft.com/office/word/2006/wordml" xmlns:wps="http://schemas.microsoft.com/office/word/2010/wordprocessingShape" mc:Ignorable="w14 w15 wp14">
+<w:document xmlns:wpc="http://schemas.microsoft.com/office/word/2010/wordprocessingCanvas" xmlns:cx="http://schemas.microsoft.com/office/drawing/2014/chartex" xmlns:cx1="http://schemas.microsoft.com/office/drawing/2015/9/8/chartex" xmlns:cx2="http://schemas.microsoft.com/office/drawing/2015/10/21/chartex" xmlns:cx3="http://schemas.microsoft.com/office/drawing/2016/5/9/chartex" xmlns:cx4="http://schemas.microsoft.com/office/drawing/2016/5/10/chartex" xmlns:cx5="http://schemas.microsoft.com/office/drawing/2016/5/11/chartex" xmlns:cx6="http://schemas.microsoft.com/office/drawing/2016/5/12/chartex" xmlns:cx7="http://schemas.microsoft.com/office/drawing/2016/5/13/chartex" xmlns:cx8="http://schemas.microsoft.com/office/drawing/2016/5/14/chartex" xmlns:mc="http://schemas.openxmlformats.org/markup-compatibility/2006" xmlns:aink="http://schemas.microsoft.com/office/drawing/2016/ink" xmlns:am3d="http://schemas.microsoft.com/office/drawing/2017/model3d" xmlns:o="urn:schemas-microsoft-com:office:office" xmlns:r="http://schemas.openxmlformats.org/officeDocument/2006/relationships" xmlns:m="http://schemas.openxmlformats.org/officeDocument/2006/math" xmlns:v="urn:schemas-microsoft-com:vml" xmlns:wp14="http://schemas.microsoft.com/office/word/2010/wordprocessingDrawing" xmlns:wp="http://schemas.openxmlformats.org/drawingml/2006/wordprocessingDrawing" xmlns:w10="urn:schemas-microsoft-com:office:word" xmlns:w="http://schemas.openxmlformats.org/wordprocessingml/2006/main" xmlns:w14="http://schemas.microsoft.com/office/word/2010/wordml" xmlns:w15="http://schemas.microsoft.com/office/word/2012/wordml" xmlns:w16cid="http://schemas.microsoft.com/office/word/2016/wordml/cid" xmlns:w16se="http://schemas.microsoft.com/office/word/2015/wordml/symex" xmlns:wpg="http://schemas.microsoft.com/office/word/2010/wordprocessingGroup" xmlns:wpi="http://schemas.microsoft.com/office/word/2010/wordprocessingInk" xmlns:wne="http://schemas.microsoft.com/office/word/2006/wordml" xmlns:wps="http://schemas.microsoft.com/office/word/2010/wordprocessingShape" mc:Ignorable="w14 w15 w16se w16cid wp14">
   <w:body>
     <w:p>
       <w:pPr>
-        <w:pStyle w:val="Title"/>
+        <w:pStyle w:val="a3"/>
         <w:rPr>
           <w:rFonts w:ascii="Calibri Light" w:hAnsi="Calibri Light"/>
           <w:sz w:val="48"/>
@@ -39,7 +39,7 @@
     <w:p/>
     <w:p>
       <w:pPr>
-        <w:pStyle w:val="Heading1"/>
+        <w:pStyle w:val="1"/>
       </w:pPr>
       <w:r>
         <w:t>Data Overview</w:t>
@@ -47,7 +47,7 @@
     </w:p>
     <w:p>
       <w:pPr>
-        <w:pStyle w:val="Heading2"/>
+        <w:pStyle w:val="2"/>
       </w:pPr>
       <w:r>
         <w:t>Credentials</w:t>
@@ -79,7 +79,7 @@
     <w:p/>
     <w:p>
       <w:pPr>
-        <w:pStyle w:val="Heading2"/>
+        <w:pStyle w:val="2"/>
       </w:pPr>
       <w:r>
         <w:t>Business goal</w:t>
@@ -114,7 +114,7 @@
     <w:p/>
     <w:p>
       <w:pPr>
-        <w:pStyle w:val="Heading2"/>
+        <w:pStyle w:val="2"/>
       </w:pPr>
       <w:r>
         <w:t>Data description</w:t>
@@ -134,22 +134,17 @@
       <w:r>
         <w:t>1,936,758</w:t>
       </w:r>
-      <w:bookmarkStart w:id="0" w:name="_GoBack"/>
-      <w:bookmarkEnd w:id="0"/>
       <w:r>
         <w:t xml:space="preserve"> rows. Each row </w:t>
       </w:r>
       <w:r>
-        <w:t>tracks the on-time performance of domestic flights operated by large air carriers</w:t>
-      </w:r>
-      <w:r>
-        <w:t xml:space="preserve"> in the USA.</w:t>
+        <w:t>tracks the on-time performance of domestic flights operated by large air carriers in the USA.</w:t>
       </w:r>
     </w:p>
     <w:p/>
     <w:p>
       <w:pPr>
-        <w:pStyle w:val="Heading1"/>
+        <w:pStyle w:val="1"/>
       </w:pPr>
       <w:r>
         <w:t>Variables description</w:t>
@@ -158,7 +153,7 @@
     <w:p/>
     <w:tbl>
       <w:tblPr>
-        <w:tblStyle w:val="TableGrid"/>
+        <w:tblStyle w:val="a5"/>
         <w:tblW w:w="0" w:type="auto"/>
         <w:tblLook w:val="04A0" w:firstRow="1" w:lastRow="0" w:firstColumn="1" w:lastColumn="0" w:noHBand="0" w:noVBand="1"/>
       </w:tblPr>
@@ -931,7 +926,13 @@
           <w:tcPr>
             <w:tcW w:w="2157" w:type="dxa"/>
           </w:tcPr>
-          <w:p/>
+          <w:p>
+            <w:r>
+              <w:t>sasasd</w:t>
+            </w:r>
+            <w:bookmarkStart w:id="0" w:name="_GoBack"/>
+            <w:bookmarkEnd w:id="0"/>
+          </w:p>
         </w:tc>
         <w:tc>
           <w:tcPr>
@@ -991,7 +992,7 @@
 </file>
 
 <file path=word/styles.xml><?xml version="1.0" encoding="utf-8"?>
-<w:styles xmlns:mc="http://schemas.openxmlformats.org/markup-compatibility/2006" xmlns:r="http://schemas.openxmlformats.org/officeDocument/2006/relationships" xmlns:w="http://schemas.openxmlformats.org/wordprocessingml/2006/main" xmlns:w14="http://schemas.microsoft.com/office/word/2010/wordml" xmlns:w15="http://schemas.microsoft.com/office/word/2012/wordml" mc:Ignorable="w14 w15">
+<w:styles xmlns:mc="http://schemas.openxmlformats.org/markup-compatibility/2006" xmlns:r="http://schemas.openxmlformats.org/officeDocument/2006/relationships" xmlns:w="http://schemas.openxmlformats.org/wordprocessingml/2006/main" xmlns:w14="http://schemas.microsoft.com/office/word/2010/wordml" xmlns:w15="http://schemas.microsoft.com/office/word/2012/wordml" xmlns:w16cid="http://schemas.microsoft.com/office/word/2016/wordml/cid" xmlns:w16se="http://schemas.microsoft.com/office/word/2015/wordml/symex" mc:Ignorable="w14 w15 w16se w16cid">
   <w:docDefaults>
     <w:rPrDefault>
       <w:rPr>
@@ -1001,7 +1002,7 @@
     </w:rPrDefault>
     <w:pPrDefault/>
   </w:docDefaults>
-  <w:latentStyles w:defLockedState="0" w:defUIPriority="99" w:defSemiHidden="0" w:defUnhideWhenUsed="0" w:defQFormat="0" w:count="371">
+  <w:latentStyles w:defLockedState="0" w:defUIPriority="99" w:defSemiHidden="0" w:defUnhideWhenUsed="0" w:defQFormat="0" w:count="375">
     <w:lsdException w:name="Normal" w:uiPriority="0" w:qFormat="1"/>
     <w:lsdException w:name="heading 1" w:uiPriority="9" w:qFormat="1"/>
     <w:lsdException w:name="heading 2" w:semiHidden="1" w:uiPriority="9" w:unhideWhenUsed="1" w:qFormat="1"/>
@@ -1107,7 +1108,6 @@
     <w:lsdException w:name="HTML Sample" w:semiHidden="1" w:unhideWhenUsed="1"/>
     <w:lsdException w:name="HTML Typewriter" w:semiHidden="1" w:unhideWhenUsed="1"/>
     <w:lsdException w:name="HTML Variable" w:semiHidden="1" w:unhideWhenUsed="1"/>
-    <w:lsdException w:name="Normal Table" w:semiHidden="1" w:unhideWhenUsed="1"/>
     <w:lsdException w:name="annotation subject" w:semiHidden="1" w:unhideWhenUsed="1"/>
     <w:lsdException w:name="No List" w:semiHidden="1" w:unhideWhenUsed="1"/>
     <w:lsdException w:name="Outline List 1" w:semiHidden="1" w:unhideWhenUsed="1"/>
@@ -1151,10 +1151,8 @@
     <w:lsdException w:name="Table Elegant" w:semiHidden="1" w:unhideWhenUsed="1"/>
     <w:lsdException w:name="Table Professional" w:semiHidden="1" w:unhideWhenUsed="1"/>
     <w:lsdException w:name="Table Subtle 1" w:semiHidden="1" w:unhideWhenUsed="1"/>
-    <w:lsdException w:name="Table Subtle 2" w:semiHidden="1" w:unhideWhenUsed="1"/>
     <w:lsdException w:name="Table Web 1" w:semiHidden="1" w:unhideWhenUsed="1"/>
     <w:lsdException w:name="Table Web 2" w:semiHidden="1" w:unhideWhenUsed="1"/>
-    <w:lsdException w:name="Table Web 3" w:semiHidden="1" w:unhideWhenUsed="1"/>
     <w:lsdException w:name="Balloon Text" w:semiHidden="1" w:unhideWhenUsed="1"/>
     <w:lsdException w:name="Table Grid" w:uiPriority="59"/>
     <w:lsdException w:name="Table Theme" w:semiHidden="1" w:unhideWhenUsed="1"/>
@@ -1373,8 +1371,12 @@
     <w:lsdException w:name="List Table 5 Dark Accent 6" w:uiPriority="50"/>
     <w:lsdException w:name="List Table 6 Colorful Accent 6" w:uiPriority="51"/>
     <w:lsdException w:name="List Table 7 Colorful Accent 6" w:uiPriority="52"/>
+    <w:lsdException w:name="Mention" w:semiHidden="1" w:unhideWhenUsed="1"/>
+    <w:lsdException w:name="Smart Hyperlink" w:semiHidden="1" w:unhideWhenUsed="1"/>
+    <w:lsdException w:name="Hashtag" w:semiHidden="1" w:unhideWhenUsed="1"/>
+    <w:lsdException w:name="Unresolved Mention" w:semiHidden="1" w:unhideWhenUsed="1"/>
   </w:latentStyles>
-  <w:style w:type="paragraph" w:default="1" w:styleId="Normal">
+  <w:style w:type="paragraph" w:default="1" w:styleId="a">
     <w:name w:val="Normal"/>
     <w:qFormat/>
     <w:rPr>
@@ -1382,11 +1384,11 @@
       <w:szCs w:val="24"/>
     </w:rPr>
   </w:style>
-  <w:style w:type="paragraph" w:styleId="Heading1">
+  <w:style w:type="paragraph" w:styleId="1">
     <w:name w:val="heading 1"/>
-    <w:basedOn w:val="Normal"/>
-    <w:next w:val="Normal"/>
-    <w:link w:val="Heading1Char"/>
+    <w:basedOn w:val="a"/>
+    <w:next w:val="a"/>
+    <w:link w:val="10"/>
     <w:uiPriority w:val="9"/>
     <w:qFormat/>
     <w:rsid w:val="00A159E9"/>
@@ -1403,11 +1405,11 @@
       <w:szCs w:val="32"/>
     </w:rPr>
   </w:style>
-  <w:style w:type="paragraph" w:styleId="Heading2">
+  <w:style w:type="paragraph" w:styleId="2">
     <w:name w:val="heading 2"/>
-    <w:basedOn w:val="Normal"/>
-    <w:next w:val="Normal"/>
-    <w:link w:val="Heading2Char"/>
+    <w:basedOn w:val="a"/>
+    <w:next w:val="a"/>
+    <w:link w:val="20"/>
     <w:uiPriority w:val="9"/>
     <w:unhideWhenUsed/>
     <w:qFormat/>
@@ -1425,13 +1427,13 @@
       <w:szCs w:val="26"/>
     </w:rPr>
   </w:style>
-  <w:style w:type="character" w:default="1" w:styleId="DefaultParagraphFont">
+  <w:style w:type="character" w:default="1" w:styleId="a0">
     <w:name w:val="Default Paragraph Font"/>
     <w:uiPriority w:val="1"/>
     <w:semiHidden/>
     <w:unhideWhenUsed/>
   </w:style>
-  <w:style w:type="table" w:default="1" w:styleId="TableNormal">
+  <w:style w:type="table" w:default="1" w:styleId="a1">
     <w:name w:val="Normal Table"/>
     <w:uiPriority w:val="99"/>
     <w:semiHidden/>
@@ -1446,17 +1448,17 @@
       </w:tblCellMar>
     </w:tblPr>
   </w:style>
-  <w:style w:type="numbering" w:default="1" w:styleId="NoList">
+  <w:style w:type="numbering" w:default="1" w:styleId="a2">
     <w:name w:val="No List"/>
     <w:uiPriority w:val="99"/>
     <w:semiHidden/>
     <w:unhideWhenUsed/>
   </w:style>
-  <w:style w:type="paragraph" w:styleId="Title">
+  <w:style w:type="paragraph" w:styleId="a3">
     <w:name w:val="Title"/>
-    <w:basedOn w:val="Normal"/>
-    <w:next w:val="Normal"/>
-    <w:link w:val="TitleChar"/>
+    <w:basedOn w:val="a"/>
+    <w:next w:val="a"/>
+    <w:link w:val="a4"/>
     <w:uiPriority w:val="10"/>
     <w:qFormat/>
     <w:rsid w:val="00A159E9"/>
@@ -1471,10 +1473,10 @@
       <w:szCs w:val="56"/>
     </w:rPr>
   </w:style>
-  <w:style w:type="character" w:customStyle="1" w:styleId="TitleChar">
-    <w:name w:val="Title Char"/>
-    <w:basedOn w:val="DefaultParagraphFont"/>
-    <w:link w:val="Title"/>
+  <w:style w:type="character" w:customStyle="1" w:styleId="a4">
+    <w:name w:val="כותרת טקסט תו"/>
+    <w:basedOn w:val="a0"/>
+    <w:link w:val="a3"/>
     <w:uiPriority w:val="10"/>
     <w:rsid w:val="00A159E9"/>
     <w:rPr>
@@ -1485,10 +1487,10 @@
       <w:szCs w:val="56"/>
     </w:rPr>
   </w:style>
-  <w:style w:type="character" w:customStyle="1" w:styleId="Heading1Char">
-    <w:name w:val="Heading 1 Char"/>
-    <w:basedOn w:val="DefaultParagraphFont"/>
-    <w:link w:val="Heading1"/>
+  <w:style w:type="character" w:customStyle="1" w:styleId="10">
+    <w:name w:val="כותרת 1 תו"/>
+    <w:basedOn w:val="a0"/>
+    <w:link w:val="1"/>
     <w:uiPriority w:val="9"/>
     <w:rsid w:val="00A159E9"/>
     <w:rPr>
@@ -1498,10 +1500,10 @@
       <w:szCs w:val="32"/>
     </w:rPr>
   </w:style>
-  <w:style w:type="character" w:customStyle="1" w:styleId="Heading2Char">
-    <w:name w:val="Heading 2 Char"/>
-    <w:basedOn w:val="DefaultParagraphFont"/>
-    <w:link w:val="Heading2"/>
+  <w:style w:type="character" w:customStyle="1" w:styleId="20">
+    <w:name w:val="כותרת 2 תו"/>
+    <w:basedOn w:val="a0"/>
+    <w:link w:val="2"/>
     <w:uiPriority w:val="9"/>
     <w:rsid w:val="00A159E9"/>
     <w:rPr>
@@ -1513,7 +1515,7 @@
   </w:style>
   <w:style w:type="character" w:styleId="Hyperlink">
     <w:name w:val="Hyperlink"/>
-    <w:basedOn w:val="DefaultParagraphFont"/>
+    <w:basedOn w:val="a0"/>
     <w:uiPriority w:val="99"/>
     <w:unhideWhenUsed/>
     <w:rsid w:val="00A159E9"/>
@@ -1522,9 +1524,9 @@
       <w:u w:val="single"/>
     </w:rPr>
   </w:style>
-  <w:style w:type="table" w:styleId="TableGrid">
+  <w:style w:type="table" w:styleId="a5">
     <w:name w:val="Table Grid"/>
-    <w:basedOn w:val="TableNormal"/>
+    <w:basedOn w:val="a1"/>
     <w:uiPriority w:val="59"/>
     <w:rsid w:val="0003162D"/>
     <w:tblPr>

--- a/Codebook_flightidc.docx
+++ b/Codebook_flightidc.docx
@@ -69,7 +69,19 @@
           <w:rPr>
             <w:rStyle w:val="Hyperlink"/>
           </w:rPr>
-          <w:t>https://www.kaggle.com/giovamata/airlinedelaycauses/data</w:t>
+          <w:t>https://www.kaggle.com/gio</w:t>
+        </w:r>
+        <w:r>
+          <w:rPr>
+            <w:rStyle w:val="Hyperlink"/>
+          </w:rPr>
+          <w:t>v</w:t>
+        </w:r>
+        <w:r>
+          <w:rPr>
+            <w:rStyle w:val="Hyperlink"/>
+          </w:rPr>
+          <w:t>amata/airlinedelaycauses/data</w:t>
         </w:r>
       </w:hyperlink>
       <w:r>
@@ -110,6 +122,29 @@
         </w:rPr>
         <w:t>Why are our best and most experienced employees leaving prematurely?</w:t>
       </w:r>
+    </w:p>
+    <w:p>
+      <w:pPr>
+        <w:rPr>
+          <w:color w:val="FF0000"/>
+          <w:rtl/>
+        </w:rPr>
+      </w:pPr>
+      <w:r>
+        <w:rPr>
+          <w:rFonts w:hint="cs"/>
+          <w:color w:val="FF0000"/>
+          <w:rtl/>
+        </w:rPr>
+        <w:t>האם ישנו מגמה קבוע על איחור לפי חברת תעופה/שדה תעופה/מזג אוויר</w:t>
+      </w:r>
+    </w:p>
+    <w:p>
+      <w:pPr>
+        <w:rPr>
+          <w:color w:val="FF0000"/>
+        </w:rPr>
+      </w:pPr>
     </w:p>
     <w:p/>
     <w:p>
@@ -250,25 +285,85 @@
           <w:tcPr>
             <w:tcW w:w="2157" w:type="dxa"/>
           </w:tcPr>
-          <w:p/>
-        </w:tc>
-        <w:tc>
-          <w:tcPr>
-            <w:tcW w:w="2157" w:type="dxa"/>
-          </w:tcPr>
-          <w:p/>
-        </w:tc>
-        <w:tc>
-          <w:tcPr>
-            <w:tcW w:w="2158" w:type="dxa"/>
-          </w:tcPr>
-          <w:p/>
-        </w:tc>
-        <w:tc>
-          <w:tcPr>
-            <w:tcW w:w="2158" w:type="dxa"/>
-          </w:tcPr>
-          <w:p/>
+          <w:p>
+            <w:pPr>
+              <w:rPr>
+                <w:rFonts w:ascii="Arial" w:hAnsi="Arial" w:cs="Arial"/>
+                <w:b/>
+                <w:bCs/>
+                <w:color w:val="000000"/>
+                <w:sz w:val="20"/>
+                <w:szCs w:val="20"/>
+              </w:rPr>
+            </w:pPr>
+            <w:r>
+              <w:rPr>
+                <w:rFonts w:ascii="Arial" w:hAnsi="Arial" w:cs="Arial"/>
+                <w:b/>
+                <w:bCs/>
+                <w:color w:val="000000"/>
+                <w:sz w:val="20"/>
+                <w:szCs w:val="20"/>
+              </w:rPr>
+              <w:t>Year</w:t>
+            </w:r>
+            <w:r>
+              <w:rPr>
+                <w:rFonts w:ascii="Arial" w:hAnsi="Arial" w:cs="Arial"/>
+                <w:b/>
+                <w:bCs/>
+                <w:color w:val="000000"/>
+                <w:sz w:val="20"/>
+                <w:szCs w:val="20"/>
+              </w:rPr>
+              <w:t xml:space="preserve"> </w:t>
+            </w:r>
+          </w:p>
+        </w:tc>
+        <w:tc>
+          <w:tcPr>
+            <w:tcW w:w="2157" w:type="dxa"/>
+          </w:tcPr>
+          <w:p>
+            <w:r>
+              <w:t xml:space="preserve">The </w:t>
+            </w:r>
+            <w:r>
+              <w:t>y</w:t>
+            </w:r>
+            <w:r>
+              <w:t>ear</w:t>
+            </w:r>
+            <w:r>
+              <w:t xml:space="preserve"> of the flight</w:t>
+            </w:r>
+          </w:p>
+        </w:tc>
+        <w:tc>
+          <w:tcPr>
+            <w:tcW w:w="2158" w:type="dxa"/>
+          </w:tcPr>
+          <w:p>
+            <w:r>
+              <w:t>I</w:t>
+            </w:r>
+            <w:r>
+              <w:t>nteger</w:t>
+            </w:r>
+            <w:r>
+              <w:t xml:space="preserve"> </w:t>
+            </w:r>
+          </w:p>
+        </w:tc>
+        <w:tc>
+          <w:tcPr>
+            <w:tcW w:w="2158" w:type="dxa"/>
+          </w:tcPr>
+          <w:p>
+            <w:r>
+              <w:t>2008</w:t>
+            </w:r>
+          </w:p>
         </w:tc>
       </w:tr>
       <w:tr>
@@ -276,25 +371,89 @@
           <w:tcPr>
             <w:tcW w:w="2157" w:type="dxa"/>
           </w:tcPr>
-          <w:p/>
-        </w:tc>
-        <w:tc>
-          <w:tcPr>
-            <w:tcW w:w="2157" w:type="dxa"/>
-          </w:tcPr>
-          <w:p/>
-        </w:tc>
-        <w:tc>
-          <w:tcPr>
-            <w:tcW w:w="2158" w:type="dxa"/>
-          </w:tcPr>
-          <w:p/>
-        </w:tc>
-        <w:tc>
-          <w:tcPr>
-            <w:tcW w:w="2158" w:type="dxa"/>
-          </w:tcPr>
-          <w:p/>
+          <w:p>
+            <w:pPr>
+              <w:rPr>
+                <w:rFonts w:ascii="Arial" w:hAnsi="Arial" w:cs="Arial"/>
+                <w:b/>
+                <w:bCs/>
+                <w:color w:val="000000"/>
+                <w:sz w:val="20"/>
+                <w:szCs w:val="20"/>
+              </w:rPr>
+            </w:pPr>
+            <w:r>
+              <w:rPr>
+                <w:rFonts w:ascii="Arial" w:hAnsi="Arial" w:cs="Arial"/>
+                <w:b/>
+                <w:bCs/>
+                <w:color w:val="000000"/>
+                <w:sz w:val="20"/>
+                <w:szCs w:val="20"/>
+              </w:rPr>
+              <w:t>Month</w:t>
+            </w:r>
+          </w:p>
+        </w:tc>
+        <w:tc>
+          <w:tcPr>
+            <w:tcW w:w="2157" w:type="dxa"/>
+          </w:tcPr>
+          <w:p>
+            <w:r>
+              <w:t xml:space="preserve">The </w:t>
+            </w:r>
+            <w:r>
+              <w:t>m</w:t>
+            </w:r>
+            <w:r>
+              <w:t>onth of the flight</w:t>
+            </w:r>
+          </w:p>
+        </w:tc>
+        <w:tc>
+          <w:tcPr>
+            <w:tcW w:w="2158" w:type="dxa"/>
+          </w:tcPr>
+          <w:p>
+            <w:r>
+              <w:t>I</w:t>
+            </w:r>
+            <w:r>
+              <w:t>nteger</w:t>
+            </w:r>
+          </w:p>
+        </w:tc>
+        <w:tc>
+          <w:tcPr>
+            <w:tcW w:w="2158" w:type="dxa"/>
+          </w:tcPr>
+          <w:p>
+            <w:r>
+              <w:t>1-12</w:t>
+            </w:r>
+            <w:r>
+              <w:t>, (1</w:t>
+            </w:r>
+            <w:r>
+              <w:t xml:space="preserve"> </w:t>
+            </w:r>
+            <w:r>
+              <w:t>r</w:t>
+            </w:r>
+            <w:r>
+              <w:t>epresents</w:t>
+            </w:r>
+            <w:r>
+              <w:t xml:space="preserve"> </w:t>
+            </w:r>
+            <w:r>
+              <w:t>January</w:t>
+            </w:r>
+            <w:r>
+              <w:t>)</w:t>
+            </w:r>
+          </w:p>
         </w:tc>
       </w:tr>
       <w:tr>
@@ -302,25 +461,79 @@
           <w:tcPr>
             <w:tcW w:w="2157" w:type="dxa"/>
           </w:tcPr>
-          <w:p/>
-        </w:tc>
-        <w:tc>
-          <w:tcPr>
-            <w:tcW w:w="2157" w:type="dxa"/>
-          </w:tcPr>
-          <w:p/>
-        </w:tc>
-        <w:tc>
-          <w:tcPr>
-            <w:tcW w:w="2158" w:type="dxa"/>
-          </w:tcPr>
-          <w:p/>
-        </w:tc>
-        <w:tc>
-          <w:tcPr>
-            <w:tcW w:w="2158" w:type="dxa"/>
-          </w:tcPr>
-          <w:p/>
+          <w:p>
+            <w:pPr>
+              <w:rPr>
+                <w:rFonts w:ascii="Arial" w:hAnsi="Arial" w:cs="Arial"/>
+                <w:b/>
+                <w:bCs/>
+                <w:color w:val="000000"/>
+                <w:sz w:val="20"/>
+                <w:szCs w:val="20"/>
+              </w:rPr>
+            </w:pPr>
+            <w:proofErr w:type="spellStart"/>
+            <w:r>
+              <w:rPr>
+                <w:rFonts w:ascii="Arial" w:hAnsi="Arial" w:cs="Arial"/>
+                <w:b/>
+                <w:bCs/>
+                <w:color w:val="000000"/>
+                <w:sz w:val="20"/>
+                <w:szCs w:val="20"/>
+              </w:rPr>
+              <w:t>DayofMonth</w:t>
+            </w:r>
+            <w:proofErr w:type="spellEnd"/>
+          </w:p>
+        </w:tc>
+        <w:tc>
+          <w:tcPr>
+            <w:tcW w:w="2157" w:type="dxa"/>
+          </w:tcPr>
+          <w:p>
+            <w:r>
+              <w:t>The d</w:t>
+            </w:r>
+            <w:r>
+              <w:t>ay</w:t>
+            </w:r>
+            <w:r>
+              <w:t xml:space="preserve"> </w:t>
+            </w:r>
+            <w:r>
+              <w:t>of</w:t>
+            </w:r>
+            <w:r>
+              <w:t xml:space="preserve"> m</w:t>
+            </w:r>
+            <w:r>
+              <w:t>onth</w:t>
+            </w:r>
+            <w:r>
+              <w:t xml:space="preserve"> of the flight </w:t>
+            </w:r>
+          </w:p>
+        </w:tc>
+        <w:tc>
+          <w:tcPr>
+            <w:tcW w:w="2158" w:type="dxa"/>
+          </w:tcPr>
+          <w:p>
+            <w:r>
+              <w:t>Integer</w:t>
+            </w:r>
+          </w:p>
+        </w:tc>
+        <w:tc>
+          <w:tcPr>
+            <w:tcW w:w="2158" w:type="dxa"/>
+          </w:tcPr>
+          <w:p>
+            <w:r>
+              <w:t>1-31, max is 31</w:t>
+            </w:r>
+          </w:p>
         </w:tc>
       </w:tr>
       <w:tr>
@@ -328,25 +541,88 @@
           <w:tcPr>
             <w:tcW w:w="2157" w:type="dxa"/>
           </w:tcPr>
-          <w:p/>
-        </w:tc>
-        <w:tc>
-          <w:tcPr>
-            <w:tcW w:w="2157" w:type="dxa"/>
-          </w:tcPr>
-          <w:p/>
-        </w:tc>
-        <w:tc>
-          <w:tcPr>
-            <w:tcW w:w="2158" w:type="dxa"/>
-          </w:tcPr>
-          <w:p/>
-        </w:tc>
-        <w:tc>
-          <w:tcPr>
-            <w:tcW w:w="2158" w:type="dxa"/>
-          </w:tcPr>
-          <w:p/>
+          <w:p>
+            <w:pPr>
+              <w:rPr>
+                <w:rFonts w:ascii="Arial" w:hAnsi="Arial" w:cs="Arial"/>
+                <w:b/>
+                <w:bCs/>
+                <w:color w:val="000000"/>
+                <w:sz w:val="20"/>
+                <w:szCs w:val="20"/>
+              </w:rPr>
+            </w:pPr>
+            <w:proofErr w:type="spellStart"/>
+            <w:r>
+              <w:rPr>
+                <w:rFonts w:ascii="Arial" w:hAnsi="Arial" w:cs="Arial"/>
+                <w:b/>
+                <w:bCs/>
+                <w:color w:val="000000"/>
+                <w:sz w:val="20"/>
+                <w:szCs w:val="20"/>
+              </w:rPr>
+              <w:t>DayOfWeek</w:t>
+            </w:r>
+            <w:proofErr w:type="spellEnd"/>
+          </w:p>
+        </w:tc>
+        <w:tc>
+          <w:tcPr>
+            <w:tcW w:w="2157" w:type="dxa"/>
+          </w:tcPr>
+          <w:p>
+            <w:r>
+              <w:t xml:space="preserve">The </w:t>
+            </w:r>
+            <w:r>
+              <w:t xml:space="preserve">weekday </w:t>
+            </w:r>
+            <w:r>
+              <w:t>of the flight</w:t>
+            </w:r>
+          </w:p>
+        </w:tc>
+        <w:tc>
+          <w:tcPr>
+            <w:tcW w:w="2158" w:type="dxa"/>
+          </w:tcPr>
+          <w:p>
+            <w:r>
+              <w:t>Integer</w:t>
+            </w:r>
+          </w:p>
+        </w:tc>
+        <w:tc>
+          <w:tcPr>
+            <w:tcW w:w="2158" w:type="dxa"/>
+          </w:tcPr>
+          <w:p>
+            <w:r>
+              <w:t xml:space="preserve">1-7, </w:t>
+            </w:r>
+            <w:r>
+              <w:t>(1</w:t>
+            </w:r>
+            <w:r>
+              <w:t xml:space="preserve"> </w:t>
+            </w:r>
+            <w:r>
+              <w:t>r</w:t>
+            </w:r>
+            <w:r>
+              <w:t>epresents</w:t>
+            </w:r>
+            <w:r>
+              <w:t xml:space="preserve"> </w:t>
+            </w:r>
+            <w:r>
+              <w:t>Sunday</w:t>
+            </w:r>
+            <w:r>
+              <w:t>)</w:t>
+            </w:r>
+          </w:p>
         </w:tc>
       </w:tr>
       <w:tr>
@@ -354,25 +630,76 @@
           <w:tcPr>
             <w:tcW w:w="2157" w:type="dxa"/>
           </w:tcPr>
-          <w:p/>
-        </w:tc>
-        <w:tc>
-          <w:tcPr>
-            <w:tcW w:w="2157" w:type="dxa"/>
-          </w:tcPr>
-          <w:p/>
-        </w:tc>
-        <w:tc>
-          <w:tcPr>
-            <w:tcW w:w="2158" w:type="dxa"/>
-          </w:tcPr>
-          <w:p/>
-        </w:tc>
-        <w:tc>
-          <w:tcPr>
-            <w:tcW w:w="2158" w:type="dxa"/>
-          </w:tcPr>
-          <w:p/>
+          <w:p>
+            <w:pPr>
+              <w:rPr>
+                <w:rFonts w:ascii="Arial" w:hAnsi="Arial" w:cs="Arial"/>
+                <w:b/>
+                <w:bCs/>
+                <w:color w:val="000000"/>
+                <w:sz w:val="20"/>
+                <w:szCs w:val="20"/>
+              </w:rPr>
+            </w:pPr>
+            <w:proofErr w:type="spellStart"/>
+            <w:r>
+              <w:rPr>
+                <w:rFonts w:ascii="Arial" w:hAnsi="Arial" w:cs="Arial"/>
+                <w:b/>
+                <w:bCs/>
+                <w:color w:val="000000"/>
+                <w:sz w:val="20"/>
+                <w:szCs w:val="20"/>
+              </w:rPr>
+              <w:t>DepTime</w:t>
+            </w:r>
+            <w:proofErr w:type="spellEnd"/>
+          </w:p>
+        </w:tc>
+        <w:tc>
+          <w:tcPr>
+            <w:tcW w:w="2157" w:type="dxa"/>
+          </w:tcPr>
+          <w:p>
+            <w:r>
+              <w:t>A</w:t>
+            </w:r>
+            <w:r>
+              <w:t>ctual departure time</w:t>
+            </w:r>
+          </w:p>
+        </w:tc>
+        <w:tc>
+          <w:tcPr>
+            <w:tcW w:w="2158" w:type="dxa"/>
+          </w:tcPr>
+          <w:p>
+            <w:r>
+              <w:t>D</w:t>
+            </w:r>
+            <w:r>
+              <w:t>ouble</w:t>
+            </w:r>
+          </w:p>
+        </w:tc>
+        <w:tc>
+          <w:tcPr>
+            <w:tcW w:w="2158" w:type="dxa"/>
+          </w:tcPr>
+          <w:p>
+            <w:r>
+              <w:t xml:space="preserve">1-2400, (1 </w:t>
+            </w:r>
+            <w:r>
+              <w:t>r</w:t>
+            </w:r>
+            <w:r>
+              <w:t>epresents</w:t>
+            </w:r>
+            <w:r>
+              <w:t xml:space="preserve"> 00:01 in local time)</w:t>
+            </w:r>
+          </w:p>
         </w:tc>
       </w:tr>
       <w:tr>
@@ -380,25 +707,78 @@
           <w:tcPr>
             <w:tcW w:w="2157" w:type="dxa"/>
           </w:tcPr>
-          <w:p/>
-        </w:tc>
-        <w:tc>
-          <w:tcPr>
-            <w:tcW w:w="2157" w:type="dxa"/>
-          </w:tcPr>
-          <w:p/>
-        </w:tc>
-        <w:tc>
-          <w:tcPr>
-            <w:tcW w:w="2158" w:type="dxa"/>
-          </w:tcPr>
-          <w:p/>
-        </w:tc>
-        <w:tc>
-          <w:tcPr>
-            <w:tcW w:w="2158" w:type="dxa"/>
-          </w:tcPr>
-          <w:p/>
+          <w:p>
+            <w:pPr>
+              <w:rPr>
+                <w:b/>
+                <w:bCs/>
+              </w:rPr>
+            </w:pPr>
+            <w:proofErr w:type="spellStart"/>
+            <w:r>
+              <w:rPr>
+                <w:rFonts w:ascii="Arial" w:hAnsi="Arial" w:cs="Arial"/>
+                <w:b/>
+                <w:bCs/>
+                <w:color w:val="000000"/>
+                <w:sz w:val="20"/>
+                <w:szCs w:val="20"/>
+              </w:rPr>
+              <w:t>CRSDepTime</w:t>
+            </w:r>
+            <w:proofErr w:type="spellEnd"/>
+          </w:p>
+        </w:tc>
+        <w:tc>
+          <w:tcPr>
+            <w:tcW w:w="2157" w:type="dxa"/>
+          </w:tcPr>
+          <w:p>
+            <w:r>
+              <w:t>S</w:t>
+            </w:r>
+            <w:r>
+              <w:t>cheduled departure time</w:t>
+            </w:r>
+          </w:p>
+        </w:tc>
+        <w:tc>
+          <w:tcPr>
+            <w:tcW w:w="2158" w:type="dxa"/>
+          </w:tcPr>
+          <w:p>
+            <w:r>
+              <w:t>Integer</w:t>
+            </w:r>
+          </w:p>
+        </w:tc>
+        <w:tc>
+          <w:tcPr>
+            <w:tcW w:w="2158" w:type="dxa"/>
+          </w:tcPr>
+          <w:p>
+            <w:r>
+              <w:t xml:space="preserve">0-2359, (0 </w:t>
+            </w:r>
+            <w:r>
+              <w:t>r</w:t>
+            </w:r>
+            <w:r>
+              <w:t>epresents</w:t>
+            </w:r>
+            <w:r>
+              <w:t xml:space="preserve"> 00:0</w:t>
+            </w:r>
+            <w:r>
+              <w:t>0</w:t>
+            </w:r>
+            <w:r>
+              <w:t xml:space="preserve"> in local time</w:t>
+            </w:r>
+            <w:r>
+              <w:t>)</w:t>
+            </w:r>
+          </w:p>
         </w:tc>
       </w:tr>
       <w:tr>
@@ -406,24 +786,96 @@
           <w:tcPr>
             <w:tcW w:w="2157" w:type="dxa"/>
           </w:tcPr>
-          <w:p/>
-        </w:tc>
-        <w:tc>
-          <w:tcPr>
-            <w:tcW w:w="2157" w:type="dxa"/>
-          </w:tcPr>
-          <w:p/>
-        </w:tc>
-        <w:tc>
-          <w:tcPr>
-            <w:tcW w:w="2158" w:type="dxa"/>
-          </w:tcPr>
-          <w:p/>
-        </w:tc>
-        <w:tc>
-          <w:tcPr>
-            <w:tcW w:w="2158" w:type="dxa"/>
-          </w:tcPr>
+          <w:p>
+            <w:pPr>
+              <w:rPr>
+                <w:b/>
+                <w:bCs/>
+              </w:rPr>
+            </w:pPr>
+            <w:proofErr w:type="spellStart"/>
+            <w:r>
+              <w:rPr>
+                <w:rFonts w:ascii="Arial" w:hAnsi="Arial" w:cs="Arial"/>
+                <w:b/>
+                <w:bCs/>
+                <w:color w:val="000000"/>
+                <w:sz w:val="20"/>
+                <w:szCs w:val="20"/>
+              </w:rPr>
+              <w:lastRenderedPageBreak/>
+              <w:t>ArrTime</w:t>
+            </w:r>
+            <w:proofErr w:type="spellEnd"/>
+          </w:p>
+        </w:tc>
+        <w:tc>
+          <w:tcPr>
+            <w:tcW w:w="2157" w:type="dxa"/>
+          </w:tcPr>
+          <w:p>
+            <w:r>
+              <w:t>A</w:t>
+            </w:r>
+            <w:r>
+              <w:t>ctual arrival time</w:t>
+            </w:r>
+          </w:p>
+        </w:tc>
+        <w:tc>
+          <w:tcPr>
+            <w:tcW w:w="2158" w:type="dxa"/>
+          </w:tcPr>
+          <w:p>
+            <w:r>
+              <w:t>D</w:t>
+            </w:r>
+            <w:r>
+              <w:t>ouble</w:t>
+            </w:r>
+          </w:p>
+        </w:tc>
+        <w:tc>
+          <w:tcPr>
+            <w:tcW w:w="2158" w:type="dxa"/>
+          </w:tcPr>
+          <w:p>
+            <w:pPr>
+              <w:rPr>
+                <w:u w:val="single"/>
+              </w:rPr>
+            </w:pPr>
+            <w:r>
+              <w:t>1-2400, (1 r</w:t>
+            </w:r>
+            <w:r>
+              <w:t>epresents</w:t>
+            </w:r>
+            <w:r>
+              <w:t xml:space="preserve"> 00:01 in local time)</w:t>
+            </w:r>
+            <w:r>
+              <w:t xml:space="preserve"> </w:t>
+            </w:r>
+            <w:r>
+              <w:rPr>
+                <w:u w:val="single"/>
+              </w:rPr>
+              <w:t>There are</w:t>
+            </w:r>
+            <w:r>
+              <w:rPr>
+                <w:u w:val="single"/>
+              </w:rPr>
+              <w:t xml:space="preserve"> 7110</w:t>
+            </w:r>
+            <w:r>
+              <w:rPr>
+                <w:u w:val="single"/>
+              </w:rPr>
+              <w:t xml:space="preserve"> records missing data</w:t>
+            </w:r>
+          </w:p>
           <w:p/>
         </w:tc>
       </w:tr>
@@ -432,25 +884,113 @@
           <w:tcPr>
             <w:tcW w:w="2157" w:type="dxa"/>
           </w:tcPr>
-          <w:p/>
-        </w:tc>
-        <w:tc>
-          <w:tcPr>
-            <w:tcW w:w="2157" w:type="dxa"/>
-          </w:tcPr>
-          <w:p/>
-        </w:tc>
-        <w:tc>
-          <w:tcPr>
-            <w:tcW w:w="2158" w:type="dxa"/>
-          </w:tcPr>
-          <w:p/>
-        </w:tc>
-        <w:tc>
-          <w:tcPr>
-            <w:tcW w:w="2158" w:type="dxa"/>
-          </w:tcPr>
-          <w:p/>
+          <w:tbl>
+            <w:tblPr>
+              <w:tblW w:w="2753" w:type="pct"/>
+              <w:tblCellMar>
+                <w:top w:w="15" w:type="dxa"/>
+                <w:left w:w="15" w:type="dxa"/>
+                <w:bottom w:w="15" w:type="dxa"/>
+                <w:right w:w="15" w:type="dxa"/>
+              </w:tblCellMar>
+              <w:tblLook w:val="04A0" w:firstRow="1" w:lastRow="0" w:firstColumn="1" w:lastColumn="0" w:noHBand="0" w:noVBand="1"/>
+            </w:tblPr>
+            <w:tblGrid>
+              <w:gridCol w:w="1265"/>
+            </w:tblGrid>
+            <w:tr>
+              <w:tc>
+                <w:tcPr>
+                  <w:tcW w:w="5000" w:type="pct"/>
+                  <w:tcMar>
+                    <w:top w:w="75" w:type="dxa"/>
+                    <w:left w:w="0" w:type="dxa"/>
+                    <w:bottom w:w="0" w:type="dxa"/>
+                    <w:right w:w="75" w:type="dxa"/>
+                  </w:tcMar>
+                  <w:hideMark/>
+                </w:tcPr>
+                <w:p>
+                  <w:pPr>
+                    <w:spacing w:after="120" w:line="312" w:lineRule="atLeast"/>
+                    <w:rPr>
+                      <w:rFonts w:ascii="Arial" w:hAnsi="Arial" w:cs="Arial"/>
+                      <w:b/>
+                      <w:bCs/>
+                      <w:color w:val="000000"/>
+                      <w:sz w:val="20"/>
+                      <w:szCs w:val="20"/>
+                    </w:rPr>
+                  </w:pPr>
+                  <w:proofErr w:type="spellStart"/>
+                  <w:r>
+                    <w:rPr>
+                      <w:rFonts w:ascii="Arial" w:hAnsi="Arial" w:cs="Arial"/>
+                      <w:b/>
+                      <w:bCs/>
+                      <w:color w:val="000000"/>
+                      <w:sz w:val="20"/>
+                      <w:szCs w:val="20"/>
+                    </w:rPr>
+                    <w:t>CRSArrTime</w:t>
+                  </w:r>
+                  <w:proofErr w:type="spellEnd"/>
+                </w:p>
+              </w:tc>
+            </w:tr>
+          </w:tbl>
+          <w:p/>
+        </w:tc>
+        <w:tc>
+          <w:tcPr>
+            <w:tcW w:w="2157" w:type="dxa"/>
+          </w:tcPr>
+          <w:p>
+            <w:r>
+              <w:t>S</w:t>
+            </w:r>
+            <w:r>
+              <w:t>cheduled arrival time</w:t>
+            </w:r>
+          </w:p>
+        </w:tc>
+        <w:tc>
+          <w:tcPr>
+            <w:tcW w:w="2158" w:type="dxa"/>
+          </w:tcPr>
+          <w:p>
+            <w:r>
+              <w:t>Integer</w:t>
+            </w:r>
+          </w:p>
+        </w:tc>
+        <w:tc>
+          <w:tcPr>
+            <w:tcW w:w="2158" w:type="dxa"/>
+          </w:tcPr>
+          <w:p>
+            <w:pPr>
+              <w:rPr>
+                <w:rFonts w:hint="cs"/>
+                <w:rtl/>
+              </w:rPr>
+            </w:pPr>
+            <w:r>
+              <w:t>0-2</w:t>
+            </w:r>
+            <w:r>
+              <w:t>400</w:t>
+            </w:r>
+            <w:r>
+              <w:t>, (0 r</w:t>
+            </w:r>
+            <w:r>
+              <w:t>epresents</w:t>
+            </w:r>
+            <w:r>
+              <w:t xml:space="preserve"> 00:00 in local time)</w:t>
+            </w:r>
+          </w:p>
         </w:tc>
       </w:tr>
       <w:tr>
@@ -458,25 +998,79 @@
           <w:tcPr>
             <w:tcW w:w="2157" w:type="dxa"/>
           </w:tcPr>
-          <w:p/>
-        </w:tc>
-        <w:tc>
-          <w:tcPr>
-            <w:tcW w:w="2157" w:type="dxa"/>
-          </w:tcPr>
-          <w:p/>
-        </w:tc>
-        <w:tc>
-          <w:tcPr>
-            <w:tcW w:w="2158" w:type="dxa"/>
-          </w:tcPr>
-          <w:p/>
-        </w:tc>
-        <w:tc>
-          <w:tcPr>
-            <w:tcW w:w="2158" w:type="dxa"/>
-          </w:tcPr>
-          <w:p/>
+          <w:p>
+            <w:pPr>
+              <w:rPr>
+                <w:b/>
+                <w:bCs/>
+              </w:rPr>
+            </w:pPr>
+            <w:proofErr w:type="spellStart"/>
+            <w:r>
+              <w:rPr>
+                <w:rFonts w:ascii="Arial" w:hAnsi="Arial" w:cs="Arial"/>
+                <w:b/>
+                <w:bCs/>
+                <w:color w:val="000000"/>
+                <w:sz w:val="20"/>
+                <w:szCs w:val="20"/>
+              </w:rPr>
+              <w:t>UniqueCarrier</w:t>
+            </w:r>
+            <w:proofErr w:type="spellEnd"/>
+          </w:p>
+        </w:tc>
+        <w:tc>
+          <w:tcPr>
+            <w:tcW w:w="2157" w:type="dxa"/>
+          </w:tcPr>
+          <w:p>
+            <w:r>
+              <w:t xml:space="preserve">Air </w:t>
+            </w:r>
+            <w:r>
+              <w:t>Carrier</w:t>
+            </w:r>
+            <w:r>
+              <w:t xml:space="preserve"> codes</w:t>
+            </w:r>
+          </w:p>
+          <w:p/>
+        </w:tc>
+        <w:tc>
+          <w:tcPr>
+            <w:tcW w:w="2158" w:type="dxa"/>
+          </w:tcPr>
+          <w:p>
+            <w:r>
+              <w:t>C</w:t>
+            </w:r>
+            <w:r>
+              <w:t>haracter</w:t>
+            </w:r>
+          </w:p>
+          <w:p/>
+        </w:tc>
+        <w:tc>
+          <w:tcPr>
+            <w:tcW w:w="2158" w:type="dxa"/>
+          </w:tcPr>
+          <w:p>
+            <w:r>
+              <w:t>"WN","XE","YV"</w:t>
+            </w:r>
+            <w:r>
+              <w:t xml:space="preserve"> </w:t>
+            </w:r>
+            <w:proofErr w:type="spellStart"/>
+            <w:r>
+              <w:t>ect</w:t>
+            </w:r>
+            <w:proofErr w:type="spellEnd"/>
+            <w:r>
+              <w:t xml:space="preserve"> </w:t>
+            </w:r>
+          </w:p>
         </w:tc>
       </w:tr>
       <w:tr>
@@ -484,25 +1078,61 @@
           <w:tcPr>
             <w:tcW w:w="2157" w:type="dxa"/>
           </w:tcPr>
-          <w:p/>
-        </w:tc>
-        <w:tc>
-          <w:tcPr>
-            <w:tcW w:w="2157" w:type="dxa"/>
-          </w:tcPr>
-          <w:p/>
-        </w:tc>
-        <w:tc>
-          <w:tcPr>
-            <w:tcW w:w="2158" w:type="dxa"/>
-          </w:tcPr>
-          <w:p/>
-        </w:tc>
-        <w:tc>
-          <w:tcPr>
-            <w:tcW w:w="2158" w:type="dxa"/>
-          </w:tcPr>
-          <w:p/>
+          <w:p>
+            <w:pPr>
+              <w:rPr>
+                <w:rFonts w:ascii="Arial" w:hAnsi="Arial" w:cs="Arial"/>
+                <w:b/>
+                <w:bCs/>
+                <w:color w:val="000000"/>
+                <w:sz w:val="20"/>
+                <w:szCs w:val="20"/>
+              </w:rPr>
+            </w:pPr>
+            <w:proofErr w:type="spellStart"/>
+            <w:r>
+              <w:rPr>
+                <w:rFonts w:ascii="Arial" w:hAnsi="Arial" w:cs="Arial"/>
+                <w:b/>
+                <w:bCs/>
+                <w:color w:val="000000"/>
+                <w:sz w:val="20"/>
+                <w:szCs w:val="20"/>
+              </w:rPr>
+              <w:t>FlightNum</w:t>
+            </w:r>
+            <w:proofErr w:type="spellEnd"/>
+          </w:p>
+        </w:tc>
+        <w:tc>
+          <w:tcPr>
+            <w:tcW w:w="2157" w:type="dxa"/>
+          </w:tcPr>
+          <w:p>
+            <w:r>
+              <w:t>flight number</w:t>
+            </w:r>
+          </w:p>
+        </w:tc>
+        <w:tc>
+          <w:tcPr>
+            <w:tcW w:w="2158" w:type="dxa"/>
+          </w:tcPr>
+          <w:p>
+            <w:r>
+              <w:t>Integer</w:t>
+            </w:r>
+          </w:p>
+        </w:tc>
+        <w:tc>
+          <w:tcPr>
+            <w:tcW w:w="2158" w:type="dxa"/>
+          </w:tcPr>
+          <w:p>
+            <w:r>
+              <w:t>1-9742</w:t>
+            </w:r>
+          </w:p>
         </w:tc>
       </w:tr>
       <w:tr>
@@ -510,25 +1140,103 @@
           <w:tcPr>
             <w:tcW w:w="2157" w:type="dxa"/>
           </w:tcPr>
-          <w:p/>
-        </w:tc>
-        <w:tc>
-          <w:tcPr>
-            <w:tcW w:w="2157" w:type="dxa"/>
-          </w:tcPr>
-          <w:p/>
-        </w:tc>
-        <w:tc>
-          <w:tcPr>
-            <w:tcW w:w="2158" w:type="dxa"/>
-          </w:tcPr>
-          <w:p/>
-        </w:tc>
-        <w:tc>
-          <w:tcPr>
-            <w:tcW w:w="2158" w:type="dxa"/>
-          </w:tcPr>
-          <w:p/>
+          <w:p>
+            <w:pPr>
+              <w:rPr>
+                <w:rFonts w:ascii="Arial" w:hAnsi="Arial" w:cs="Arial"/>
+                <w:b/>
+                <w:bCs/>
+                <w:color w:val="000000"/>
+                <w:sz w:val="20"/>
+                <w:szCs w:val="20"/>
+              </w:rPr>
+            </w:pPr>
+            <w:proofErr w:type="spellStart"/>
+            <w:r>
+              <w:rPr>
+                <w:rFonts w:ascii="Arial" w:hAnsi="Arial" w:cs="Arial"/>
+                <w:b/>
+                <w:bCs/>
+                <w:color w:val="000000"/>
+                <w:sz w:val="20"/>
+                <w:szCs w:val="20"/>
+              </w:rPr>
+              <w:t>TailNum</w:t>
+            </w:r>
+            <w:proofErr w:type="spellEnd"/>
+          </w:p>
+        </w:tc>
+        <w:tc>
+          <w:tcPr>
+            <w:tcW w:w="2157" w:type="dxa"/>
+          </w:tcPr>
+          <w:p>
+            <w:r>
+              <w:t>plane tail number</w:t>
+            </w:r>
+          </w:p>
+        </w:tc>
+        <w:tc>
+          <w:tcPr>
+            <w:tcW w:w="2158" w:type="dxa"/>
+          </w:tcPr>
+          <w:p>
+            <w:r>
+              <w:t>C</w:t>
+            </w:r>
+            <w:r>
+              <w:t>haracter</w:t>
+            </w:r>
+          </w:p>
+        </w:tc>
+        <w:tc>
+          <w:tcPr>
+            <w:tcW w:w="2158" w:type="dxa"/>
+          </w:tcPr>
+          <w:p>
+            <w:pPr>
+              <w:pStyle w:val="HTML"/>
+              <w:shd w:val="clear" w:color="auto" w:fill="FFFFFF"/>
+              <w:wordWrap w:val="0"/>
+              <w:spacing w:line="225" w:lineRule="atLeast"/>
+              <w:rPr>
+                <w:rFonts w:ascii="Times New Roman" w:hAnsi="Times New Roman" w:cs="Times New Roman"/>
+                <w:sz w:val="24"/>
+                <w:szCs w:val="24"/>
+              </w:rPr>
+            </w:pPr>
+            <w:r>
+              <w:rPr>
+                <w:rFonts w:ascii="Times New Roman" w:hAnsi="Times New Roman" w:cs="Times New Roman"/>
+                <w:sz w:val="24"/>
+                <w:szCs w:val="24"/>
+              </w:rPr>
+              <w:t>"N798SW","N211WN"</w:t>
+            </w:r>
+          </w:p>
+          <w:p>
+            <w:pPr>
+              <w:pStyle w:val="HTML"/>
+              <w:shd w:val="clear" w:color="auto" w:fill="FFFFFF"/>
+              <w:wordWrap w:val="0"/>
+              <w:spacing w:line="225" w:lineRule="atLeast"/>
+              <w:rPr>
+                <w:rFonts w:ascii="Times New Roman" w:hAnsi="Times New Roman" w:cs="Times New Roman"/>
+                <w:sz w:val="24"/>
+                <w:szCs w:val="24"/>
+              </w:rPr>
+            </w:pPr>
+            <w:proofErr w:type="spellStart"/>
+            <w:r>
+              <w:rPr>
+                <w:rFonts w:ascii="Times New Roman" w:hAnsi="Times New Roman" w:cs="Times New Roman"/>
+                <w:sz w:val="24"/>
+                <w:szCs w:val="24"/>
+              </w:rPr>
+              <w:t>ect</w:t>
+            </w:r>
+            <w:proofErr w:type="spellEnd"/>
+          </w:p>
         </w:tc>
       </w:tr>
       <w:tr>
@@ -536,24 +1244,120 @@
           <w:tcPr>
             <w:tcW w:w="2157" w:type="dxa"/>
           </w:tcPr>
-          <w:p/>
-        </w:tc>
-        <w:tc>
-          <w:tcPr>
-            <w:tcW w:w="2157" w:type="dxa"/>
-          </w:tcPr>
-          <w:p/>
-        </w:tc>
-        <w:tc>
-          <w:tcPr>
-            <w:tcW w:w="2158" w:type="dxa"/>
-          </w:tcPr>
-          <w:p/>
-        </w:tc>
-        <w:tc>
-          <w:tcPr>
-            <w:tcW w:w="2158" w:type="dxa"/>
-          </w:tcPr>
+          <w:p>
+            <w:pPr>
+              <w:rPr>
+                <w:rFonts w:ascii="Arial" w:hAnsi="Arial" w:cs="Arial"/>
+                <w:b/>
+                <w:bCs/>
+                <w:color w:val="000000"/>
+                <w:sz w:val="20"/>
+                <w:szCs w:val="20"/>
+              </w:rPr>
+            </w:pPr>
+            <w:proofErr w:type="spellStart"/>
+            <w:r>
+              <w:rPr>
+                <w:rFonts w:ascii="Arial" w:hAnsi="Arial" w:cs="Arial"/>
+                <w:b/>
+                <w:bCs/>
+                <w:color w:val="000000"/>
+                <w:sz w:val="20"/>
+                <w:szCs w:val="20"/>
+              </w:rPr>
+              <w:t>ActualElapsedTime</w:t>
+            </w:r>
+            <w:proofErr w:type="spellEnd"/>
+          </w:p>
+        </w:tc>
+        <w:tc>
+          <w:tcPr>
+            <w:tcW w:w="2157" w:type="dxa"/>
+          </w:tcPr>
+          <w:p>
+            <w:r>
+              <w:t>Actual</w:t>
+            </w:r>
+            <w:r>
+              <w:t xml:space="preserve"> e</w:t>
+            </w:r>
+            <w:r>
+              <w:t>lapsed</w:t>
+            </w:r>
+            <w:r>
+              <w:t xml:space="preserve"> t</w:t>
+            </w:r>
+            <w:r>
+              <w:t>ime</w:t>
+            </w:r>
+            <w:r>
+              <w:t xml:space="preserve"> in </w:t>
+            </w:r>
+            <w:r>
+              <w:t>minutes</w:t>
+            </w:r>
+          </w:p>
+        </w:tc>
+        <w:tc>
+          <w:tcPr>
+            <w:tcW w:w="2158" w:type="dxa"/>
+          </w:tcPr>
+          <w:p>
+            <w:r>
+              <w:t>D</w:t>
+            </w:r>
+            <w:r>
+              <w:t>ouble</w:t>
+            </w:r>
+          </w:p>
+        </w:tc>
+        <w:tc>
+          <w:tcPr>
+            <w:tcW w:w="2158" w:type="dxa"/>
+          </w:tcPr>
+          <w:p>
+            <w:pPr>
+              <w:rPr>
+                <w:u w:val="single"/>
+              </w:rPr>
+            </w:pPr>
+            <w:r>
+              <w:t>1</w:t>
+            </w:r>
+            <w:r>
+              <w:t>4</w:t>
+            </w:r>
+            <w:r>
+              <w:t>-</w:t>
+            </w:r>
+            <w:r>
+              <w:t>1114,</w:t>
+            </w:r>
+            <w:r>
+              <w:rPr>
+                <w:u w:val="single"/>
+              </w:rPr>
+              <w:t xml:space="preserve"> There</w:t>
+            </w:r>
+            <w:r>
+              <w:rPr>
+                <w:u w:val="single"/>
+              </w:rPr>
+              <w:t xml:space="preserve"> are </w:t>
+            </w:r>
+            <w:r>
+              <w:rPr>
+                <w:u w:val="single"/>
+              </w:rPr>
+              <w:t>8387</w:t>
+            </w:r>
+            <w:r>
+              <w:rPr>
+                <w:u w:val="single"/>
+              </w:rPr>
+              <w:t xml:space="preserve"> records missing data</w:t>
+            </w:r>
+          </w:p>
           <w:p/>
         </w:tc>
       </w:tr>
@@ -562,25 +1366,107 @@
           <w:tcPr>
             <w:tcW w:w="2157" w:type="dxa"/>
           </w:tcPr>
-          <w:p/>
-        </w:tc>
-        <w:tc>
-          <w:tcPr>
-            <w:tcW w:w="2157" w:type="dxa"/>
-          </w:tcPr>
-          <w:p/>
-        </w:tc>
-        <w:tc>
-          <w:tcPr>
-            <w:tcW w:w="2158" w:type="dxa"/>
-          </w:tcPr>
-          <w:p/>
-        </w:tc>
-        <w:tc>
-          <w:tcPr>
-            <w:tcW w:w="2158" w:type="dxa"/>
-          </w:tcPr>
-          <w:p/>
+          <w:p>
+            <w:pPr>
+              <w:rPr>
+                <w:rFonts w:ascii="Arial" w:hAnsi="Arial" w:cs="Arial"/>
+                <w:b/>
+                <w:bCs/>
+                <w:color w:val="000000"/>
+                <w:sz w:val="20"/>
+                <w:szCs w:val="20"/>
+              </w:rPr>
+            </w:pPr>
+            <w:proofErr w:type="spellStart"/>
+            <w:r>
+              <w:rPr>
+                <w:rFonts w:ascii="Arial" w:hAnsi="Arial" w:cs="Arial"/>
+                <w:b/>
+                <w:bCs/>
+                <w:color w:val="000000"/>
+                <w:sz w:val="20"/>
+                <w:szCs w:val="20"/>
+              </w:rPr>
+              <w:t>CRSElapsedTime</w:t>
+            </w:r>
+            <w:proofErr w:type="spellEnd"/>
+          </w:p>
+        </w:tc>
+        <w:tc>
+          <w:tcPr>
+            <w:tcW w:w="2157" w:type="dxa"/>
+          </w:tcPr>
+          <w:p>
+            <w:r>
+              <w:t>Scheduled</w:t>
+            </w:r>
+            <w:r>
+              <w:t xml:space="preserve"> </w:t>
+            </w:r>
+            <w:r>
+              <w:t>elapsed time</w:t>
+            </w:r>
+            <w:r>
+              <w:t xml:space="preserve"> in </w:t>
+            </w:r>
+            <w:r>
+              <w:t>minutes</w:t>
+            </w:r>
+          </w:p>
+        </w:tc>
+        <w:tc>
+          <w:tcPr>
+            <w:tcW w:w="2158" w:type="dxa"/>
+          </w:tcPr>
+          <w:p>
+            <w:r>
+              <w:t>D</w:t>
+            </w:r>
+            <w:r>
+              <w:t>ouble</w:t>
+            </w:r>
+          </w:p>
+        </w:tc>
+        <w:tc>
+          <w:tcPr>
+            <w:tcW w:w="2158" w:type="dxa"/>
+          </w:tcPr>
+          <w:p>
+            <w:pPr>
+              <w:rPr>
+                <w:u w:val="single"/>
+              </w:rPr>
+            </w:pPr>
+            <w:r>
+              <w:t>-25-660</w:t>
+            </w:r>
+            <w:r>
+              <w:t>,</w:t>
+            </w:r>
+            <w:r>
+              <w:rPr>
+                <w:u w:val="single"/>
+              </w:rPr>
+              <w:t xml:space="preserve"> There are </w:t>
+            </w:r>
+            <w:r>
+              <w:rPr>
+                <w:u w:val="single"/>
+              </w:rPr>
+              <w:t>198</w:t>
+            </w:r>
+            <w:r>
+              <w:rPr>
+                <w:u w:val="single"/>
+              </w:rPr>
+              <w:t xml:space="preserve"> records missing data</w:t>
+            </w:r>
+          </w:p>
+          <w:p>
+            <w:r>
+              <w:t xml:space="preserve"> </w:t>
+            </w:r>
+          </w:p>
         </w:tc>
       </w:tr>
       <w:tr>
@@ -588,24 +1474,104 @@
           <w:tcPr>
             <w:tcW w:w="2157" w:type="dxa"/>
           </w:tcPr>
-          <w:p/>
-        </w:tc>
-        <w:tc>
-          <w:tcPr>
-            <w:tcW w:w="2157" w:type="dxa"/>
-          </w:tcPr>
-          <w:p/>
-        </w:tc>
-        <w:tc>
-          <w:tcPr>
-            <w:tcW w:w="2158" w:type="dxa"/>
-          </w:tcPr>
-          <w:p/>
-        </w:tc>
-        <w:tc>
-          <w:tcPr>
-            <w:tcW w:w="2158" w:type="dxa"/>
-          </w:tcPr>
+          <w:p>
+            <w:pPr>
+              <w:rPr>
+                <w:rFonts w:ascii="Arial" w:hAnsi="Arial" w:cs="Arial"/>
+                <w:b/>
+                <w:bCs/>
+                <w:color w:val="000000"/>
+                <w:sz w:val="20"/>
+                <w:szCs w:val="20"/>
+              </w:rPr>
+            </w:pPr>
+            <w:bookmarkStart w:id="0" w:name="_GoBack"/>
+            <w:bookmarkEnd w:id="0"/>
+            <w:proofErr w:type="spellStart"/>
+            <w:r>
+              <w:rPr>
+                <w:rFonts w:ascii="Arial" w:hAnsi="Arial" w:cs="Arial"/>
+                <w:b/>
+                <w:bCs/>
+                <w:color w:val="000000"/>
+                <w:sz w:val="20"/>
+                <w:szCs w:val="20"/>
+              </w:rPr>
+              <w:t>AirTime</w:t>
+            </w:r>
+            <w:proofErr w:type="spellEnd"/>
+          </w:p>
+        </w:tc>
+        <w:tc>
+          <w:tcPr>
+            <w:tcW w:w="2157" w:type="dxa"/>
+          </w:tcPr>
+          <w:p>
+            <w:r>
+              <w:t>Air</w:t>
+            </w:r>
+            <w:r>
+              <w:t xml:space="preserve"> t</w:t>
+            </w:r>
+            <w:r>
+              <w:t>ime</w:t>
+            </w:r>
+            <w:r>
+              <w:t xml:space="preserve"> </w:t>
+            </w:r>
+            <w:r>
+              <w:t xml:space="preserve">in </w:t>
+            </w:r>
+            <w:r>
+              <w:t>minutes</w:t>
+            </w:r>
+          </w:p>
+        </w:tc>
+        <w:tc>
+          <w:tcPr>
+            <w:tcW w:w="2158" w:type="dxa"/>
+          </w:tcPr>
+          <w:p>
+            <w:r>
+              <w:t>D</w:t>
+            </w:r>
+            <w:r>
+              <w:t>ouble</w:t>
+            </w:r>
+          </w:p>
+        </w:tc>
+        <w:tc>
+          <w:tcPr>
+            <w:tcW w:w="2158" w:type="dxa"/>
+          </w:tcPr>
+          <w:p>
+            <w:pPr>
+              <w:rPr>
+                <w:u w:val="single"/>
+              </w:rPr>
+            </w:pPr>
+            <w:r>
+              <w:t xml:space="preserve">0-1091, </w:t>
+            </w:r>
+            <w:r>
+              <w:rPr>
+                <w:u w:val="single"/>
+              </w:rPr>
+              <w:t xml:space="preserve">There are </w:t>
+            </w:r>
+            <w:r>
+              <w:rPr>
+                <w:u w:val="single"/>
+              </w:rPr>
+              <w:t>8387</w:t>
+            </w:r>
+            <w:r>
+              <w:rPr>
+                <w:u w:val="single"/>
+              </w:rPr>
+              <w:t xml:space="preserve"> records missing data</w:t>
+            </w:r>
+          </w:p>
           <w:p/>
         </w:tc>
       </w:tr>
@@ -614,24 +1580,122 @@
           <w:tcPr>
             <w:tcW w:w="2157" w:type="dxa"/>
           </w:tcPr>
-          <w:p/>
-        </w:tc>
-        <w:tc>
-          <w:tcPr>
-            <w:tcW w:w="2157" w:type="dxa"/>
-          </w:tcPr>
-          <w:p/>
-        </w:tc>
-        <w:tc>
-          <w:tcPr>
-            <w:tcW w:w="2158" w:type="dxa"/>
-          </w:tcPr>
-          <w:p/>
-        </w:tc>
-        <w:tc>
-          <w:tcPr>
-            <w:tcW w:w="2158" w:type="dxa"/>
-          </w:tcPr>
+          <w:p>
+            <w:pPr>
+              <w:rPr>
+                <w:rFonts w:ascii="Arial" w:hAnsi="Arial" w:cs="Arial"/>
+                <w:b/>
+                <w:bCs/>
+                <w:color w:val="000000"/>
+                <w:sz w:val="20"/>
+                <w:szCs w:val="20"/>
+              </w:rPr>
+            </w:pPr>
+            <w:proofErr w:type="spellStart"/>
+            <w:r>
+              <w:rPr>
+                <w:rFonts w:ascii="Arial" w:hAnsi="Arial" w:cs="Arial"/>
+                <w:b/>
+                <w:bCs/>
+                <w:color w:val="000000"/>
+                <w:sz w:val="20"/>
+                <w:szCs w:val="20"/>
+              </w:rPr>
+              <w:t>ArrDelay</w:t>
+            </w:r>
+            <w:proofErr w:type="spellEnd"/>
+            <w:r>
+              <w:rPr>
+                <w:rFonts w:ascii="Arial" w:hAnsi="Arial" w:cs="Arial"/>
+                <w:b/>
+                <w:bCs/>
+                <w:color w:val="000000"/>
+                <w:sz w:val="20"/>
+                <w:szCs w:val="20"/>
+              </w:rPr>
+              <w:t xml:space="preserve"> </w:t>
+            </w:r>
+          </w:p>
+        </w:tc>
+        <w:tc>
+          <w:tcPr>
+            <w:tcW w:w="2157" w:type="dxa"/>
+          </w:tcPr>
+          <w:p>
+            <w:r>
+              <w:t>A</w:t>
+            </w:r>
+            <w:r>
+              <w:t>rrival delay</w:t>
+            </w:r>
+            <w:r>
+              <w:t xml:space="preserve"> </w:t>
+            </w:r>
+            <w:r>
+              <w:t>in minutes</w:t>
+            </w:r>
+          </w:p>
+        </w:tc>
+        <w:tc>
+          <w:tcPr>
+            <w:tcW w:w="2158" w:type="dxa"/>
+          </w:tcPr>
+          <w:p>
+            <w:r>
+              <w:t>D</w:t>
+            </w:r>
+            <w:r>
+              <w:t>ouble</w:t>
+            </w:r>
+          </w:p>
+        </w:tc>
+        <w:tc>
+          <w:tcPr>
+            <w:tcW w:w="2158" w:type="dxa"/>
+          </w:tcPr>
+          <w:p>
+            <w:pPr>
+              <w:rPr>
+                <w:u w:val="single"/>
+              </w:rPr>
+            </w:pPr>
+            <w:r>
+              <w:t>-1</w:t>
+            </w:r>
+            <w:r>
+              <w:t>0</w:t>
+            </w:r>
+            <w:r>
+              <w:t>9</w:t>
+            </w:r>
+            <w:r>
+              <w:t>-</w:t>
+            </w:r>
+            <w:r>
+              <w:t>2461</w:t>
+            </w:r>
+            <w:r>
+              <w:t xml:space="preserve">, </w:t>
+            </w:r>
+            <w:r>
+              <w:rPr>
+                <w:u w:val="single"/>
+              </w:rPr>
+              <w:t xml:space="preserve">There are </w:t>
+            </w:r>
+            <w:r>
+              <w:rPr>
+                <w:u w:val="single"/>
+              </w:rPr>
+              <w:t>8387</w:t>
+            </w:r>
+            <w:r>
+              <w:rPr>
+                <w:u w:val="single"/>
+              </w:rPr>
+              <w:t xml:space="preserve"> records missing data</w:t>
+            </w:r>
+          </w:p>
           <w:p/>
         </w:tc>
       </w:tr>
@@ -640,13 +1704,50 @@
           <w:tcPr>
             <w:tcW w:w="2157" w:type="dxa"/>
           </w:tcPr>
-          <w:p/>
-        </w:tc>
-        <w:tc>
-          <w:tcPr>
-            <w:tcW w:w="2157" w:type="dxa"/>
-          </w:tcPr>
-          <w:p/>
+          <w:p>
+            <w:pPr>
+              <w:rPr>
+                <w:rFonts w:ascii="Arial" w:hAnsi="Arial" w:cs="Arial"/>
+                <w:b/>
+                <w:bCs/>
+                <w:color w:val="000000"/>
+                <w:sz w:val="20"/>
+                <w:szCs w:val="20"/>
+              </w:rPr>
+            </w:pPr>
+            <w:proofErr w:type="spellStart"/>
+            <w:r>
+              <w:rPr>
+                <w:rFonts w:ascii="Arial" w:hAnsi="Arial" w:cs="Arial"/>
+                <w:b/>
+                <w:bCs/>
+                <w:color w:val="000000"/>
+                <w:sz w:val="20"/>
+                <w:szCs w:val="20"/>
+              </w:rPr>
+              <w:t>DepDelay</w:t>
+            </w:r>
+            <w:proofErr w:type="spellEnd"/>
+          </w:p>
+        </w:tc>
+        <w:tc>
+          <w:tcPr>
+            <w:tcW w:w="2157" w:type="dxa"/>
+          </w:tcPr>
+          <w:p>
+            <w:r>
+              <w:t>D</w:t>
+            </w:r>
+            <w:r>
+              <w:t>eparture delay</w:t>
+            </w:r>
+            <w:r>
+              <w:t xml:space="preserve"> </w:t>
+            </w:r>
+            <w:r>
+              <w:t>in minutes</w:t>
+            </w:r>
+          </w:p>
         </w:tc>
         <w:tc>
           <w:tcPr>
@@ -666,13 +1767,48 @@
           <w:tcPr>
             <w:tcW w:w="2157" w:type="dxa"/>
           </w:tcPr>
-          <w:p/>
-        </w:tc>
-        <w:tc>
-          <w:tcPr>
-            <w:tcW w:w="2157" w:type="dxa"/>
-          </w:tcPr>
-          <w:p/>
+          <w:p>
+            <w:pPr>
+              <w:rPr>
+                <w:rFonts w:ascii="Arial" w:hAnsi="Arial" w:cs="Arial"/>
+                <w:b/>
+                <w:bCs/>
+                <w:color w:val="000000"/>
+                <w:sz w:val="20"/>
+                <w:szCs w:val="20"/>
+              </w:rPr>
+            </w:pPr>
+            <w:r>
+              <w:rPr>
+                <w:rFonts w:ascii="Arial" w:hAnsi="Arial" w:cs="Arial"/>
+                <w:b/>
+                <w:bCs/>
+                <w:color w:val="000000"/>
+                <w:sz w:val="20"/>
+                <w:szCs w:val="20"/>
+              </w:rPr>
+              <w:t>Origin</w:t>
+            </w:r>
+          </w:p>
+        </w:tc>
+        <w:tc>
+          <w:tcPr>
+            <w:tcW w:w="2157" w:type="dxa"/>
+          </w:tcPr>
+          <w:p>
+            <w:r>
+              <w:t>O</w:t>
+            </w:r>
+            <w:r>
+              <w:t>rigin</w:t>
+            </w:r>
+            <w:r>
+              <w:t xml:space="preserve"> airport code </w:t>
+            </w:r>
+            <w:r>
+              <w:t>(IATA)</w:t>
+            </w:r>
+          </w:p>
         </w:tc>
         <w:tc>
           <w:tcPr>
@@ -692,13 +1828,50 @@
           <w:tcPr>
             <w:tcW w:w="2157" w:type="dxa"/>
           </w:tcPr>
-          <w:p/>
-        </w:tc>
-        <w:tc>
-          <w:tcPr>
-            <w:tcW w:w="2157" w:type="dxa"/>
-          </w:tcPr>
-          <w:p/>
+          <w:p>
+            <w:pPr>
+              <w:rPr>
+                <w:rFonts w:ascii="Arial" w:hAnsi="Arial" w:cs="Arial"/>
+                <w:b/>
+                <w:bCs/>
+                <w:color w:val="000000"/>
+                <w:sz w:val="20"/>
+                <w:szCs w:val="20"/>
+              </w:rPr>
+            </w:pPr>
+            <w:proofErr w:type="spellStart"/>
+            <w:r>
+              <w:rPr>
+                <w:rFonts w:ascii="Arial" w:hAnsi="Arial" w:cs="Arial"/>
+                <w:b/>
+                <w:bCs/>
+                <w:color w:val="000000"/>
+                <w:sz w:val="20"/>
+                <w:szCs w:val="20"/>
+              </w:rPr>
+              <w:t>Dest</w:t>
+            </w:r>
+            <w:proofErr w:type="spellEnd"/>
+          </w:p>
+        </w:tc>
+        <w:tc>
+          <w:tcPr>
+            <w:tcW w:w="2157" w:type="dxa"/>
+          </w:tcPr>
+          <w:p>
+            <w:r>
+              <w:t>Destination</w:t>
+            </w:r>
+            <w:r>
+              <w:t xml:space="preserve"> airport</w:t>
+            </w:r>
+            <w:r>
+              <w:t xml:space="preserve"> code </w:t>
+            </w:r>
+            <w:r>
+              <w:t>(IATA)</w:t>
+            </w:r>
+          </w:p>
         </w:tc>
         <w:tc>
           <w:tcPr>
@@ -718,13 +1891,50 @@
           <w:tcPr>
             <w:tcW w:w="2157" w:type="dxa"/>
           </w:tcPr>
-          <w:p/>
-        </w:tc>
-        <w:tc>
-          <w:tcPr>
-            <w:tcW w:w="2157" w:type="dxa"/>
-          </w:tcPr>
-          <w:p/>
+          <w:p>
+            <w:pPr>
+              <w:rPr>
+                <w:rFonts w:ascii="Arial" w:hAnsi="Arial" w:cs="Arial"/>
+                <w:b/>
+                <w:bCs/>
+                <w:color w:val="000000"/>
+                <w:sz w:val="20"/>
+                <w:szCs w:val="20"/>
+              </w:rPr>
+            </w:pPr>
+            <w:r>
+              <w:rPr>
+                <w:rFonts w:ascii="Arial" w:hAnsi="Arial" w:cs="Arial"/>
+                <w:b/>
+                <w:bCs/>
+                <w:color w:val="000000"/>
+                <w:sz w:val="20"/>
+                <w:szCs w:val="20"/>
+              </w:rPr>
+              <w:t>Distance</w:t>
+            </w:r>
+            <w:r>
+              <w:rPr>
+                <w:rFonts w:ascii="Arial" w:hAnsi="Arial" w:cs="Arial"/>
+                <w:b/>
+                <w:bCs/>
+                <w:color w:val="000000"/>
+                <w:sz w:val="20"/>
+                <w:szCs w:val="20"/>
+              </w:rPr>
+              <w:t xml:space="preserve"> </w:t>
+            </w:r>
+          </w:p>
+        </w:tc>
+        <w:tc>
+          <w:tcPr>
+            <w:tcW w:w="2157" w:type="dxa"/>
+          </w:tcPr>
+          <w:p>
+            <w:r>
+              <w:t>The distance of flight in miles</w:t>
+            </w:r>
+          </w:p>
         </w:tc>
         <w:tc>
           <w:tcPr>
@@ -744,7 +1954,31 @@
           <w:tcPr>
             <w:tcW w:w="2157" w:type="dxa"/>
           </w:tcPr>
-          <w:p/>
+          <w:p>
+            <w:pPr>
+              <w:rPr>
+                <w:rFonts w:ascii="Arial" w:hAnsi="Arial" w:cs="Arial"/>
+                <w:b/>
+                <w:bCs/>
+                <w:color w:val="000000"/>
+                <w:sz w:val="20"/>
+                <w:szCs w:val="20"/>
+              </w:rPr>
+            </w:pPr>
+            <w:proofErr w:type="spellStart"/>
+            <w:r>
+              <w:rPr>
+                <w:rFonts w:ascii="Arial" w:hAnsi="Arial" w:cs="Arial"/>
+                <w:b/>
+                <w:bCs/>
+                <w:color w:val="000000"/>
+                <w:sz w:val="20"/>
+                <w:szCs w:val="20"/>
+              </w:rPr>
+              <w:t>TaxiIn</w:t>
+            </w:r>
+            <w:proofErr w:type="spellEnd"/>
+          </w:p>
         </w:tc>
         <w:tc>
           <w:tcPr>
@@ -770,7 +2004,31 @@
           <w:tcPr>
             <w:tcW w:w="2157" w:type="dxa"/>
           </w:tcPr>
-          <w:p/>
+          <w:p>
+            <w:pPr>
+              <w:rPr>
+                <w:rFonts w:ascii="Arial" w:hAnsi="Arial" w:cs="Arial"/>
+                <w:b/>
+                <w:bCs/>
+                <w:color w:val="000000"/>
+                <w:sz w:val="20"/>
+                <w:szCs w:val="20"/>
+              </w:rPr>
+            </w:pPr>
+            <w:proofErr w:type="spellStart"/>
+            <w:r>
+              <w:rPr>
+                <w:rFonts w:ascii="Arial" w:hAnsi="Arial" w:cs="Arial"/>
+                <w:b/>
+                <w:bCs/>
+                <w:color w:val="000000"/>
+                <w:sz w:val="20"/>
+                <w:szCs w:val="20"/>
+              </w:rPr>
+              <w:t>TaxiOut</w:t>
+            </w:r>
+            <w:proofErr w:type="spellEnd"/>
+          </w:p>
         </w:tc>
         <w:tc>
           <w:tcPr>
@@ -796,13 +2054,39 @@
           <w:tcPr>
             <w:tcW w:w="2157" w:type="dxa"/>
           </w:tcPr>
-          <w:p/>
-        </w:tc>
-        <w:tc>
-          <w:tcPr>
-            <w:tcW w:w="2157" w:type="dxa"/>
-          </w:tcPr>
-          <w:p/>
+          <w:p>
+            <w:pPr>
+              <w:rPr>
+                <w:rFonts w:ascii="Arial" w:hAnsi="Arial" w:cs="Arial"/>
+                <w:b/>
+                <w:bCs/>
+                <w:color w:val="000000"/>
+                <w:sz w:val="20"/>
+                <w:szCs w:val="20"/>
+              </w:rPr>
+            </w:pPr>
+            <w:r>
+              <w:rPr>
+                <w:rFonts w:ascii="Arial" w:hAnsi="Arial" w:cs="Arial"/>
+                <w:b/>
+                <w:bCs/>
+                <w:color w:val="000000"/>
+                <w:sz w:val="20"/>
+                <w:szCs w:val="20"/>
+              </w:rPr>
+              <w:t>Cancelled</w:t>
+            </w:r>
+          </w:p>
+        </w:tc>
+        <w:tc>
+          <w:tcPr>
+            <w:tcW w:w="2157" w:type="dxa"/>
+          </w:tcPr>
+          <w:p>
+            <w:r>
+              <w:t>was the flight cancelled?</w:t>
+            </w:r>
+          </w:p>
         </w:tc>
         <w:tc>
           <w:tcPr>
@@ -822,13 +2106,45 @@
           <w:tcPr>
             <w:tcW w:w="2157" w:type="dxa"/>
           </w:tcPr>
-          <w:p/>
-        </w:tc>
-        <w:tc>
-          <w:tcPr>
-            <w:tcW w:w="2157" w:type="dxa"/>
-          </w:tcPr>
-          <w:p/>
+          <w:p>
+            <w:pPr>
+              <w:rPr>
+                <w:rFonts w:ascii="Arial" w:hAnsi="Arial" w:cs="Arial"/>
+                <w:b/>
+                <w:bCs/>
+                <w:color w:val="000000"/>
+                <w:sz w:val="20"/>
+                <w:szCs w:val="20"/>
+              </w:rPr>
+            </w:pPr>
+            <w:proofErr w:type="spellStart"/>
+            <w:r>
+              <w:rPr>
+                <w:rFonts w:ascii="Arial" w:hAnsi="Arial" w:cs="Arial"/>
+                <w:b/>
+                <w:bCs/>
+                <w:color w:val="000000"/>
+                <w:sz w:val="20"/>
+                <w:szCs w:val="20"/>
+              </w:rPr>
+              <w:t>CancellationCode</w:t>
+            </w:r>
+            <w:proofErr w:type="spellEnd"/>
+          </w:p>
+        </w:tc>
+        <w:tc>
+          <w:tcPr>
+            <w:tcW w:w="2157" w:type="dxa"/>
+          </w:tcPr>
+          <w:p>
+            <w:r>
+              <w:t xml:space="preserve">reason for cancellation (A = carrier, B = </w:t>
+            </w:r>
+            <w:r>
+              <w:lastRenderedPageBreak/>
+              <w:t>weather, C = NAS, D = security)</w:t>
+            </w:r>
+          </w:p>
         </w:tc>
         <w:tc>
           <w:tcPr>
@@ -848,7 +2164,29 @@
           <w:tcPr>
             <w:tcW w:w="2157" w:type="dxa"/>
           </w:tcPr>
-          <w:p/>
+          <w:p>
+            <w:pPr>
+              <w:rPr>
+                <w:rFonts w:ascii="Arial" w:hAnsi="Arial" w:cs="Arial"/>
+                <w:b/>
+                <w:bCs/>
+                <w:color w:val="000000"/>
+                <w:sz w:val="20"/>
+                <w:szCs w:val="20"/>
+              </w:rPr>
+            </w:pPr>
+            <w:r>
+              <w:rPr>
+                <w:rFonts w:ascii="Arial" w:hAnsi="Arial" w:cs="Arial"/>
+                <w:b/>
+                <w:bCs/>
+                <w:color w:val="000000"/>
+                <w:sz w:val="20"/>
+                <w:szCs w:val="20"/>
+              </w:rPr>
+              <w:t>Diverted</w:t>
+            </w:r>
+          </w:p>
         </w:tc>
         <w:tc>
           <w:tcPr>
@@ -874,7 +2212,31 @@
           <w:tcPr>
             <w:tcW w:w="2157" w:type="dxa"/>
           </w:tcPr>
-          <w:p/>
+          <w:p>
+            <w:pPr>
+              <w:rPr>
+                <w:rFonts w:ascii="Arial" w:hAnsi="Arial" w:cs="Arial"/>
+                <w:b/>
+                <w:bCs/>
+                <w:color w:val="000000"/>
+                <w:sz w:val="20"/>
+                <w:szCs w:val="20"/>
+              </w:rPr>
+            </w:pPr>
+            <w:proofErr w:type="spellStart"/>
+            <w:r>
+              <w:rPr>
+                <w:rFonts w:ascii="Arial" w:hAnsi="Arial" w:cs="Arial"/>
+                <w:b/>
+                <w:bCs/>
+                <w:color w:val="000000"/>
+                <w:sz w:val="20"/>
+                <w:szCs w:val="20"/>
+              </w:rPr>
+              <w:t>CarrierDelay</w:t>
+            </w:r>
+            <w:proofErr w:type="spellEnd"/>
+          </w:p>
         </w:tc>
         <w:tc>
           <w:tcPr>
@@ -900,13 +2262,44 @@
           <w:tcPr>
             <w:tcW w:w="2157" w:type="dxa"/>
           </w:tcPr>
-          <w:p/>
-        </w:tc>
-        <w:tc>
-          <w:tcPr>
-            <w:tcW w:w="2157" w:type="dxa"/>
-          </w:tcPr>
-          <w:p/>
+          <w:p>
+            <w:pPr>
+              <w:rPr>
+                <w:rFonts w:ascii="Arial" w:hAnsi="Arial" w:cs="Arial"/>
+                <w:b/>
+                <w:bCs/>
+                <w:color w:val="000000"/>
+                <w:sz w:val="20"/>
+                <w:szCs w:val="20"/>
+              </w:rPr>
+            </w:pPr>
+            <w:proofErr w:type="spellStart"/>
+            <w:r>
+              <w:rPr>
+                <w:rFonts w:ascii="Arial" w:hAnsi="Arial" w:cs="Arial"/>
+                <w:b/>
+                <w:bCs/>
+                <w:color w:val="000000"/>
+                <w:sz w:val="20"/>
+                <w:szCs w:val="20"/>
+              </w:rPr>
+              <w:t>WeatherDelay</w:t>
+            </w:r>
+            <w:proofErr w:type="spellEnd"/>
+          </w:p>
+        </w:tc>
+        <w:tc>
+          <w:tcPr>
+            <w:tcW w:w="2157" w:type="dxa"/>
+          </w:tcPr>
+          <w:p>
+            <w:r>
+              <w:t xml:space="preserve">The time delay in minutes because </w:t>
+            </w:r>
+            <w:r>
+              <w:t>weather</w:t>
+            </w:r>
+          </w:p>
         </w:tc>
         <w:tc>
           <w:tcPr>
@@ -927,11 +2320,29 @@
             <w:tcW w:w="2157" w:type="dxa"/>
           </w:tcPr>
           <w:p>
-            <w:r>
-              <w:t>sasasd</w:t>
-            </w:r>
-            <w:bookmarkStart w:id="0" w:name="_GoBack"/>
-            <w:bookmarkEnd w:id="0"/>
+            <w:pPr>
+              <w:rPr>
+                <w:rFonts w:ascii="Arial" w:hAnsi="Arial" w:cs="Arial"/>
+                <w:b/>
+                <w:bCs/>
+                <w:color w:val="000000"/>
+                <w:sz w:val="20"/>
+                <w:szCs w:val="20"/>
+              </w:rPr>
+            </w:pPr>
+            <w:proofErr w:type="spellStart"/>
+            <w:r>
+              <w:rPr>
+                <w:rFonts w:ascii="Arial" w:hAnsi="Arial" w:cs="Arial"/>
+                <w:b/>
+                <w:bCs/>
+                <w:color w:val="000000"/>
+                <w:sz w:val="20"/>
+                <w:szCs w:val="20"/>
+              </w:rPr>
+              <w:t>NASDelay</w:t>
+            </w:r>
+            <w:proofErr w:type="spellEnd"/>
           </w:p>
         </w:tc>
         <w:tc>
@@ -958,13 +2369,104 @@
           <w:tcPr>
             <w:tcW w:w="2157" w:type="dxa"/>
           </w:tcPr>
-          <w:p/>
-        </w:tc>
-        <w:tc>
-          <w:tcPr>
-            <w:tcW w:w="2157" w:type="dxa"/>
-          </w:tcPr>
-          <w:p/>
+          <w:p>
+            <w:pPr>
+              <w:rPr>
+                <w:rFonts w:ascii="Arial" w:hAnsi="Arial" w:cs="Arial"/>
+                <w:b/>
+                <w:bCs/>
+                <w:color w:val="000000"/>
+                <w:sz w:val="20"/>
+                <w:szCs w:val="20"/>
+              </w:rPr>
+            </w:pPr>
+            <w:proofErr w:type="spellStart"/>
+            <w:r>
+              <w:rPr>
+                <w:rFonts w:ascii="Arial" w:hAnsi="Arial" w:cs="Arial"/>
+                <w:b/>
+                <w:bCs/>
+                <w:color w:val="000000"/>
+                <w:sz w:val="20"/>
+                <w:szCs w:val="20"/>
+              </w:rPr>
+              <w:t>SecurityDelay</w:t>
+            </w:r>
+            <w:proofErr w:type="spellEnd"/>
+          </w:p>
+        </w:tc>
+        <w:tc>
+          <w:tcPr>
+            <w:tcW w:w="2157" w:type="dxa"/>
+          </w:tcPr>
+          <w:p>
+            <w:r>
+              <w:t xml:space="preserve">The time delay in minutes because </w:t>
+            </w:r>
+            <w:r>
+              <w:t>security</w:t>
+            </w:r>
+          </w:p>
+        </w:tc>
+        <w:tc>
+          <w:tcPr>
+            <w:tcW w:w="2158" w:type="dxa"/>
+          </w:tcPr>
+          <w:p/>
+        </w:tc>
+        <w:tc>
+          <w:tcPr>
+            <w:tcW w:w="2158" w:type="dxa"/>
+          </w:tcPr>
+          <w:p/>
+        </w:tc>
+      </w:tr>
+      <w:tr>
+        <w:tc>
+          <w:tcPr>
+            <w:tcW w:w="2157" w:type="dxa"/>
+          </w:tcPr>
+          <w:p>
+            <w:pPr>
+              <w:rPr>
+                <w:rFonts w:ascii="Arial" w:hAnsi="Arial" w:cs="Arial"/>
+                <w:b/>
+                <w:bCs/>
+                <w:color w:val="000000"/>
+                <w:sz w:val="20"/>
+                <w:szCs w:val="20"/>
+              </w:rPr>
+            </w:pPr>
+            <w:proofErr w:type="spellStart"/>
+            <w:r>
+              <w:rPr>
+                <w:rFonts w:ascii="Arial" w:hAnsi="Arial" w:cs="Arial"/>
+                <w:b/>
+                <w:bCs/>
+                <w:color w:val="000000"/>
+                <w:sz w:val="20"/>
+                <w:szCs w:val="20"/>
+              </w:rPr>
+              <w:t>LateAircraftDelay</w:t>
+            </w:r>
+            <w:proofErr w:type="spellEnd"/>
+          </w:p>
+        </w:tc>
+        <w:tc>
+          <w:tcPr>
+            <w:tcW w:w="2157" w:type="dxa"/>
+          </w:tcPr>
+          <w:p>
+            <w:r>
+              <w:t xml:space="preserve">The time delay </w:t>
+            </w:r>
+            <w:r>
+              <w:t>in minutes</w:t>
+            </w:r>
+            <w:r>
+              <w:t xml:space="preserve"> because aircraft</w:t>
+            </w:r>
+          </w:p>
         </w:tc>
         <w:tc>
           <w:tcPr>
@@ -1108,6 +2610,7 @@
     <w:lsdException w:name="HTML Sample" w:semiHidden="1" w:unhideWhenUsed="1"/>
     <w:lsdException w:name="HTML Typewriter" w:semiHidden="1" w:unhideWhenUsed="1"/>
     <w:lsdException w:name="HTML Variable" w:semiHidden="1" w:unhideWhenUsed="1"/>
+    <w:lsdException w:name="Normal Table" w:semiHidden="1" w:unhideWhenUsed="1"/>
     <w:lsdException w:name="annotation subject" w:semiHidden="1" w:unhideWhenUsed="1"/>
     <w:lsdException w:name="No List" w:semiHidden="1" w:unhideWhenUsed="1"/>
     <w:lsdException w:name="Outline List 1" w:semiHidden="1" w:unhideWhenUsed="1"/>
@@ -1151,8 +2654,10 @@
     <w:lsdException w:name="Table Elegant" w:semiHidden="1" w:unhideWhenUsed="1"/>
     <w:lsdException w:name="Table Professional" w:semiHidden="1" w:unhideWhenUsed="1"/>
     <w:lsdException w:name="Table Subtle 1" w:semiHidden="1" w:unhideWhenUsed="1"/>
+    <w:lsdException w:name="Table Subtle 2" w:semiHidden="1" w:unhideWhenUsed="1"/>
     <w:lsdException w:name="Table Web 1" w:semiHidden="1" w:unhideWhenUsed="1"/>
     <w:lsdException w:name="Table Web 2" w:semiHidden="1" w:unhideWhenUsed="1"/>
+    <w:lsdException w:name="Table Web 3" w:semiHidden="1" w:unhideWhenUsed="1"/>
     <w:lsdException w:name="Balloon Text" w:semiHidden="1" w:unhideWhenUsed="1"/>
     <w:lsdException w:name="Table Grid" w:uiPriority="59"/>
     <w:lsdException w:name="Table Theme" w:semiHidden="1" w:unhideWhenUsed="1"/>
@@ -1540,6 +3045,66 @@
       </w:tblBorders>
     </w:tblPr>
   </w:style>
+  <w:style w:type="paragraph" w:styleId="HTML">
+    <w:name w:val="HTML Preformatted"/>
+    <w:basedOn w:val="a"/>
+    <w:link w:val="HTML0"/>
+    <w:uiPriority w:val="99"/>
+    <w:unhideWhenUsed/>
+    <w:rsid w:val="006310E6"/>
+    <w:pPr>
+      <w:tabs>
+        <w:tab w:val="left" w:pos="916"/>
+        <w:tab w:val="left" w:pos="1832"/>
+        <w:tab w:val="left" w:pos="2748"/>
+        <w:tab w:val="left" w:pos="3664"/>
+        <w:tab w:val="left" w:pos="4580"/>
+        <w:tab w:val="left" w:pos="5496"/>
+        <w:tab w:val="left" w:pos="6412"/>
+        <w:tab w:val="left" w:pos="7328"/>
+        <w:tab w:val="left" w:pos="8244"/>
+        <w:tab w:val="left" w:pos="9160"/>
+        <w:tab w:val="left" w:pos="10076"/>
+        <w:tab w:val="left" w:pos="10992"/>
+        <w:tab w:val="left" w:pos="11908"/>
+        <w:tab w:val="left" w:pos="12824"/>
+        <w:tab w:val="left" w:pos="13740"/>
+        <w:tab w:val="left" w:pos="14656"/>
+      </w:tabs>
+    </w:pPr>
+    <w:rPr>
+      <w:rFonts w:ascii="Courier New" w:hAnsi="Courier New" w:cs="Courier New"/>
+      <w:sz w:val="20"/>
+      <w:szCs w:val="20"/>
+    </w:rPr>
+  </w:style>
+  <w:style w:type="character" w:customStyle="1" w:styleId="HTML0">
+    <w:name w:val="HTML מעוצב מראש תו"/>
+    <w:basedOn w:val="a0"/>
+    <w:link w:val="HTML"/>
+    <w:uiPriority w:val="99"/>
+    <w:rsid w:val="006310E6"/>
+    <w:rPr>
+      <w:rFonts w:ascii="Courier New" w:hAnsi="Courier New" w:cs="Courier New"/>
+    </w:rPr>
+  </w:style>
+  <w:style w:type="character" w:customStyle="1" w:styleId="gnkrckgcgsb">
+    <w:name w:val="gnkrckgcgsb"/>
+    <w:basedOn w:val="a0"/>
+    <w:rsid w:val="006310E6"/>
+  </w:style>
+  <w:style w:type="character" w:styleId="FollowedHyperlink">
+    <w:name w:val="FollowedHyperlink"/>
+    <w:basedOn w:val="a0"/>
+    <w:uiPriority w:val="99"/>
+    <w:semiHidden/>
+    <w:unhideWhenUsed/>
+    <w:rsid w:val="00F457D2"/>
+    <w:rPr>
+      <w:color w:val="800080" w:themeColor="followedHyperlink"/>
+      <w:u w:val="single"/>
+    </w:rPr>
+  </w:style>
 </w:styles>
 </file>
 

--- a/Codebook_flightidc.docx
+++ b/Codebook_flightidc.docx
@@ -1,10 +1,10 @@
 
 <file path=word/document.xml><?xml version="1.0" encoding="utf-8"?>
-<w:document xmlns:wpc="http://schemas.microsoft.com/office/word/2010/wordprocessingCanvas" xmlns:cx="http://schemas.microsoft.com/office/drawing/2014/chartex" xmlns:cx1="http://schemas.microsoft.com/office/drawing/2015/9/8/chartex" xmlns:cx2="http://schemas.microsoft.com/office/drawing/2015/10/21/chartex" xmlns:cx3="http://schemas.microsoft.com/office/drawing/2016/5/9/chartex" xmlns:cx4="http://schemas.microsoft.com/office/drawing/2016/5/10/chartex" xmlns:cx5="http://schemas.microsoft.com/office/drawing/2016/5/11/chartex" xmlns:cx6="http://schemas.microsoft.com/office/drawing/2016/5/12/chartex" xmlns:cx7="http://schemas.microsoft.com/office/drawing/2016/5/13/chartex" xmlns:cx8="http://schemas.microsoft.com/office/drawing/2016/5/14/chartex" xmlns:mc="http://schemas.openxmlformats.org/markup-compatibility/2006" xmlns:aink="http://schemas.microsoft.com/office/drawing/2016/ink" xmlns:am3d="http://schemas.microsoft.com/office/drawing/2017/model3d" xmlns:o="urn:schemas-microsoft-com:office:office" xmlns:r="http://schemas.openxmlformats.org/officeDocument/2006/relationships" xmlns:m="http://schemas.openxmlformats.org/officeDocument/2006/math" xmlns:v="urn:schemas-microsoft-com:vml" xmlns:wp14="http://schemas.microsoft.com/office/word/2010/wordprocessingDrawing" xmlns:wp="http://schemas.openxmlformats.org/drawingml/2006/wordprocessingDrawing" xmlns:w10="urn:schemas-microsoft-com:office:word" xmlns:w="http://schemas.openxmlformats.org/wordprocessingml/2006/main" xmlns:w14="http://schemas.microsoft.com/office/word/2010/wordml" xmlns:w15="http://schemas.microsoft.com/office/word/2012/wordml" xmlns:w16cid="http://schemas.microsoft.com/office/word/2016/wordml/cid" xmlns:w16se="http://schemas.microsoft.com/office/word/2015/wordml/symex" xmlns:wpg="http://schemas.microsoft.com/office/word/2010/wordprocessingGroup" xmlns:wpi="http://schemas.microsoft.com/office/word/2010/wordprocessingInk" xmlns:wne="http://schemas.microsoft.com/office/word/2006/wordml" xmlns:wps="http://schemas.microsoft.com/office/word/2010/wordprocessingShape" mc:Ignorable="w14 w15 w16se w16cid wp14">
+<w:document xmlns:wpc="http://schemas.microsoft.com/office/word/2010/wordprocessingCanvas" xmlns:mc="http://schemas.openxmlformats.org/markup-compatibility/2006" xmlns:o="urn:schemas-microsoft-com:office:office" xmlns:r="http://schemas.openxmlformats.org/officeDocument/2006/relationships" xmlns:m="http://schemas.openxmlformats.org/officeDocument/2006/math" xmlns:v="urn:schemas-microsoft-com:vml" xmlns:wp14="http://schemas.microsoft.com/office/word/2010/wordprocessingDrawing" xmlns:wp="http://schemas.openxmlformats.org/drawingml/2006/wordprocessingDrawing" xmlns:w10="urn:schemas-microsoft-com:office:word" xmlns:w="http://schemas.openxmlformats.org/wordprocessingml/2006/main" xmlns:w14="http://schemas.microsoft.com/office/word/2010/wordml" xmlns:w15="http://schemas.microsoft.com/office/word/2012/wordml" xmlns:wpg="http://schemas.microsoft.com/office/word/2010/wordprocessingGroup" xmlns:wpi="http://schemas.microsoft.com/office/word/2010/wordprocessingInk" xmlns:wne="http://schemas.microsoft.com/office/word/2006/wordml" xmlns:wps="http://schemas.microsoft.com/office/word/2010/wordprocessingShape" mc:Ignorable="w14 w15 wp14">
   <w:body>
     <w:p>
       <w:pPr>
-        <w:pStyle w:val="a3"/>
+        <w:pStyle w:val="Title"/>
         <w:rPr>
           <w:rFonts w:ascii="Calibri Light" w:hAnsi="Calibri Light"/>
           <w:sz w:val="48"/>
@@ -39,7 +39,7 @@
     <w:p/>
     <w:p>
       <w:pPr>
-        <w:pStyle w:val="1"/>
+        <w:pStyle w:val="Heading1"/>
       </w:pPr>
       <w:r>
         <w:t>Data Overview</w:t>
@@ -47,7 +47,7 @@
     </w:p>
     <w:p>
       <w:pPr>
-        <w:pStyle w:val="2"/>
+        <w:pStyle w:val="Heading2"/>
       </w:pPr>
       <w:r>
         <w:t>Credentials</w:t>
@@ -69,19 +69,7 @@
           <w:rPr>
             <w:rStyle w:val="Hyperlink"/>
           </w:rPr>
-          <w:t>https://www.kaggle.com/gio</w:t>
-        </w:r>
-        <w:r>
-          <w:rPr>
-            <w:rStyle w:val="Hyperlink"/>
-          </w:rPr>
-          <w:t>v</w:t>
-        </w:r>
-        <w:r>
-          <w:rPr>
-            <w:rStyle w:val="Hyperlink"/>
-          </w:rPr>
-          <w:t>amata/airlinedelaycauses/data</w:t>
+          <w:t>https://www.kaggle.com/giovamata/airlinedelaycauses/data</w:t>
         </w:r>
       </w:hyperlink>
       <w:r>
@@ -91,7 +79,7 @@
     <w:p/>
     <w:p>
       <w:pPr>
-        <w:pStyle w:val="2"/>
+        <w:pStyle w:val="Heading2"/>
       </w:pPr>
       <w:r>
         <w:t>Business goal</w:t>
@@ -103,53 +91,24 @@
         <w:t>This data was collected to answer the question:</w:t>
       </w:r>
     </w:p>
+    <w:p/>
     <w:p>
-      <w:pPr>
-        <w:rPr>
-          <w:color w:val="FF0000"/>
-        </w:rPr>
-      </w:pPr>
-    </w:p>
-    <w:p>
-      <w:pPr>
-        <w:rPr>
-          <w:color w:val="FF0000"/>
-        </w:rPr>
-      </w:pPr>
       <w:r>
-        <w:rPr>
-          <w:color w:val="FF0000"/>
-        </w:rPr>
-        <w:t>Why are our best and most experienced employees leaving prematurely?</w:t>
+        <w:t>What are the main r</w:t>
       </w:r>
-    </w:p>
-    <w:p>
-      <w:pPr>
-        <w:rPr>
-          <w:color w:val="FF0000"/>
-          <w:rtl/>
-        </w:rPr>
-      </w:pPr>
+      <w:bookmarkStart w:id="0" w:name="_GoBack"/>
+      <w:bookmarkEnd w:id="0"/>
       <w:r>
-        <w:rPr>
-          <w:rFonts w:hint="cs"/>
-          <w:color w:val="FF0000"/>
-          <w:rtl/>
-        </w:rPr>
-        <w:t>האם ישנו מגמה קבוע על איחור לפי חברת תעופה/שדה תעופה/מזג אוויר</w:t>
+        <w:t>easons a flight arrives prior or in delay to its scheduled arrival time</w:t>
       </w:r>
-    </w:p>
-    <w:p>
-      <w:pPr>
-        <w:rPr>
-          <w:color w:val="FF0000"/>
-        </w:rPr>
-      </w:pPr>
+      <w:r>
+        <w:t xml:space="preserve">. </w:t>
+      </w:r>
     </w:p>
     <w:p/>
     <w:p>
       <w:pPr>
-        <w:pStyle w:val="2"/>
+        <w:pStyle w:val="Heading2"/>
       </w:pPr>
       <w:r>
         <w:t>Data description</w:t>
@@ -179,7 +138,7 @@
     <w:p/>
     <w:p>
       <w:pPr>
-        <w:pStyle w:val="1"/>
+        <w:pStyle w:val="Heading1"/>
       </w:pPr>
       <w:r>
         <w:t>Variables description</w:t>
@@ -188,7 +147,7 @@
     <w:p/>
     <w:tbl>
       <w:tblPr>
-        <w:tblStyle w:val="a5"/>
+        <w:tblStyle w:val="TableGrid"/>
         <w:tblW w:w="0" w:type="auto"/>
         <w:tblLook w:val="04A0" w:firstRow="1" w:lastRow="0" w:firstColumn="1" w:lastColumn="0" w:noHBand="0" w:noVBand="1"/>
       </w:tblPr>
@@ -305,18 +264,7 @@
                 <w:sz w:val="20"/>
                 <w:szCs w:val="20"/>
               </w:rPr>
-              <w:t>Year</w:t>
-            </w:r>
-            <w:r>
-              <w:rPr>
-                <w:rFonts w:ascii="Arial" w:hAnsi="Arial" w:cs="Arial"/>
-                <w:b/>
-                <w:bCs/>
-                <w:color w:val="000000"/>
-                <w:sz w:val="20"/>
-                <w:szCs w:val="20"/>
-              </w:rPr>
-              <w:t xml:space="preserve"> </w:t>
+              <w:t xml:space="preserve">Year </w:t>
             </w:r>
           </w:p>
         </w:tc>
@@ -332,23 +280,17 @@
               <w:t>y</w:t>
             </w:r>
             <w:r>
-              <w:t>ear</w:t>
-            </w:r>
-            <w:r>
-              <w:t xml:space="preserve"> of the flight</w:t>
-            </w:r>
-          </w:p>
-        </w:tc>
-        <w:tc>
-          <w:tcPr>
-            <w:tcW w:w="2158" w:type="dxa"/>
-          </w:tcPr>
-          <w:p>
-            <w:r>
-              <w:t>I</w:t>
-            </w:r>
-            <w:r>
-              <w:t>nteger</w:t>
+              <w:t>ear of the flight</w:t>
+            </w:r>
+          </w:p>
+        </w:tc>
+        <w:tc>
+          <w:tcPr>
+            <w:tcW w:w="2158" w:type="dxa"/>
+          </w:tcPr>
+          <w:p>
+            <w:r>
+              <w:t>Integer</w:t>
             </w:r>
             <w:r>
               <w:t xml:space="preserve"> </w:t>
@@ -417,10 +359,7 @@
           </w:tcPr>
           <w:p>
             <w:r>
-              <w:t>I</w:t>
-            </w:r>
-            <w:r>
-              <w:t>nteger</w:t>
+              <w:t>Integer</w:t>
             </w:r>
           </w:p>
         </w:tc>
@@ -493,22 +432,7 @@
           </w:tcPr>
           <w:p>
             <w:r>
-              <w:t>The d</w:t>
-            </w:r>
-            <w:r>
-              <w:t>ay</w:t>
-            </w:r>
-            <w:r>
-              <w:t xml:space="preserve"> </w:t>
-            </w:r>
-            <w:r>
-              <w:t>of</w:t>
-            </w:r>
-            <w:r>
-              <w:t xml:space="preserve"> m</w:t>
-            </w:r>
-            <w:r>
-              <w:t>onth</w:t>
+              <w:t>The day of month</w:t>
             </w:r>
             <w:r>
               <w:t xml:space="preserve"> of the flight </w:t>
@@ -573,13 +497,7 @@
           </w:tcPr>
           <w:p>
             <w:r>
-              <w:t xml:space="preserve">The </w:t>
-            </w:r>
-            <w:r>
-              <w:t xml:space="preserve">weekday </w:t>
-            </w:r>
-            <w:r>
-              <w:t>of the flight</w:t>
+              <w:t>The weekday of the flight</w:t>
             </w:r>
           </w:p>
         </w:tc>
@@ -599,10 +517,7 @@
           </w:tcPr>
           <w:p>
             <w:r>
-              <w:t xml:space="preserve">1-7, </w:t>
-            </w:r>
-            <w:r>
-              <w:t>(1</w:t>
+              <w:t>1-7, (1</w:t>
             </w:r>
             <w:r>
               <w:t xml:space="preserve"> </w:t>
@@ -614,13 +529,7 @@
               <w:t>epresents</w:t>
             </w:r>
             <w:r>
-              <w:t xml:space="preserve"> </w:t>
-            </w:r>
-            <w:r>
-              <w:t>Sunday</w:t>
-            </w:r>
-            <w:r>
-              <w:t>)</w:t>
+              <w:t xml:space="preserve"> Sunday)</w:t>
             </w:r>
           </w:p>
         </w:tc>
@@ -688,10 +597,7 @@
           </w:tcPr>
           <w:p>
             <w:r>
-              <w:t xml:space="preserve">1-2400, (1 </w:t>
-            </w:r>
-            <w:r>
-              <w:t>r</w:t>
+              <w:t>1-2400, (1 r</w:t>
             </w:r>
             <w:r>
               <w:t>epresents</w:t>
@@ -735,10 +641,7 @@
           </w:tcPr>
           <w:p>
             <w:r>
-              <w:t>S</w:t>
-            </w:r>
-            <w:r>
-              <w:t>cheduled departure time</w:t>
+              <w:t>Scheduled departure time</w:t>
             </w:r>
           </w:p>
         </w:tc>
@@ -758,25 +661,13 @@
           </w:tcPr>
           <w:p>
             <w:r>
-              <w:t xml:space="preserve">0-2359, (0 </w:t>
-            </w:r>
-            <w:r>
-              <w:t>r</w:t>
+              <w:t>0-2359, (0 r</w:t>
             </w:r>
             <w:r>
               <w:t>epresents</w:t>
             </w:r>
             <w:r>
-              <w:t xml:space="preserve"> 00:0</w:t>
-            </w:r>
-            <w:r>
-              <w:t>0</w:t>
-            </w:r>
-            <w:r>
-              <w:t xml:space="preserve"> in local time</w:t>
-            </w:r>
-            <w:r>
-              <w:t>)</w:t>
+              <w:t xml:space="preserve"> 00:00 in local time)</w:t>
             </w:r>
           </w:p>
         </w:tc>
@@ -803,77 +694,65 @@
                 <w:sz w:val="20"/>
                 <w:szCs w:val="20"/>
               </w:rPr>
+              <w:t>ArrTime</w:t>
+            </w:r>
+            <w:proofErr w:type="spellEnd"/>
+          </w:p>
+        </w:tc>
+        <w:tc>
+          <w:tcPr>
+            <w:tcW w:w="2157" w:type="dxa"/>
+          </w:tcPr>
+          <w:p>
+            <w:r>
+              <w:t>Actual arrival time</w:t>
+            </w:r>
+          </w:p>
+        </w:tc>
+        <w:tc>
+          <w:tcPr>
+            <w:tcW w:w="2158" w:type="dxa"/>
+          </w:tcPr>
+          <w:p>
+            <w:r>
+              <w:t>D</w:t>
+            </w:r>
+            <w:r>
+              <w:t>ouble</w:t>
+            </w:r>
+          </w:p>
+        </w:tc>
+        <w:tc>
+          <w:tcPr>
+            <w:tcW w:w="2158" w:type="dxa"/>
+          </w:tcPr>
+          <w:p>
+            <w:pPr>
+              <w:rPr>
+                <w:u w:val="single"/>
+              </w:rPr>
+            </w:pPr>
+            <w:r>
+              <w:t>1-2400, (1 r</w:t>
+            </w:r>
+            <w:r>
+              <w:t>epresents</w:t>
+            </w:r>
+            <w:r>
+              <w:t xml:space="preserve"> 00:01 in local time) </w:t>
+            </w:r>
+            <w:r>
+              <w:rPr>
+                <w:u w:val="single"/>
+              </w:rPr>
+              <w:t xml:space="preserve">There </w:t>
+            </w:r>
+            <w:r>
+              <w:rPr>
+                <w:u w:val="single"/>
+              </w:rPr>
               <w:lastRenderedPageBreak/>
-              <w:t>ArrTime</w:t>
-            </w:r>
-            <w:proofErr w:type="spellEnd"/>
-          </w:p>
-        </w:tc>
-        <w:tc>
-          <w:tcPr>
-            <w:tcW w:w="2157" w:type="dxa"/>
-          </w:tcPr>
-          <w:p>
-            <w:r>
-              <w:t>A</w:t>
-            </w:r>
-            <w:r>
-              <w:t>ctual arrival time</w:t>
-            </w:r>
-          </w:p>
-        </w:tc>
-        <w:tc>
-          <w:tcPr>
-            <w:tcW w:w="2158" w:type="dxa"/>
-          </w:tcPr>
-          <w:p>
-            <w:r>
-              <w:t>D</w:t>
-            </w:r>
-            <w:r>
-              <w:t>ouble</w:t>
-            </w:r>
-          </w:p>
-        </w:tc>
-        <w:tc>
-          <w:tcPr>
-            <w:tcW w:w="2158" w:type="dxa"/>
-          </w:tcPr>
-          <w:p>
-            <w:pPr>
-              <w:rPr>
-                <w:u w:val="single"/>
-              </w:rPr>
-            </w:pPr>
-            <w:r>
-              <w:t>1-2400, (1 r</w:t>
-            </w:r>
-            <w:r>
-              <w:t>epresents</w:t>
-            </w:r>
-            <w:r>
-              <w:t xml:space="preserve"> 00:01 in local time)</w:t>
-            </w:r>
-            <w:r>
-              <w:t xml:space="preserve"> </w:t>
-            </w:r>
-            <w:r>
-              <w:rPr>
-                <w:u w:val="single"/>
-              </w:rPr>
-              <w:t>There are</w:t>
-            </w:r>
-            <w:r>
-              <w:rPr>
-                <w:u w:val="single"/>
-              </w:rPr>
-              <w:t xml:space="preserve"> 7110</w:t>
-            </w:r>
-            <w:r>
-              <w:rPr>
-                <w:u w:val="single"/>
-              </w:rPr>
-              <w:t xml:space="preserve"> records missing data</w:t>
+              <w:t>are 7110 records missing data</w:t>
             </w:r>
           </w:p>
           <w:p/>
@@ -932,6 +811,7 @@
                       <w:sz w:val="20"/>
                       <w:szCs w:val="20"/>
                     </w:rPr>
+                    <w:lastRenderedPageBreak/>
                     <w:t>CRSArrTime</w:t>
                   </w:r>
                   <w:proofErr w:type="spellEnd"/>
@@ -947,10 +827,7 @@
           </w:tcPr>
           <w:p>
             <w:r>
-              <w:t>S</w:t>
-            </w:r>
-            <w:r>
-              <w:t>cheduled arrival time</w:t>
+              <w:t>Scheduled arrival time</w:t>
             </w:r>
           </w:p>
         </w:tc>
@@ -971,18 +848,11 @@
           <w:p>
             <w:pPr>
               <w:rPr>
-                <w:rFonts w:hint="cs"/>
                 <w:rtl/>
               </w:rPr>
             </w:pPr>
             <w:r>
-              <w:t>0-2</w:t>
-            </w:r>
-            <w:r>
-              <w:t>400</w:t>
-            </w:r>
-            <w:r>
-              <w:t>, (0 r</w:t>
+              <w:t>0-2400, (0 r</w:t>
             </w:r>
             <w:r>
               <w:t>epresents</w:t>
@@ -1195,7 +1065,7 @@
           </w:tcPr>
           <w:p>
             <w:pPr>
-              <w:pStyle w:val="HTML"/>
+              <w:pStyle w:val="HTMLPreformatted"/>
               <w:shd w:val="clear" w:color="auto" w:fill="FFFFFF"/>
               <w:wordWrap w:val="0"/>
               <w:spacing w:line="225" w:lineRule="atLeast"/>
@@ -1216,7 +1086,7 @@
           </w:p>
           <w:p>
             <w:pPr>
-              <w:pStyle w:val="HTML"/>
+              <w:pStyle w:val="HTMLPreformatted"/>
               <w:shd w:val="clear" w:color="auto" w:fill="FFFFFF"/>
               <w:wordWrap w:val="0"/>
               <w:spacing w:line="225" w:lineRule="atLeast"/>
@@ -1276,19 +1146,7 @@
           </w:tcPr>
           <w:p>
             <w:r>
-              <w:t>Actual</w:t>
-            </w:r>
-            <w:r>
-              <w:t xml:space="preserve"> e</w:t>
-            </w:r>
-            <w:r>
-              <w:t>lapsed</w:t>
-            </w:r>
-            <w:r>
-              <w:t xml:space="preserve"> t</w:t>
-            </w:r>
-            <w:r>
-              <w:t>ime</w:t>
+              <w:t>Actual elapsed time</w:t>
             </w:r>
             <w:r>
               <w:t xml:space="preserve"> in </w:t>
@@ -1322,28 +1180,13 @@
               </w:rPr>
             </w:pPr>
             <w:r>
-              <w:t>1</w:t>
-            </w:r>
-            <w:r>
-              <w:t>4</w:t>
-            </w:r>
-            <w:r>
-              <w:t>-</w:t>
-            </w:r>
-            <w:r>
-              <w:t>1114,</w:t>
+              <w:t>14-1114,</w:t>
             </w:r>
             <w:r>
               <w:rPr>
                 <w:u w:val="single"/>
               </w:rPr>
-              <w:t xml:space="preserve"> There</w:t>
-            </w:r>
-            <w:r>
-              <w:rPr>
-                <w:u w:val="single"/>
-              </w:rPr>
-              <w:t xml:space="preserve"> are </w:t>
+              <w:t xml:space="preserve"> There are </w:t>
             </w:r>
             <w:r>
               <w:rPr>
@@ -1438,10 +1281,7 @@
               </w:rPr>
             </w:pPr>
             <w:r>
-              <w:t>-25-660</w:t>
-            </w:r>
-            <w:r>
-              <w:t>,</w:t>
+              <w:t>-25-660,</w:t>
             </w:r>
             <w:r>
               <w:rPr>
@@ -1485,8 +1325,6 @@
                 <w:szCs w:val="20"/>
               </w:rPr>
             </w:pPr>
-            <w:bookmarkStart w:id="0" w:name="_GoBack"/>
-            <w:bookmarkEnd w:id="0"/>
             <w:proofErr w:type="spellStart"/>
             <w:r>
               <w:rPr>
@@ -1508,19 +1346,10 @@
           </w:tcPr>
           <w:p>
             <w:r>
-              <w:t>Air</w:t>
-            </w:r>
-            <w:r>
-              <w:t xml:space="preserve"> t</w:t>
-            </w:r>
-            <w:r>
-              <w:t>ime</w:t>
-            </w:r>
-            <w:r>
-              <w:t xml:space="preserve"> </w:t>
-            </w:r>
-            <w:r>
-              <w:t xml:space="preserve">in </w:t>
+              <w:t>Air time</w:t>
+            </w:r>
+            <w:r>
+              <w:t xml:space="preserve"> in </w:t>
             </w:r>
             <w:r>
               <w:t>minutes</w:t>
@@ -1623,16 +1452,7 @@
           </w:tcPr>
           <w:p>
             <w:r>
-              <w:t>A</w:t>
-            </w:r>
-            <w:r>
-              <w:t>rrival delay</w:t>
-            </w:r>
-            <w:r>
-              <w:t xml:space="preserve"> </w:t>
-            </w:r>
-            <w:r>
-              <w:t>in minutes</w:t>
+              <w:t>Arrival delay in minutes</w:t>
             </w:r>
           </w:p>
         </w:tc>
@@ -1660,22 +1480,7 @@
               </w:rPr>
             </w:pPr>
             <w:r>
-              <w:t>-1</w:t>
-            </w:r>
-            <w:r>
-              <w:t>0</w:t>
-            </w:r>
-            <w:r>
-              <w:t>9</w:t>
-            </w:r>
-            <w:r>
-              <w:t>-</w:t>
-            </w:r>
-            <w:r>
-              <w:t>2461</w:t>
-            </w:r>
-            <w:r>
-              <w:t xml:space="preserve">, </w:t>
+              <w:t xml:space="preserve">-109-2461, </w:t>
             </w:r>
             <w:r>
               <w:rPr>
@@ -1736,16 +1541,7 @@
           </w:tcPr>
           <w:p>
             <w:r>
-              <w:t>D</w:t>
-            </w:r>
-            <w:r>
-              <w:t>eparture delay</w:t>
-            </w:r>
-            <w:r>
-              <w:t xml:space="preserve"> </w:t>
-            </w:r>
-            <w:r>
-              <w:t>in minutes</w:t>
+              <w:t>Departure delay in minutes</w:t>
             </w:r>
           </w:p>
         </w:tc>
@@ -1797,13 +1593,7 @@
           </w:tcPr>
           <w:p>
             <w:r>
-              <w:t>O</w:t>
-            </w:r>
-            <w:r>
-              <w:t>rigin</w:t>
-            </w:r>
-            <w:r>
-              <w:t xml:space="preserve"> airport code </w:t>
+              <w:t xml:space="preserve">Origin airport code </w:t>
             </w:r>
             <w:r>
               <w:t>(IATA)</w:t>
@@ -1911,18 +1701,7 @@
                 <w:sz w:val="20"/>
                 <w:szCs w:val="20"/>
               </w:rPr>
-              <w:t>Distance</w:t>
-            </w:r>
-            <w:r>
-              <w:rPr>
-                <w:rFonts w:ascii="Arial" w:hAnsi="Arial" w:cs="Arial"/>
-                <w:b/>
-                <w:bCs/>
-                <w:color w:val="000000"/>
-                <w:sz w:val="20"/>
-                <w:szCs w:val="20"/>
-              </w:rPr>
-              <w:t xml:space="preserve"> </w:t>
+              <w:t xml:space="preserve">Distance </w:t>
             </w:r>
           </w:p>
         </w:tc>
@@ -2138,11 +1917,7 @@
           </w:tcPr>
           <w:p>
             <w:r>
-              <w:t xml:space="preserve">reason for cancellation (A = carrier, B = </w:t>
-            </w:r>
-            <w:r>
-              <w:lastRenderedPageBreak/>
-              <w:t>weather, C = NAS, D = security)</w:t>
+              <w:t>reason for cancellation (A = carrier, B = weather, C = NAS, D = security)</w:t>
             </w:r>
           </w:p>
         </w:tc>
@@ -2233,6 +2008,7 @@
                 <w:sz w:val="20"/>
                 <w:szCs w:val="20"/>
               </w:rPr>
+              <w:lastRenderedPageBreak/>
               <w:t>CarrierDelay</w:t>
             </w:r>
             <w:proofErr w:type="spellEnd"/>
@@ -2294,10 +2070,7 @@
           </w:tcPr>
           <w:p>
             <w:r>
-              <w:t xml:space="preserve">The time delay in minutes because </w:t>
-            </w:r>
-            <w:r>
-              <w:t>weather</w:t>
+              <w:t>The time delay in minutes because weather</w:t>
             </w:r>
           </w:p>
         </w:tc>
@@ -2401,10 +2174,7 @@
           </w:tcPr>
           <w:p>
             <w:r>
-              <w:t xml:space="preserve">The time delay in minutes because </w:t>
-            </w:r>
-            <w:r>
-              <w:t>security</w:t>
+              <w:t>The time delay in minutes because security</w:t>
             </w:r>
           </w:p>
         </w:tc>
@@ -2458,13 +2228,7 @@
           </w:tcPr>
           <w:p>
             <w:r>
-              <w:t xml:space="preserve">The time delay </w:t>
-            </w:r>
-            <w:r>
-              <w:t>in minutes</w:t>
-            </w:r>
-            <w:r>
-              <w:t xml:space="preserve"> because aircraft</w:t>
+              <w:t>The time delay in minutes because aircraft</w:t>
             </w:r>
           </w:p>
         </w:tc>
@@ -2494,7 +2258,7 @@
 </file>
 
 <file path=word/styles.xml><?xml version="1.0" encoding="utf-8"?>
-<w:styles xmlns:mc="http://schemas.openxmlformats.org/markup-compatibility/2006" xmlns:r="http://schemas.openxmlformats.org/officeDocument/2006/relationships" xmlns:w="http://schemas.openxmlformats.org/wordprocessingml/2006/main" xmlns:w14="http://schemas.microsoft.com/office/word/2010/wordml" xmlns:w15="http://schemas.microsoft.com/office/word/2012/wordml" xmlns:w16cid="http://schemas.microsoft.com/office/word/2016/wordml/cid" xmlns:w16se="http://schemas.microsoft.com/office/word/2015/wordml/symex" mc:Ignorable="w14 w15 w16se w16cid">
+<w:styles xmlns:mc="http://schemas.openxmlformats.org/markup-compatibility/2006" xmlns:r="http://schemas.openxmlformats.org/officeDocument/2006/relationships" xmlns:w="http://schemas.openxmlformats.org/wordprocessingml/2006/main" xmlns:w14="http://schemas.microsoft.com/office/word/2010/wordml" xmlns:w15="http://schemas.microsoft.com/office/word/2012/wordml" mc:Ignorable="w14 w15">
   <w:docDefaults>
     <w:rPrDefault>
       <w:rPr>
@@ -2504,7 +2268,7 @@
     </w:rPrDefault>
     <w:pPrDefault/>
   </w:docDefaults>
-  <w:latentStyles w:defLockedState="0" w:defUIPriority="99" w:defSemiHidden="0" w:defUnhideWhenUsed="0" w:defQFormat="0" w:count="375">
+  <w:latentStyles w:defLockedState="0" w:defUIPriority="99" w:defSemiHidden="0" w:defUnhideWhenUsed="0" w:defQFormat="0" w:count="371">
     <w:lsdException w:name="Normal" w:uiPriority="0" w:qFormat="1"/>
     <w:lsdException w:name="heading 1" w:uiPriority="9" w:qFormat="1"/>
     <w:lsdException w:name="heading 2" w:semiHidden="1" w:uiPriority="9" w:unhideWhenUsed="1" w:qFormat="1"/>
@@ -2876,12 +2640,8 @@
     <w:lsdException w:name="List Table 5 Dark Accent 6" w:uiPriority="50"/>
     <w:lsdException w:name="List Table 6 Colorful Accent 6" w:uiPriority="51"/>
     <w:lsdException w:name="List Table 7 Colorful Accent 6" w:uiPriority="52"/>
-    <w:lsdException w:name="Mention" w:semiHidden="1" w:unhideWhenUsed="1"/>
-    <w:lsdException w:name="Smart Hyperlink" w:semiHidden="1" w:unhideWhenUsed="1"/>
-    <w:lsdException w:name="Hashtag" w:semiHidden="1" w:unhideWhenUsed="1"/>
-    <w:lsdException w:name="Unresolved Mention" w:semiHidden="1" w:unhideWhenUsed="1"/>
   </w:latentStyles>
-  <w:style w:type="paragraph" w:default="1" w:styleId="a">
+  <w:style w:type="paragraph" w:default="1" w:styleId="Normal">
     <w:name w:val="Normal"/>
     <w:qFormat/>
     <w:rPr>
@@ -2889,11 +2649,11 @@
       <w:szCs w:val="24"/>
     </w:rPr>
   </w:style>
-  <w:style w:type="paragraph" w:styleId="1">
+  <w:style w:type="paragraph" w:styleId="Heading1">
     <w:name w:val="heading 1"/>
-    <w:basedOn w:val="a"/>
-    <w:next w:val="a"/>
-    <w:link w:val="10"/>
+    <w:basedOn w:val="Normal"/>
+    <w:next w:val="Normal"/>
+    <w:link w:val="Heading1Char"/>
     <w:uiPriority w:val="9"/>
     <w:qFormat/>
     <w:rsid w:val="00A159E9"/>
@@ -2910,11 +2670,11 @@
       <w:szCs w:val="32"/>
     </w:rPr>
   </w:style>
-  <w:style w:type="paragraph" w:styleId="2">
+  <w:style w:type="paragraph" w:styleId="Heading2">
     <w:name w:val="heading 2"/>
-    <w:basedOn w:val="a"/>
-    <w:next w:val="a"/>
-    <w:link w:val="20"/>
+    <w:basedOn w:val="Normal"/>
+    <w:next w:val="Normal"/>
+    <w:link w:val="Heading2Char"/>
     <w:uiPriority w:val="9"/>
     <w:unhideWhenUsed/>
     <w:qFormat/>
@@ -2932,13 +2692,13 @@
       <w:szCs w:val="26"/>
     </w:rPr>
   </w:style>
-  <w:style w:type="character" w:default="1" w:styleId="a0">
+  <w:style w:type="character" w:default="1" w:styleId="DefaultParagraphFont">
     <w:name w:val="Default Paragraph Font"/>
     <w:uiPriority w:val="1"/>
     <w:semiHidden/>
     <w:unhideWhenUsed/>
   </w:style>
-  <w:style w:type="table" w:default="1" w:styleId="a1">
+  <w:style w:type="table" w:default="1" w:styleId="TableNormal">
     <w:name w:val="Normal Table"/>
     <w:uiPriority w:val="99"/>
     <w:semiHidden/>
@@ -2953,17 +2713,17 @@
       </w:tblCellMar>
     </w:tblPr>
   </w:style>
-  <w:style w:type="numbering" w:default="1" w:styleId="a2">
+  <w:style w:type="numbering" w:default="1" w:styleId="NoList">
     <w:name w:val="No List"/>
     <w:uiPriority w:val="99"/>
     <w:semiHidden/>
     <w:unhideWhenUsed/>
   </w:style>
-  <w:style w:type="paragraph" w:styleId="a3">
+  <w:style w:type="paragraph" w:styleId="Title">
     <w:name w:val="Title"/>
-    <w:basedOn w:val="a"/>
-    <w:next w:val="a"/>
-    <w:link w:val="a4"/>
+    <w:basedOn w:val="Normal"/>
+    <w:next w:val="Normal"/>
+    <w:link w:val="TitleChar"/>
     <w:uiPriority w:val="10"/>
     <w:qFormat/>
     <w:rsid w:val="00A159E9"/>
@@ -2978,10 +2738,10 @@
       <w:szCs w:val="56"/>
     </w:rPr>
   </w:style>
-  <w:style w:type="character" w:customStyle="1" w:styleId="a4">
-    <w:name w:val="כותרת טקסט תו"/>
-    <w:basedOn w:val="a0"/>
-    <w:link w:val="a3"/>
+  <w:style w:type="character" w:customStyle="1" w:styleId="TitleChar">
+    <w:name w:val="Title Char"/>
+    <w:basedOn w:val="DefaultParagraphFont"/>
+    <w:link w:val="Title"/>
     <w:uiPriority w:val="10"/>
     <w:rsid w:val="00A159E9"/>
     <w:rPr>
@@ -2992,10 +2752,10 @@
       <w:szCs w:val="56"/>
     </w:rPr>
   </w:style>
-  <w:style w:type="character" w:customStyle="1" w:styleId="10">
-    <w:name w:val="כותרת 1 תו"/>
-    <w:basedOn w:val="a0"/>
-    <w:link w:val="1"/>
+  <w:style w:type="character" w:customStyle="1" w:styleId="Heading1Char">
+    <w:name w:val="Heading 1 Char"/>
+    <w:basedOn w:val="DefaultParagraphFont"/>
+    <w:link w:val="Heading1"/>
     <w:uiPriority w:val="9"/>
     <w:rsid w:val="00A159E9"/>
     <w:rPr>
@@ -3005,10 +2765,10 @@
       <w:szCs w:val="32"/>
     </w:rPr>
   </w:style>
-  <w:style w:type="character" w:customStyle="1" w:styleId="20">
-    <w:name w:val="כותרת 2 תו"/>
-    <w:basedOn w:val="a0"/>
-    <w:link w:val="2"/>
+  <w:style w:type="character" w:customStyle="1" w:styleId="Heading2Char">
+    <w:name w:val="Heading 2 Char"/>
+    <w:basedOn w:val="DefaultParagraphFont"/>
+    <w:link w:val="Heading2"/>
     <w:uiPriority w:val="9"/>
     <w:rsid w:val="00A159E9"/>
     <w:rPr>
@@ -3020,7 +2780,7 @@
   </w:style>
   <w:style w:type="character" w:styleId="Hyperlink">
     <w:name w:val="Hyperlink"/>
-    <w:basedOn w:val="a0"/>
+    <w:basedOn w:val="DefaultParagraphFont"/>
     <w:uiPriority w:val="99"/>
     <w:unhideWhenUsed/>
     <w:rsid w:val="00A159E9"/>
@@ -3029,9 +2789,9 @@
       <w:u w:val="single"/>
     </w:rPr>
   </w:style>
-  <w:style w:type="table" w:styleId="a5">
+  <w:style w:type="table" w:styleId="TableGrid">
     <w:name w:val="Table Grid"/>
-    <w:basedOn w:val="a1"/>
+    <w:basedOn w:val="TableNormal"/>
     <w:uiPriority w:val="59"/>
     <w:rsid w:val="0003162D"/>
     <w:tblPr>
@@ -3045,10 +2805,10 @@
       </w:tblBorders>
     </w:tblPr>
   </w:style>
-  <w:style w:type="paragraph" w:styleId="HTML">
+  <w:style w:type="paragraph" w:styleId="HTMLPreformatted">
     <w:name w:val="HTML Preformatted"/>
-    <w:basedOn w:val="a"/>
-    <w:link w:val="HTML0"/>
+    <w:basedOn w:val="Normal"/>
+    <w:link w:val="HTMLPreformattedChar"/>
     <w:uiPriority w:val="99"/>
     <w:unhideWhenUsed/>
     <w:rsid w:val="006310E6"/>
@@ -3078,10 +2838,10 @@
       <w:szCs w:val="20"/>
     </w:rPr>
   </w:style>
-  <w:style w:type="character" w:customStyle="1" w:styleId="HTML0">
-    <w:name w:val="HTML מעוצב מראש תו"/>
-    <w:basedOn w:val="a0"/>
-    <w:link w:val="HTML"/>
+  <w:style w:type="character" w:customStyle="1" w:styleId="HTMLPreformattedChar">
+    <w:name w:val="HTML Preformatted Char"/>
+    <w:basedOn w:val="DefaultParagraphFont"/>
+    <w:link w:val="HTMLPreformatted"/>
     <w:uiPriority w:val="99"/>
     <w:rsid w:val="006310E6"/>
     <w:rPr>
@@ -3090,12 +2850,12 @@
   </w:style>
   <w:style w:type="character" w:customStyle="1" w:styleId="gnkrckgcgsb">
     <w:name w:val="gnkrckgcgsb"/>
-    <w:basedOn w:val="a0"/>
+    <w:basedOn w:val="DefaultParagraphFont"/>
     <w:rsid w:val="006310E6"/>
   </w:style>
   <w:style w:type="character" w:styleId="FollowedHyperlink">
     <w:name w:val="FollowedHyperlink"/>
-    <w:basedOn w:val="a0"/>
+    <w:basedOn w:val="DefaultParagraphFont"/>
     <w:uiPriority w:val="99"/>
     <w:semiHidden/>
     <w:unhideWhenUsed/>

--- a/Codebook_flightidc.docx
+++ b/Codebook_flightidc.docx
@@ -64,7 +64,7 @@
       <w:r>
         <w:t xml:space="preserve">The direct link to data is: </w:t>
       </w:r>
-      <w:hyperlink r:id="rId4" w:history="1">
+      <w:hyperlink r:id="rId6" w:history="1">
         <w:r>
           <w:rPr>
             <w:rStyle w:val="Hyperlink"/>
@@ -1485,86 +1485,1446 @@
                 <w:szCs w:val="20"/>
               </w:rPr>
             </w:pPr>
+            <w:proofErr w:type="spellStart"/>
+            <w:r>
+              <w:rPr>
+                <w:rFonts w:ascii="Arial" w:hAnsi="Arial" w:cs="Arial"/>
+                <w:b/>
+                <w:bCs/>
+                <w:color w:val="000000"/>
+                <w:sz w:val="20"/>
+                <w:szCs w:val="20"/>
+              </w:rPr>
+              <w:t>AirTime</w:t>
+            </w:r>
+            <w:proofErr w:type="spellEnd"/>
+          </w:p>
+        </w:tc>
+        <w:tc>
+          <w:tcPr>
+            <w:tcW w:w="2157" w:type="dxa"/>
+          </w:tcPr>
+          <w:p>
+            <w:r>
+              <w:t>Air</w:t>
+            </w:r>
+            <w:r>
+              <w:t xml:space="preserve"> t</w:t>
+            </w:r>
+            <w:r>
+              <w:t>ime</w:t>
+            </w:r>
+            <w:r>
+              <w:t xml:space="preserve"> </w:t>
+            </w:r>
+            <w:r>
+              <w:t xml:space="preserve">in </w:t>
+            </w:r>
+            <w:r>
+              <w:t>minutes</w:t>
+            </w:r>
+          </w:p>
+        </w:tc>
+        <w:tc>
+          <w:tcPr>
+            <w:tcW w:w="2158" w:type="dxa"/>
+          </w:tcPr>
+          <w:p>
+            <w:r>
+              <w:t>D</w:t>
+            </w:r>
+            <w:r>
+              <w:t>ouble</w:t>
+            </w:r>
+          </w:p>
+        </w:tc>
+        <w:tc>
+          <w:tcPr>
+            <w:tcW w:w="2158" w:type="dxa"/>
+          </w:tcPr>
+          <w:p>
+            <w:pPr>
+              <w:rPr>
+                <w:u w:val="single"/>
+              </w:rPr>
+            </w:pPr>
+            <w:r>
+              <w:t xml:space="preserve">0-1091, </w:t>
+            </w:r>
+            <w:r>
+              <w:rPr>
+                <w:u w:val="single"/>
+              </w:rPr>
+              <w:t xml:space="preserve">There are </w:t>
+            </w:r>
+            <w:r>
+              <w:rPr>
+                <w:u w:val="single"/>
+              </w:rPr>
+              <w:t>8387</w:t>
+            </w:r>
+            <w:r>
+              <w:rPr>
+                <w:u w:val="single"/>
+              </w:rPr>
+              <w:t xml:space="preserve"> records missing data</w:t>
+            </w:r>
+          </w:p>
+          <w:p/>
+        </w:tc>
+      </w:tr>
+      <w:tr>
+        <w:tc>
+          <w:tcPr>
+            <w:tcW w:w="2157" w:type="dxa"/>
+          </w:tcPr>
+          <w:p>
+            <w:pPr>
+              <w:rPr>
+                <w:rFonts w:ascii="Arial" w:hAnsi="Arial" w:cs="Arial"/>
+                <w:b/>
+                <w:bCs/>
+                <w:color w:val="000000"/>
+                <w:sz w:val="20"/>
+                <w:szCs w:val="20"/>
+              </w:rPr>
+            </w:pPr>
+            <w:proofErr w:type="spellStart"/>
+            <w:r>
+              <w:rPr>
+                <w:rFonts w:ascii="Arial" w:hAnsi="Arial" w:cs="Arial"/>
+                <w:b/>
+                <w:bCs/>
+                <w:color w:val="000000"/>
+                <w:sz w:val="20"/>
+                <w:szCs w:val="20"/>
+              </w:rPr>
+              <w:t>ArrDelay</w:t>
+            </w:r>
+            <w:proofErr w:type="spellEnd"/>
+            <w:r>
+              <w:rPr>
+                <w:rFonts w:ascii="Arial" w:hAnsi="Arial" w:cs="Arial"/>
+                <w:b/>
+                <w:bCs/>
+                <w:color w:val="000000"/>
+                <w:sz w:val="20"/>
+                <w:szCs w:val="20"/>
+              </w:rPr>
+              <w:t xml:space="preserve"> </w:t>
+            </w:r>
+          </w:p>
+        </w:tc>
+        <w:tc>
+          <w:tcPr>
+            <w:tcW w:w="2157" w:type="dxa"/>
+          </w:tcPr>
+          <w:p>
+            <w:r>
+              <w:t>A</w:t>
+            </w:r>
+            <w:r>
+              <w:t>rrival delay</w:t>
+            </w:r>
+            <w:r>
+              <w:t xml:space="preserve"> </w:t>
+            </w:r>
+            <w:r>
+              <w:t>in minutes</w:t>
+            </w:r>
+          </w:p>
+        </w:tc>
+        <w:tc>
+          <w:tcPr>
+            <w:tcW w:w="2158" w:type="dxa"/>
+          </w:tcPr>
+          <w:p>
+            <w:r>
+              <w:t>D</w:t>
+            </w:r>
+            <w:r>
+              <w:t>ouble</w:t>
+            </w:r>
+          </w:p>
+        </w:tc>
+        <w:tc>
+          <w:tcPr>
+            <w:tcW w:w="2158" w:type="dxa"/>
+          </w:tcPr>
+          <w:p>
+            <w:pPr>
+              <w:rPr>
+                <w:u w:val="single"/>
+              </w:rPr>
+            </w:pPr>
+            <w:r>
+              <w:t>-1</w:t>
+            </w:r>
+            <w:r>
+              <w:t>0</w:t>
+            </w:r>
+            <w:r>
+              <w:t>9</w:t>
+            </w:r>
+            <w:r>
+              <w:t>-</w:t>
+            </w:r>
+            <w:r>
+              <w:t>2461</w:t>
+            </w:r>
+            <w:r>
+              <w:t xml:space="preserve">, </w:t>
+            </w:r>
+            <w:r>
+              <w:rPr>
+                <w:u w:val="single"/>
+              </w:rPr>
+              <w:t xml:space="preserve">There are </w:t>
+            </w:r>
+            <w:r>
+              <w:rPr>
+                <w:u w:val="single"/>
+              </w:rPr>
+              <w:t>8387</w:t>
+            </w:r>
+            <w:r>
+              <w:rPr>
+                <w:u w:val="single"/>
+              </w:rPr>
+              <w:t xml:space="preserve"> records missing data</w:t>
+            </w:r>
+          </w:p>
+          <w:p/>
+        </w:tc>
+      </w:tr>
+      <w:tr>
+        <w:tc>
+          <w:tcPr>
+            <w:tcW w:w="2157" w:type="dxa"/>
+          </w:tcPr>
+          <w:p>
+            <w:pPr>
+              <w:rPr>
+                <w:rFonts w:ascii="Arial" w:hAnsi="Arial" w:cs="Arial"/>
+                <w:b/>
+                <w:bCs/>
+                <w:color w:val="000000"/>
+                <w:sz w:val="20"/>
+                <w:szCs w:val="20"/>
+              </w:rPr>
+            </w:pPr>
+            <w:proofErr w:type="spellStart"/>
+            <w:r>
+              <w:rPr>
+                <w:rFonts w:ascii="Arial" w:hAnsi="Arial" w:cs="Arial"/>
+                <w:b/>
+                <w:bCs/>
+                <w:color w:val="000000"/>
+                <w:sz w:val="20"/>
+                <w:szCs w:val="20"/>
+              </w:rPr>
+              <w:t>DepDelay</w:t>
+            </w:r>
+            <w:proofErr w:type="spellEnd"/>
+          </w:p>
+        </w:tc>
+        <w:tc>
+          <w:tcPr>
+            <w:tcW w:w="2157" w:type="dxa"/>
+          </w:tcPr>
+          <w:p>
+            <w:r>
+              <w:t>D</w:t>
+            </w:r>
+            <w:r>
+              <w:t>eparture delay</w:t>
+            </w:r>
+            <w:r>
+              <w:t xml:space="preserve"> </w:t>
+            </w:r>
+            <w:r>
+              <w:t>in minutes</w:t>
+            </w:r>
+          </w:p>
+        </w:tc>
+        <w:tc>
+          <w:tcPr>
+            <w:tcW w:w="2158" w:type="dxa"/>
+          </w:tcPr>
+          <w:p>
+            <w:r>
+              <w:t>D</w:t>
+            </w:r>
+            <w:r>
+              <w:t>ouble</w:t>
+            </w:r>
+          </w:p>
+        </w:tc>
+        <w:tc>
+          <w:tcPr>
+            <w:tcW w:w="2158" w:type="dxa"/>
+          </w:tcPr>
+          <w:p>
+            <w:r>
+              <w:t>6</w:t>
+            </w:r>
+            <w:r>
+              <w:t>-246</w:t>
+            </w:r>
+            <w:r>
+              <w:t xml:space="preserve">7 </w:t>
+            </w:r>
+          </w:p>
+        </w:tc>
+      </w:tr>
+      <w:tr>
+        <w:tc>
+          <w:tcPr>
+            <w:tcW w:w="2157" w:type="dxa"/>
+          </w:tcPr>
+          <w:p>
+            <w:pPr>
+              <w:rPr>
+                <w:rFonts w:ascii="Arial" w:hAnsi="Arial" w:cs="Arial"/>
+                <w:b/>
+                <w:bCs/>
+                <w:color w:val="000000"/>
+                <w:sz w:val="20"/>
+                <w:szCs w:val="20"/>
+              </w:rPr>
+            </w:pPr>
+            <w:r>
+              <w:rPr>
+                <w:rFonts w:ascii="Arial" w:hAnsi="Arial" w:cs="Arial"/>
+                <w:b/>
+                <w:bCs/>
+                <w:color w:val="000000"/>
+                <w:sz w:val="20"/>
+                <w:szCs w:val="20"/>
+              </w:rPr>
+              <w:t>Origin</w:t>
+            </w:r>
+          </w:p>
+        </w:tc>
+        <w:tc>
+          <w:tcPr>
+            <w:tcW w:w="2157" w:type="dxa"/>
+          </w:tcPr>
+          <w:p>
+            <w:r>
+              <w:t>O</w:t>
+            </w:r>
+            <w:r>
+              <w:t>rigin</w:t>
+            </w:r>
+            <w:r>
+              <w:t xml:space="preserve"> airport code </w:t>
+            </w:r>
+            <w:r>
+              <w:t>(IATA)</w:t>
+            </w:r>
+          </w:p>
+        </w:tc>
+        <w:tc>
+          <w:tcPr>
+            <w:tcW w:w="2158" w:type="dxa"/>
+          </w:tcPr>
+          <w:p>
+            <w:r>
+              <w:t>C</w:t>
+            </w:r>
+            <w:r>
+              <w:t>haracter</w:t>
+            </w:r>
+          </w:p>
+        </w:tc>
+        <w:tc>
+          <w:tcPr>
+            <w:tcW w:w="2158" w:type="dxa"/>
+          </w:tcPr>
+          <w:p>
+            <w:r>
+              <w:t xml:space="preserve">"IDA","TPA" </w:t>
+            </w:r>
+            <w:proofErr w:type="spellStart"/>
+            <w:r>
+              <w:t>ect</w:t>
+            </w:r>
+            <w:proofErr w:type="spellEnd"/>
+            <w:r>
+              <w:t xml:space="preserve"> </w:t>
+            </w:r>
+          </w:p>
+        </w:tc>
+      </w:tr>
+      <w:tr>
+        <w:tc>
+          <w:tcPr>
+            <w:tcW w:w="2157" w:type="dxa"/>
+          </w:tcPr>
+          <w:p>
+            <w:pPr>
+              <w:rPr>
+                <w:rFonts w:ascii="Arial" w:hAnsi="Arial" w:cs="Arial"/>
+                <w:b/>
+                <w:bCs/>
+                <w:color w:val="000000"/>
+                <w:sz w:val="20"/>
+                <w:szCs w:val="20"/>
+              </w:rPr>
+            </w:pPr>
+            <w:proofErr w:type="spellStart"/>
+            <w:r>
+              <w:rPr>
+                <w:rFonts w:ascii="Arial" w:hAnsi="Arial" w:cs="Arial"/>
+                <w:b/>
+                <w:bCs/>
+                <w:color w:val="000000"/>
+                <w:sz w:val="20"/>
+                <w:szCs w:val="20"/>
+              </w:rPr>
+              <w:t>Dest</w:t>
+            </w:r>
+            <w:proofErr w:type="spellEnd"/>
+          </w:p>
+        </w:tc>
+        <w:tc>
+          <w:tcPr>
+            <w:tcW w:w="2157" w:type="dxa"/>
+          </w:tcPr>
+          <w:p>
+            <w:r>
+              <w:t>Destination</w:t>
+            </w:r>
+            <w:r>
+              <w:t xml:space="preserve"> airport</w:t>
+            </w:r>
+            <w:r>
+              <w:t xml:space="preserve"> code </w:t>
+            </w:r>
+            <w:r>
+              <w:t>(IATA)</w:t>
+            </w:r>
+          </w:p>
+        </w:tc>
+        <w:tc>
+          <w:tcPr>
+            <w:tcW w:w="2158" w:type="dxa"/>
+          </w:tcPr>
+          <w:p>
+            <w:r>
+              <w:t>C</w:t>
+            </w:r>
+            <w:r>
+              <w:t>haracter</w:t>
+            </w:r>
+          </w:p>
+        </w:tc>
+        <w:tc>
+          <w:tcPr>
+            <w:tcW w:w="2158" w:type="dxa"/>
+          </w:tcPr>
+          <w:p>
+            <w:r>
+              <w:t xml:space="preserve">"IDA","TPA" </w:t>
+            </w:r>
+            <w:proofErr w:type="spellStart"/>
+            <w:r>
+              <w:t>ect</w:t>
+            </w:r>
+            <w:proofErr w:type="spellEnd"/>
+          </w:p>
+        </w:tc>
+      </w:tr>
+      <w:tr>
+        <w:tc>
+          <w:tcPr>
+            <w:tcW w:w="2157" w:type="dxa"/>
+          </w:tcPr>
+          <w:p>
+            <w:pPr>
+              <w:rPr>
+                <w:rFonts w:ascii="Arial" w:hAnsi="Arial" w:cs="Arial"/>
+                <w:b/>
+                <w:bCs/>
+                <w:color w:val="000000"/>
+                <w:sz w:val="20"/>
+                <w:szCs w:val="20"/>
+              </w:rPr>
+            </w:pPr>
+            <w:r>
+              <w:rPr>
+                <w:rFonts w:ascii="Arial" w:hAnsi="Arial" w:cs="Arial"/>
+                <w:b/>
+                <w:bCs/>
+                <w:color w:val="000000"/>
+                <w:sz w:val="20"/>
+                <w:szCs w:val="20"/>
+              </w:rPr>
+              <w:t>Distance</w:t>
+            </w:r>
+            <w:r>
+              <w:rPr>
+                <w:rFonts w:ascii="Arial" w:hAnsi="Arial" w:cs="Arial"/>
+                <w:b/>
+                <w:bCs/>
+                <w:color w:val="000000"/>
+                <w:sz w:val="20"/>
+                <w:szCs w:val="20"/>
+              </w:rPr>
+              <w:t xml:space="preserve"> </w:t>
+            </w:r>
+          </w:p>
+        </w:tc>
+        <w:tc>
+          <w:tcPr>
+            <w:tcW w:w="2157" w:type="dxa"/>
+          </w:tcPr>
+          <w:p>
+            <w:r>
+              <w:t>The distance of flight in miles</w:t>
+            </w:r>
+          </w:p>
+        </w:tc>
+        <w:tc>
+          <w:tcPr>
+            <w:tcW w:w="2158" w:type="dxa"/>
+          </w:tcPr>
+          <w:p>
+            <w:r>
+              <w:t>Integer</w:t>
+            </w:r>
+          </w:p>
+        </w:tc>
+        <w:tc>
+          <w:tcPr>
+            <w:tcW w:w="2158" w:type="dxa"/>
+          </w:tcPr>
+          <w:p>
+            <w:r>
+              <w:t>11-4962</w:t>
+            </w:r>
+          </w:p>
+        </w:tc>
+      </w:tr>
+      <w:tr>
+        <w:tc>
+          <w:tcPr>
+            <w:tcW w:w="2157" w:type="dxa"/>
+          </w:tcPr>
+          <w:p>
+            <w:pPr>
+              <w:rPr>
+                <w:rFonts w:ascii="Arial" w:hAnsi="Arial" w:cs="Arial"/>
+                <w:b/>
+                <w:bCs/>
+                <w:color w:val="000000"/>
+                <w:sz w:val="20"/>
+                <w:szCs w:val="20"/>
+              </w:rPr>
+            </w:pPr>
+            <w:proofErr w:type="spellStart"/>
+            <w:r>
+              <w:rPr>
+                <w:rFonts w:ascii="Arial" w:hAnsi="Arial" w:cs="Arial"/>
+                <w:b/>
+                <w:bCs/>
+                <w:color w:val="000000"/>
+                <w:sz w:val="20"/>
+                <w:szCs w:val="20"/>
+              </w:rPr>
+              <w:t>TaxiIn</w:t>
+            </w:r>
+            <w:proofErr w:type="spellEnd"/>
+          </w:p>
+        </w:tc>
+        <w:tc>
+          <w:tcPr>
+            <w:tcW w:w="2157" w:type="dxa"/>
+          </w:tcPr>
+          <w:p>
+            <w:r>
+              <w:t>taxi in time, in minutes</w:t>
+            </w:r>
+          </w:p>
+        </w:tc>
+        <w:tc>
+          <w:tcPr>
+            <w:tcW w:w="2158" w:type="dxa"/>
+          </w:tcPr>
+          <w:p>
+            <w:r>
+              <w:t>D</w:t>
+            </w:r>
+            <w:r>
+              <w:t>ouble</w:t>
+            </w:r>
+          </w:p>
+        </w:tc>
+        <w:tc>
+          <w:tcPr>
+            <w:tcW w:w="2158" w:type="dxa"/>
+          </w:tcPr>
+          <w:p>
+            <w:r>
+              <w:t xml:space="preserve">0-240 </w:t>
+            </w:r>
+            <w:r>
+              <w:rPr>
+                <w:u w:val="single"/>
+              </w:rPr>
+              <w:t xml:space="preserve">There are </w:t>
+            </w:r>
+            <w:proofErr w:type="gramStart"/>
+            <w:r>
+              <w:rPr>
+                <w:u w:val="single"/>
+              </w:rPr>
+              <w:t xml:space="preserve">7110 </w:t>
+            </w:r>
+            <w:r>
+              <w:rPr>
+                <w:u w:val="single"/>
+              </w:rPr>
+              <w:t xml:space="preserve"> records</w:t>
+            </w:r>
+            <w:proofErr w:type="gramEnd"/>
+            <w:r>
+              <w:rPr>
+                <w:u w:val="single"/>
+              </w:rPr>
+              <w:t xml:space="preserve"> missing data</w:t>
+            </w:r>
+          </w:p>
+        </w:tc>
+      </w:tr>
+      <w:tr>
+        <w:tc>
+          <w:tcPr>
+            <w:tcW w:w="2157" w:type="dxa"/>
+          </w:tcPr>
+          <w:p>
+            <w:pPr>
+              <w:rPr>
+                <w:rFonts w:ascii="Arial" w:hAnsi="Arial" w:cs="Arial"/>
+                <w:b/>
+                <w:bCs/>
+                <w:color w:val="000000"/>
+                <w:sz w:val="20"/>
+                <w:szCs w:val="20"/>
+              </w:rPr>
+            </w:pPr>
+            <w:proofErr w:type="spellStart"/>
+            <w:r>
+              <w:rPr>
+                <w:rFonts w:ascii="Arial" w:hAnsi="Arial" w:cs="Arial"/>
+                <w:b/>
+                <w:bCs/>
+                <w:color w:val="000000"/>
+                <w:sz w:val="20"/>
+                <w:szCs w:val="20"/>
+              </w:rPr>
+              <w:t>TaxiOut</w:t>
+            </w:r>
+            <w:proofErr w:type="spellEnd"/>
+          </w:p>
+        </w:tc>
+        <w:tc>
+          <w:tcPr>
+            <w:tcW w:w="2157" w:type="dxa"/>
+          </w:tcPr>
+          <w:p>
+            <w:r>
+              <w:t xml:space="preserve">taxi </w:t>
+            </w:r>
+            <w:r>
+              <w:t xml:space="preserve">out </w:t>
+            </w:r>
+            <w:r>
+              <w:t>time, in minutes</w:t>
+            </w:r>
+          </w:p>
+        </w:tc>
+        <w:tc>
+          <w:tcPr>
+            <w:tcW w:w="2158" w:type="dxa"/>
+          </w:tcPr>
+          <w:p>
+            <w:r>
+              <w:t>D</w:t>
+            </w:r>
+            <w:r>
+              <w:t>ouble</w:t>
+            </w:r>
+          </w:p>
+        </w:tc>
+        <w:tc>
+          <w:tcPr>
+            <w:tcW w:w="2158" w:type="dxa"/>
+          </w:tcPr>
+          <w:p>
+            <w:r>
+              <w:t xml:space="preserve">0-422 </w:t>
+            </w:r>
+            <w:r>
+              <w:rPr>
+                <w:u w:val="single"/>
+              </w:rPr>
+              <w:t xml:space="preserve">There are </w:t>
+            </w:r>
+            <w:proofErr w:type="gramStart"/>
+            <w:r>
+              <w:rPr>
+                <w:u w:val="single"/>
+              </w:rPr>
+              <w:t>455</w:t>
+            </w:r>
+            <w:r>
+              <w:rPr>
+                <w:u w:val="single"/>
+              </w:rPr>
+              <w:t xml:space="preserve"> </w:t>
+            </w:r>
+            <w:r>
+              <w:rPr>
+                <w:u w:val="single"/>
+              </w:rPr>
+              <w:t xml:space="preserve"> records</w:t>
+            </w:r>
+            <w:proofErr w:type="gramEnd"/>
+            <w:r>
+              <w:rPr>
+                <w:u w:val="single"/>
+              </w:rPr>
+              <w:t xml:space="preserve"> missing data</w:t>
+            </w:r>
+          </w:p>
+        </w:tc>
+      </w:tr>
+      <w:tr>
+        <w:tc>
+          <w:tcPr>
+            <w:tcW w:w="2157" w:type="dxa"/>
+          </w:tcPr>
+          <w:p>
+            <w:pPr>
+              <w:rPr>
+                <w:rFonts w:ascii="Arial" w:hAnsi="Arial" w:cs="Arial"/>
+                <w:b/>
+                <w:bCs/>
+                <w:color w:val="000000"/>
+                <w:sz w:val="20"/>
+                <w:szCs w:val="20"/>
+              </w:rPr>
+            </w:pPr>
+            <w:r>
+              <w:rPr>
+                <w:rFonts w:ascii="Arial" w:hAnsi="Arial" w:cs="Arial"/>
+                <w:b/>
+                <w:bCs/>
+                <w:color w:val="000000"/>
+                <w:sz w:val="20"/>
+                <w:szCs w:val="20"/>
+              </w:rPr>
+              <w:lastRenderedPageBreak/>
+              <w:t>Cancelled</w:t>
+            </w:r>
+          </w:p>
+        </w:tc>
+        <w:tc>
+          <w:tcPr>
+            <w:tcW w:w="2157" w:type="dxa"/>
+          </w:tcPr>
+          <w:p>
+            <w:r>
+              <w:t>was the flight cancelled?</w:t>
+            </w:r>
+          </w:p>
+        </w:tc>
+        <w:tc>
+          <w:tcPr>
+            <w:tcW w:w="2158" w:type="dxa"/>
+          </w:tcPr>
+          <w:p>
+            <w:r>
+              <w:t>Integer</w:t>
+            </w:r>
+          </w:p>
+        </w:tc>
+        <w:tc>
+          <w:tcPr>
+            <w:tcW w:w="2158" w:type="dxa"/>
+          </w:tcPr>
+          <w:p>
+            <w:r>
+              <w:t xml:space="preserve">0(No)-1(Yes) </w:t>
+            </w:r>
+          </w:p>
+        </w:tc>
+      </w:tr>
+      <w:tr>
+        <w:tc>
+          <w:tcPr>
+            <w:tcW w:w="2157" w:type="dxa"/>
+          </w:tcPr>
+          <w:p>
+            <w:pPr>
+              <w:rPr>
+                <w:rFonts w:ascii="Arial" w:hAnsi="Arial" w:cs="Arial"/>
+                <w:b/>
+                <w:bCs/>
+                <w:color w:val="000000"/>
+                <w:sz w:val="20"/>
+                <w:szCs w:val="20"/>
+              </w:rPr>
+            </w:pPr>
+            <w:proofErr w:type="spellStart"/>
+            <w:r>
+              <w:rPr>
+                <w:rFonts w:ascii="Arial" w:hAnsi="Arial" w:cs="Arial"/>
+                <w:b/>
+                <w:bCs/>
+                <w:color w:val="000000"/>
+                <w:sz w:val="20"/>
+                <w:szCs w:val="20"/>
+              </w:rPr>
+              <w:t>CancellationCode</w:t>
+            </w:r>
+            <w:proofErr w:type="spellEnd"/>
+          </w:p>
+        </w:tc>
+        <w:tc>
+          <w:tcPr>
+            <w:tcW w:w="2157" w:type="dxa"/>
+          </w:tcPr>
+          <w:p>
+            <w:r>
+              <w:t>reason for cancellation (A = carrier, B = weather, C = NAS, D = security)</w:t>
+            </w:r>
+          </w:p>
+        </w:tc>
+        <w:tc>
+          <w:tcPr>
+            <w:tcW w:w="2158" w:type="dxa"/>
+          </w:tcPr>
+          <w:p>
+            <w:r>
+              <w:t>C</w:t>
+            </w:r>
+            <w:r>
+              <w:t>haracter</w:t>
+            </w:r>
+          </w:p>
+        </w:tc>
+        <w:tc>
+          <w:tcPr>
+            <w:tcW w:w="2158" w:type="dxa"/>
+          </w:tcPr>
+          <w:p>
+            <w:r>
+              <w:t>N(No</w:t>
+            </w:r>
+            <w:proofErr w:type="gramStart"/>
+            <w:r>
+              <w:t>) ,</w:t>
+            </w:r>
+            <w:proofErr w:type="gramEnd"/>
+          </w:p>
+          <w:p>
+            <w:r>
+              <w:t xml:space="preserve">A </w:t>
+            </w:r>
+            <w:r>
+              <w:t>(yes-</w:t>
+            </w:r>
+            <w:r>
+              <w:t>carrier</w:t>
+            </w:r>
+            <w:r>
+              <w:t>)</w:t>
+            </w:r>
+            <w:r>
+              <w:t>,</w:t>
+            </w:r>
+          </w:p>
+          <w:p>
+            <w:r>
+              <w:t>B</w:t>
+            </w:r>
+            <w:r>
+              <w:t xml:space="preserve"> (yes-</w:t>
+            </w:r>
+            <w:r>
+              <w:t>weather</w:t>
+            </w:r>
+            <w:r>
+              <w:t>)</w:t>
+            </w:r>
+            <w:r>
+              <w:t>,</w:t>
+            </w:r>
+          </w:p>
+          <w:p>
+            <w:r>
+              <w:t>C</w:t>
+            </w:r>
+            <w:r>
+              <w:t xml:space="preserve"> (yes-</w:t>
+            </w:r>
+            <w:r>
+              <w:t>NAS</w:t>
+            </w:r>
+            <w:r>
+              <w:t>)</w:t>
+            </w:r>
+          </w:p>
+          <w:p>
+            <w:r>
+              <w:t>D = security</w:t>
+            </w:r>
+          </w:p>
+        </w:tc>
+      </w:tr>
+      <w:tr>
+        <w:tc>
+          <w:tcPr>
+            <w:tcW w:w="2157" w:type="dxa"/>
+          </w:tcPr>
+          <w:p>
+            <w:pPr>
+              <w:rPr>
+                <w:rFonts w:ascii="Arial" w:hAnsi="Arial" w:cs="Arial"/>
+                <w:b/>
+                <w:bCs/>
+                <w:color w:val="000000"/>
+                <w:sz w:val="20"/>
+                <w:szCs w:val="20"/>
+              </w:rPr>
+            </w:pPr>
+            <w:r>
+              <w:rPr>
+                <w:rFonts w:ascii="Arial" w:hAnsi="Arial" w:cs="Arial"/>
+                <w:b/>
+                <w:bCs/>
+                <w:color w:val="000000"/>
+                <w:sz w:val="20"/>
+                <w:szCs w:val="20"/>
+              </w:rPr>
+              <w:t>Diverted</w:t>
+            </w:r>
+          </w:p>
+        </w:tc>
+        <w:tc>
+          <w:tcPr>
+            <w:tcW w:w="2157" w:type="dxa"/>
+          </w:tcPr>
+          <w:p>
+            <w:r>
+              <w:t>Diverted</w:t>
+            </w:r>
+            <w:r>
+              <w:t xml:space="preserve"> flight </w:t>
+            </w:r>
+          </w:p>
+        </w:tc>
+        <w:tc>
+          <w:tcPr>
+            <w:tcW w:w="2158" w:type="dxa"/>
+          </w:tcPr>
+          <w:p>
+            <w:r>
+              <w:t>Integer</w:t>
+            </w:r>
+          </w:p>
+        </w:tc>
+        <w:tc>
+          <w:tcPr>
+            <w:tcW w:w="2158" w:type="dxa"/>
+          </w:tcPr>
+          <w:p>
+            <w:r>
+              <w:t>0(No)-1(Yes)</w:t>
+            </w:r>
+          </w:p>
+        </w:tc>
+      </w:tr>
+      <w:tr>
+        <w:tc>
+          <w:tcPr>
+            <w:tcW w:w="2157" w:type="dxa"/>
+          </w:tcPr>
+          <w:p>
+            <w:pPr>
+              <w:rPr>
+                <w:rFonts w:ascii="Arial" w:hAnsi="Arial" w:cs="Arial"/>
+                <w:b/>
+                <w:bCs/>
+                <w:color w:val="000000"/>
+                <w:sz w:val="20"/>
+                <w:szCs w:val="20"/>
+              </w:rPr>
+            </w:pPr>
+            <w:proofErr w:type="spellStart"/>
+            <w:r>
+              <w:rPr>
+                <w:rFonts w:ascii="Arial" w:hAnsi="Arial" w:cs="Arial"/>
+                <w:b/>
+                <w:bCs/>
+                <w:color w:val="000000"/>
+                <w:sz w:val="20"/>
+                <w:szCs w:val="20"/>
+              </w:rPr>
+              <w:t>CarrierDelay</w:t>
+            </w:r>
+            <w:proofErr w:type="spellEnd"/>
+          </w:p>
+        </w:tc>
+        <w:tc>
+          <w:tcPr>
+            <w:tcW w:w="2157" w:type="dxa"/>
+          </w:tcPr>
+          <w:p>
+            <w:r>
+              <w:t xml:space="preserve">The time delay in minutes because </w:t>
+            </w:r>
+            <w:r>
+              <w:t>Carrier</w:t>
+            </w:r>
+          </w:p>
+        </w:tc>
+        <w:tc>
+          <w:tcPr>
+            <w:tcW w:w="2158" w:type="dxa"/>
+          </w:tcPr>
+          <w:p>
+            <w:r>
+              <w:t>D</w:t>
+            </w:r>
+            <w:r>
+              <w:t>ouble</w:t>
+            </w:r>
+          </w:p>
+        </w:tc>
+        <w:tc>
+          <w:tcPr>
+            <w:tcW w:w="2158" w:type="dxa"/>
+          </w:tcPr>
+          <w:p>
+            <w:r>
+              <w:t>0-</w:t>
+            </w:r>
+            <w:r>
+              <w:t>2436</w:t>
+            </w:r>
+            <w:r>
+              <w:t xml:space="preserve"> </w:t>
+            </w:r>
+            <w:r>
+              <w:rPr>
+                <w:u w:val="single"/>
+              </w:rPr>
+              <w:t xml:space="preserve">There are </w:t>
+            </w:r>
+            <w:r>
+              <w:rPr>
+                <w:u w:val="single"/>
+              </w:rPr>
+              <w:t>689270</w:t>
+            </w:r>
+            <w:r>
+              <w:rPr>
+                <w:u w:val="single"/>
+              </w:rPr>
+              <w:t>records missing data</w:t>
+            </w:r>
+          </w:p>
+        </w:tc>
+      </w:tr>
+      <w:tr>
+        <w:tc>
+          <w:tcPr>
+            <w:tcW w:w="2157" w:type="dxa"/>
+          </w:tcPr>
+          <w:p>
+            <w:pPr>
+              <w:rPr>
+                <w:rFonts w:ascii="Arial" w:hAnsi="Arial" w:cs="Arial"/>
+                <w:b/>
+                <w:bCs/>
+                <w:color w:val="000000"/>
+                <w:sz w:val="20"/>
+                <w:szCs w:val="20"/>
+              </w:rPr>
+            </w:pPr>
+            <w:proofErr w:type="spellStart"/>
+            <w:r>
+              <w:rPr>
+                <w:rFonts w:ascii="Arial" w:hAnsi="Arial" w:cs="Arial"/>
+                <w:b/>
+                <w:bCs/>
+                <w:color w:val="000000"/>
+                <w:sz w:val="20"/>
+                <w:szCs w:val="20"/>
+              </w:rPr>
+              <w:t>WeatherDelay</w:t>
+            </w:r>
+            <w:proofErr w:type="spellEnd"/>
+          </w:p>
+        </w:tc>
+        <w:tc>
+          <w:tcPr>
+            <w:tcW w:w="2157" w:type="dxa"/>
+          </w:tcPr>
+          <w:p>
+            <w:r>
+              <w:t xml:space="preserve">The time delay in minutes because </w:t>
+            </w:r>
+            <w:r>
+              <w:t>weather</w:t>
+            </w:r>
+          </w:p>
+        </w:tc>
+        <w:tc>
+          <w:tcPr>
+            <w:tcW w:w="2158" w:type="dxa"/>
+          </w:tcPr>
+          <w:p>
+            <w:r>
+              <w:t>D</w:t>
+            </w:r>
+            <w:r>
+              <w:t>ouble</w:t>
+            </w:r>
+          </w:p>
+        </w:tc>
+        <w:tc>
+          <w:tcPr>
+            <w:tcW w:w="2158" w:type="dxa"/>
+          </w:tcPr>
+          <w:p>
+            <w:pPr>
+              <w:rPr>
+                <w:u w:val="single"/>
+              </w:rPr>
+            </w:pPr>
+            <w:r>
+              <w:t>0-</w:t>
+            </w:r>
+            <w:r>
+              <w:t xml:space="preserve"> 1352</w:t>
+            </w:r>
+            <w:r>
+              <w:t xml:space="preserve"> </w:t>
+            </w:r>
+            <w:r>
+              <w:rPr>
+                <w:u w:val="single"/>
+              </w:rPr>
+              <w:t xml:space="preserve">There are </w:t>
+            </w:r>
+            <w:r>
+              <w:rPr>
+                <w:u w:val="single"/>
+              </w:rPr>
+              <w:t>689270</w:t>
+            </w:r>
+          </w:p>
+          <w:p>
+            <w:r>
+              <w:rPr>
+                <w:u w:val="single"/>
+              </w:rPr>
+              <w:t xml:space="preserve"> </w:t>
+            </w:r>
+            <w:r>
+              <w:rPr>
+                <w:u w:val="single"/>
+              </w:rPr>
+              <w:t>records missing data</w:t>
+            </w:r>
+          </w:p>
+        </w:tc>
+      </w:tr>
+      <w:tr>
+        <w:tc>
+          <w:tcPr>
+            <w:tcW w:w="2157" w:type="dxa"/>
+          </w:tcPr>
+          <w:p>
+            <w:pPr>
+              <w:rPr>
+                <w:rFonts w:ascii="Arial" w:hAnsi="Arial" w:cs="Arial"/>
+                <w:b/>
+                <w:bCs/>
+                <w:color w:val="000000"/>
+                <w:sz w:val="20"/>
+                <w:szCs w:val="20"/>
+              </w:rPr>
+            </w:pPr>
+            <w:proofErr w:type="spellStart"/>
+            <w:r>
+              <w:rPr>
+                <w:rFonts w:ascii="Arial" w:hAnsi="Arial" w:cs="Arial"/>
+                <w:b/>
+                <w:bCs/>
+                <w:color w:val="000000"/>
+                <w:sz w:val="20"/>
+                <w:szCs w:val="20"/>
+              </w:rPr>
+              <w:t>NASDelay</w:t>
+            </w:r>
+            <w:proofErr w:type="spellEnd"/>
+          </w:p>
+        </w:tc>
+        <w:tc>
+          <w:tcPr>
+            <w:tcW w:w="2157" w:type="dxa"/>
+          </w:tcPr>
+          <w:p>
+            <w:r>
+              <w:t xml:space="preserve">The time delay in minutes because </w:t>
+            </w:r>
+            <w:r>
+              <w:t>NAS</w:t>
+            </w:r>
+          </w:p>
+        </w:tc>
+        <w:tc>
+          <w:tcPr>
+            <w:tcW w:w="2158" w:type="dxa"/>
+          </w:tcPr>
+          <w:p>
+            <w:r>
+              <w:t>D</w:t>
+            </w:r>
+            <w:r>
+              <w:t>ouble</w:t>
+            </w:r>
+          </w:p>
+        </w:tc>
+        <w:tc>
+          <w:tcPr>
+            <w:tcW w:w="2158" w:type="dxa"/>
+          </w:tcPr>
+          <w:p>
+            <w:r>
+              <w:t>0-</w:t>
+            </w:r>
+            <w:r>
+              <w:t xml:space="preserve"> 1357</w:t>
+            </w:r>
+          </w:p>
+          <w:p>
+            <w:pPr>
+              <w:rPr>
+                <w:u w:val="single"/>
+              </w:rPr>
+            </w:pPr>
+            <w:r>
+              <w:rPr>
+                <w:u w:val="single"/>
+              </w:rPr>
+              <w:t xml:space="preserve"> </w:t>
+            </w:r>
+            <w:r>
+              <w:rPr>
+                <w:u w:val="single"/>
+              </w:rPr>
+              <w:t>There are 689270</w:t>
+            </w:r>
+          </w:p>
+          <w:p>
+            <w:r>
+              <w:rPr>
+                <w:u w:val="single"/>
+              </w:rPr>
+              <w:t xml:space="preserve"> records missing data</w:t>
+            </w:r>
+          </w:p>
+        </w:tc>
+      </w:tr>
+      <w:tr>
+        <w:tc>
+          <w:tcPr>
+            <w:tcW w:w="2157" w:type="dxa"/>
+          </w:tcPr>
+          <w:p>
+            <w:pPr>
+              <w:rPr>
+                <w:rFonts w:ascii="Arial" w:hAnsi="Arial" w:cs="Arial"/>
+                <w:b/>
+                <w:bCs/>
+                <w:color w:val="000000"/>
+                <w:sz w:val="20"/>
+                <w:szCs w:val="20"/>
+              </w:rPr>
+            </w:pPr>
+            <w:proofErr w:type="spellStart"/>
+            <w:r>
+              <w:rPr>
+                <w:rFonts w:ascii="Arial" w:hAnsi="Arial" w:cs="Arial"/>
+                <w:b/>
+                <w:bCs/>
+                <w:color w:val="000000"/>
+                <w:sz w:val="20"/>
+                <w:szCs w:val="20"/>
+              </w:rPr>
+              <w:t>SecurityDelay</w:t>
+            </w:r>
+            <w:proofErr w:type="spellEnd"/>
+          </w:p>
+        </w:tc>
+        <w:tc>
+          <w:tcPr>
+            <w:tcW w:w="2157" w:type="dxa"/>
+          </w:tcPr>
+          <w:p>
+            <w:r>
+              <w:t xml:space="preserve">The time delay in minutes because </w:t>
+            </w:r>
+            <w:r>
+              <w:t>security</w:t>
+            </w:r>
+          </w:p>
+        </w:tc>
+        <w:tc>
+          <w:tcPr>
+            <w:tcW w:w="2158" w:type="dxa"/>
+          </w:tcPr>
+          <w:p>
+            <w:r>
+              <w:t>D</w:t>
+            </w:r>
+            <w:r>
+              <w:t>ouble</w:t>
+            </w:r>
+          </w:p>
+        </w:tc>
+        <w:tc>
+          <w:tcPr>
+            <w:tcW w:w="2158" w:type="dxa"/>
+          </w:tcPr>
+          <w:p>
+            <w:pPr>
+              <w:rPr>
+                <w:u w:val="single"/>
+              </w:rPr>
+            </w:pPr>
+            <w:r>
+              <w:t>0-</w:t>
+            </w:r>
+            <w:r>
+              <w:t>392</w:t>
+            </w:r>
+            <w:r>
+              <w:t xml:space="preserve"> </w:t>
+            </w:r>
+            <w:r>
+              <w:rPr>
+                <w:u w:val="single"/>
+              </w:rPr>
+              <w:t>There are 689270</w:t>
+            </w:r>
+          </w:p>
+          <w:p>
+            <w:r>
+              <w:rPr>
+                <w:u w:val="single"/>
+              </w:rPr>
+              <w:t xml:space="preserve"> records missing data</w:t>
+            </w:r>
+          </w:p>
+        </w:tc>
+      </w:tr>
+      <w:tr>
+        <w:tc>
+          <w:tcPr>
+            <w:tcW w:w="2157" w:type="dxa"/>
+          </w:tcPr>
+          <w:p>
+            <w:pPr>
+              <w:rPr>
+                <w:rFonts w:ascii="Arial" w:hAnsi="Arial" w:cs="Arial"/>
+                <w:b/>
+                <w:bCs/>
+                <w:color w:val="000000"/>
+                <w:sz w:val="20"/>
+                <w:szCs w:val="20"/>
+              </w:rPr>
+            </w:pPr>
+            <w:proofErr w:type="spellStart"/>
+            <w:r>
+              <w:rPr>
+                <w:rFonts w:ascii="Arial" w:hAnsi="Arial" w:cs="Arial"/>
+                <w:b/>
+                <w:bCs/>
+                <w:color w:val="000000"/>
+                <w:sz w:val="20"/>
+                <w:szCs w:val="20"/>
+              </w:rPr>
+              <w:t>LateAircraftDelay</w:t>
+            </w:r>
+            <w:proofErr w:type="spellEnd"/>
+          </w:p>
+        </w:tc>
+        <w:tc>
+          <w:tcPr>
+            <w:tcW w:w="2157" w:type="dxa"/>
+          </w:tcPr>
+          <w:p>
+            <w:r>
+              <w:t xml:space="preserve">The time delay </w:t>
+            </w:r>
+            <w:r>
+              <w:t>in minutes</w:t>
+            </w:r>
+            <w:r>
+              <w:t xml:space="preserve"> because aircraft</w:t>
+            </w:r>
+          </w:p>
+        </w:tc>
+        <w:tc>
+          <w:tcPr>
+            <w:tcW w:w="2158" w:type="dxa"/>
+          </w:tcPr>
+          <w:p>
+            <w:r>
+              <w:t>D</w:t>
+            </w:r>
+            <w:r>
+              <w:t>ouble</w:t>
+            </w:r>
+          </w:p>
+        </w:tc>
+        <w:tc>
+          <w:tcPr>
+            <w:tcW w:w="2158" w:type="dxa"/>
+          </w:tcPr>
+          <w:p>
+            <w:pPr>
+              <w:rPr>
+                <w:u w:val="single"/>
+              </w:rPr>
+            </w:pPr>
+            <w:r>
+              <w:t>0-</w:t>
+            </w:r>
+            <w:r>
+              <w:t>1316</w:t>
+            </w:r>
             <w:bookmarkStart w:id="0" w:name="_GoBack"/>
             <w:bookmarkEnd w:id="0"/>
-            <w:proofErr w:type="spellStart"/>
-            <w:r>
-              <w:rPr>
-                <w:rFonts w:ascii="Arial" w:hAnsi="Arial" w:cs="Arial"/>
-                <w:b/>
-                <w:bCs/>
-                <w:color w:val="000000"/>
-                <w:sz w:val="20"/>
-                <w:szCs w:val="20"/>
-              </w:rPr>
-              <w:t>AirTime</w:t>
-            </w:r>
-            <w:proofErr w:type="spellEnd"/>
-          </w:p>
-        </w:tc>
-        <w:tc>
-          <w:tcPr>
-            <w:tcW w:w="2157" w:type="dxa"/>
-          </w:tcPr>
-          <w:p>
-            <w:r>
-              <w:t>Air</w:t>
-            </w:r>
-            <w:r>
-              <w:t xml:space="preserve"> t</w:t>
-            </w:r>
-            <w:r>
-              <w:t>ime</w:t>
-            </w:r>
             <w:r>
               <w:t xml:space="preserve"> </w:t>
             </w:r>
             <w:r>
-              <w:t xml:space="preserve">in </w:t>
-            </w:r>
-            <w:r>
-              <w:t>minutes</w:t>
-            </w:r>
-          </w:p>
-        </w:tc>
-        <w:tc>
-          <w:tcPr>
-            <w:tcW w:w="2158" w:type="dxa"/>
-          </w:tcPr>
-          <w:p>
-            <w:r>
-              <w:t>D</w:t>
-            </w:r>
-            <w:r>
-              <w:t>ouble</w:t>
-            </w:r>
-          </w:p>
-        </w:tc>
-        <w:tc>
-          <w:tcPr>
-            <w:tcW w:w="2158" w:type="dxa"/>
-          </w:tcPr>
-          <w:p>
-            <w:pPr>
-              <w:rPr>
-                <w:u w:val="single"/>
-              </w:rPr>
-            </w:pPr>
-            <w:r>
-              <w:t xml:space="preserve">0-1091, </w:t>
-            </w:r>
-            <w:r>
-              <w:rPr>
-                <w:u w:val="single"/>
-              </w:rPr>
-              <w:t xml:space="preserve">There are </w:t>
-            </w:r>
-            <w:r>
-              <w:rPr>
-                <w:u w:val="single"/>
-              </w:rPr>
-              <w:t>8387</w:t>
-            </w:r>
+              <w:rPr>
+                <w:u w:val="single"/>
+              </w:rPr>
+              <w:t>There are 689270</w:t>
+            </w:r>
+          </w:p>
+          <w:p>
             <w:r>
               <w:rPr>
                 <w:u w:val="single"/>
@@ -1572,913 +2932,6 @@
               <w:t xml:space="preserve"> records missing data</w:t>
             </w:r>
           </w:p>
-          <w:p/>
-        </w:tc>
-      </w:tr>
-      <w:tr>
-        <w:tc>
-          <w:tcPr>
-            <w:tcW w:w="2157" w:type="dxa"/>
-          </w:tcPr>
-          <w:p>
-            <w:pPr>
-              <w:rPr>
-                <w:rFonts w:ascii="Arial" w:hAnsi="Arial" w:cs="Arial"/>
-                <w:b/>
-                <w:bCs/>
-                <w:color w:val="000000"/>
-                <w:sz w:val="20"/>
-                <w:szCs w:val="20"/>
-              </w:rPr>
-            </w:pPr>
-            <w:proofErr w:type="spellStart"/>
-            <w:r>
-              <w:rPr>
-                <w:rFonts w:ascii="Arial" w:hAnsi="Arial" w:cs="Arial"/>
-                <w:b/>
-                <w:bCs/>
-                <w:color w:val="000000"/>
-                <w:sz w:val="20"/>
-                <w:szCs w:val="20"/>
-              </w:rPr>
-              <w:t>ArrDelay</w:t>
-            </w:r>
-            <w:proofErr w:type="spellEnd"/>
-            <w:r>
-              <w:rPr>
-                <w:rFonts w:ascii="Arial" w:hAnsi="Arial" w:cs="Arial"/>
-                <w:b/>
-                <w:bCs/>
-                <w:color w:val="000000"/>
-                <w:sz w:val="20"/>
-                <w:szCs w:val="20"/>
-              </w:rPr>
-              <w:t xml:space="preserve"> </w:t>
-            </w:r>
-          </w:p>
-        </w:tc>
-        <w:tc>
-          <w:tcPr>
-            <w:tcW w:w="2157" w:type="dxa"/>
-          </w:tcPr>
-          <w:p>
-            <w:r>
-              <w:t>A</w:t>
-            </w:r>
-            <w:r>
-              <w:t>rrival delay</w:t>
-            </w:r>
-            <w:r>
-              <w:t xml:space="preserve"> </w:t>
-            </w:r>
-            <w:r>
-              <w:t>in minutes</w:t>
-            </w:r>
-          </w:p>
-        </w:tc>
-        <w:tc>
-          <w:tcPr>
-            <w:tcW w:w="2158" w:type="dxa"/>
-          </w:tcPr>
-          <w:p>
-            <w:r>
-              <w:t>D</w:t>
-            </w:r>
-            <w:r>
-              <w:t>ouble</w:t>
-            </w:r>
-          </w:p>
-        </w:tc>
-        <w:tc>
-          <w:tcPr>
-            <w:tcW w:w="2158" w:type="dxa"/>
-          </w:tcPr>
-          <w:p>
-            <w:pPr>
-              <w:rPr>
-                <w:u w:val="single"/>
-              </w:rPr>
-            </w:pPr>
-            <w:r>
-              <w:t>-1</w:t>
-            </w:r>
-            <w:r>
-              <w:t>0</w:t>
-            </w:r>
-            <w:r>
-              <w:t>9</w:t>
-            </w:r>
-            <w:r>
-              <w:t>-</w:t>
-            </w:r>
-            <w:r>
-              <w:t>2461</w:t>
-            </w:r>
-            <w:r>
-              <w:t xml:space="preserve">, </w:t>
-            </w:r>
-            <w:r>
-              <w:rPr>
-                <w:u w:val="single"/>
-              </w:rPr>
-              <w:t xml:space="preserve">There are </w:t>
-            </w:r>
-            <w:r>
-              <w:rPr>
-                <w:u w:val="single"/>
-              </w:rPr>
-              <w:t>8387</w:t>
-            </w:r>
-            <w:r>
-              <w:rPr>
-                <w:u w:val="single"/>
-              </w:rPr>
-              <w:t xml:space="preserve"> records missing data</w:t>
-            </w:r>
-          </w:p>
-          <w:p/>
-        </w:tc>
-      </w:tr>
-      <w:tr>
-        <w:tc>
-          <w:tcPr>
-            <w:tcW w:w="2157" w:type="dxa"/>
-          </w:tcPr>
-          <w:p>
-            <w:pPr>
-              <w:rPr>
-                <w:rFonts w:ascii="Arial" w:hAnsi="Arial" w:cs="Arial"/>
-                <w:b/>
-                <w:bCs/>
-                <w:color w:val="000000"/>
-                <w:sz w:val="20"/>
-                <w:szCs w:val="20"/>
-              </w:rPr>
-            </w:pPr>
-            <w:proofErr w:type="spellStart"/>
-            <w:r>
-              <w:rPr>
-                <w:rFonts w:ascii="Arial" w:hAnsi="Arial" w:cs="Arial"/>
-                <w:b/>
-                <w:bCs/>
-                <w:color w:val="000000"/>
-                <w:sz w:val="20"/>
-                <w:szCs w:val="20"/>
-              </w:rPr>
-              <w:t>DepDelay</w:t>
-            </w:r>
-            <w:proofErr w:type="spellEnd"/>
-          </w:p>
-        </w:tc>
-        <w:tc>
-          <w:tcPr>
-            <w:tcW w:w="2157" w:type="dxa"/>
-          </w:tcPr>
-          <w:p>
-            <w:r>
-              <w:t>D</w:t>
-            </w:r>
-            <w:r>
-              <w:t>eparture delay</w:t>
-            </w:r>
-            <w:r>
-              <w:t xml:space="preserve"> </w:t>
-            </w:r>
-            <w:r>
-              <w:t>in minutes</w:t>
-            </w:r>
-          </w:p>
-        </w:tc>
-        <w:tc>
-          <w:tcPr>
-            <w:tcW w:w="2158" w:type="dxa"/>
-          </w:tcPr>
-          <w:p/>
-        </w:tc>
-        <w:tc>
-          <w:tcPr>
-            <w:tcW w:w="2158" w:type="dxa"/>
-          </w:tcPr>
-          <w:p/>
-        </w:tc>
-      </w:tr>
-      <w:tr>
-        <w:tc>
-          <w:tcPr>
-            <w:tcW w:w="2157" w:type="dxa"/>
-          </w:tcPr>
-          <w:p>
-            <w:pPr>
-              <w:rPr>
-                <w:rFonts w:ascii="Arial" w:hAnsi="Arial" w:cs="Arial"/>
-                <w:b/>
-                <w:bCs/>
-                <w:color w:val="000000"/>
-                <w:sz w:val="20"/>
-                <w:szCs w:val="20"/>
-              </w:rPr>
-            </w:pPr>
-            <w:r>
-              <w:rPr>
-                <w:rFonts w:ascii="Arial" w:hAnsi="Arial" w:cs="Arial"/>
-                <w:b/>
-                <w:bCs/>
-                <w:color w:val="000000"/>
-                <w:sz w:val="20"/>
-                <w:szCs w:val="20"/>
-              </w:rPr>
-              <w:t>Origin</w:t>
-            </w:r>
-          </w:p>
-        </w:tc>
-        <w:tc>
-          <w:tcPr>
-            <w:tcW w:w="2157" w:type="dxa"/>
-          </w:tcPr>
-          <w:p>
-            <w:r>
-              <w:t>O</w:t>
-            </w:r>
-            <w:r>
-              <w:t>rigin</w:t>
-            </w:r>
-            <w:r>
-              <w:t xml:space="preserve"> airport code </w:t>
-            </w:r>
-            <w:r>
-              <w:t>(IATA)</w:t>
-            </w:r>
-          </w:p>
-        </w:tc>
-        <w:tc>
-          <w:tcPr>
-            <w:tcW w:w="2158" w:type="dxa"/>
-          </w:tcPr>
-          <w:p/>
-        </w:tc>
-        <w:tc>
-          <w:tcPr>
-            <w:tcW w:w="2158" w:type="dxa"/>
-          </w:tcPr>
-          <w:p/>
-        </w:tc>
-      </w:tr>
-      <w:tr>
-        <w:tc>
-          <w:tcPr>
-            <w:tcW w:w="2157" w:type="dxa"/>
-          </w:tcPr>
-          <w:p>
-            <w:pPr>
-              <w:rPr>
-                <w:rFonts w:ascii="Arial" w:hAnsi="Arial" w:cs="Arial"/>
-                <w:b/>
-                <w:bCs/>
-                <w:color w:val="000000"/>
-                <w:sz w:val="20"/>
-                <w:szCs w:val="20"/>
-              </w:rPr>
-            </w:pPr>
-            <w:proofErr w:type="spellStart"/>
-            <w:r>
-              <w:rPr>
-                <w:rFonts w:ascii="Arial" w:hAnsi="Arial" w:cs="Arial"/>
-                <w:b/>
-                <w:bCs/>
-                <w:color w:val="000000"/>
-                <w:sz w:val="20"/>
-                <w:szCs w:val="20"/>
-              </w:rPr>
-              <w:t>Dest</w:t>
-            </w:r>
-            <w:proofErr w:type="spellEnd"/>
-          </w:p>
-        </w:tc>
-        <w:tc>
-          <w:tcPr>
-            <w:tcW w:w="2157" w:type="dxa"/>
-          </w:tcPr>
-          <w:p>
-            <w:r>
-              <w:t>Destination</w:t>
-            </w:r>
-            <w:r>
-              <w:t xml:space="preserve"> airport</w:t>
-            </w:r>
-            <w:r>
-              <w:t xml:space="preserve"> code </w:t>
-            </w:r>
-            <w:r>
-              <w:t>(IATA)</w:t>
-            </w:r>
-          </w:p>
-        </w:tc>
-        <w:tc>
-          <w:tcPr>
-            <w:tcW w:w="2158" w:type="dxa"/>
-          </w:tcPr>
-          <w:p/>
-        </w:tc>
-        <w:tc>
-          <w:tcPr>
-            <w:tcW w:w="2158" w:type="dxa"/>
-          </w:tcPr>
-          <w:p/>
-        </w:tc>
-      </w:tr>
-      <w:tr>
-        <w:tc>
-          <w:tcPr>
-            <w:tcW w:w="2157" w:type="dxa"/>
-          </w:tcPr>
-          <w:p>
-            <w:pPr>
-              <w:rPr>
-                <w:rFonts w:ascii="Arial" w:hAnsi="Arial" w:cs="Arial"/>
-                <w:b/>
-                <w:bCs/>
-                <w:color w:val="000000"/>
-                <w:sz w:val="20"/>
-                <w:szCs w:val="20"/>
-              </w:rPr>
-            </w:pPr>
-            <w:r>
-              <w:rPr>
-                <w:rFonts w:ascii="Arial" w:hAnsi="Arial" w:cs="Arial"/>
-                <w:b/>
-                <w:bCs/>
-                <w:color w:val="000000"/>
-                <w:sz w:val="20"/>
-                <w:szCs w:val="20"/>
-              </w:rPr>
-              <w:t>Distance</w:t>
-            </w:r>
-            <w:r>
-              <w:rPr>
-                <w:rFonts w:ascii="Arial" w:hAnsi="Arial" w:cs="Arial"/>
-                <w:b/>
-                <w:bCs/>
-                <w:color w:val="000000"/>
-                <w:sz w:val="20"/>
-                <w:szCs w:val="20"/>
-              </w:rPr>
-              <w:t xml:space="preserve"> </w:t>
-            </w:r>
-          </w:p>
-        </w:tc>
-        <w:tc>
-          <w:tcPr>
-            <w:tcW w:w="2157" w:type="dxa"/>
-          </w:tcPr>
-          <w:p>
-            <w:r>
-              <w:t>The distance of flight in miles</w:t>
-            </w:r>
-          </w:p>
-        </w:tc>
-        <w:tc>
-          <w:tcPr>
-            <w:tcW w:w="2158" w:type="dxa"/>
-          </w:tcPr>
-          <w:p/>
-        </w:tc>
-        <w:tc>
-          <w:tcPr>
-            <w:tcW w:w="2158" w:type="dxa"/>
-          </w:tcPr>
-          <w:p/>
-        </w:tc>
-      </w:tr>
-      <w:tr>
-        <w:tc>
-          <w:tcPr>
-            <w:tcW w:w="2157" w:type="dxa"/>
-          </w:tcPr>
-          <w:p>
-            <w:pPr>
-              <w:rPr>
-                <w:rFonts w:ascii="Arial" w:hAnsi="Arial" w:cs="Arial"/>
-                <w:b/>
-                <w:bCs/>
-                <w:color w:val="000000"/>
-                <w:sz w:val="20"/>
-                <w:szCs w:val="20"/>
-              </w:rPr>
-            </w:pPr>
-            <w:proofErr w:type="spellStart"/>
-            <w:r>
-              <w:rPr>
-                <w:rFonts w:ascii="Arial" w:hAnsi="Arial" w:cs="Arial"/>
-                <w:b/>
-                <w:bCs/>
-                <w:color w:val="000000"/>
-                <w:sz w:val="20"/>
-                <w:szCs w:val="20"/>
-              </w:rPr>
-              <w:t>TaxiIn</w:t>
-            </w:r>
-            <w:proofErr w:type="spellEnd"/>
-          </w:p>
-        </w:tc>
-        <w:tc>
-          <w:tcPr>
-            <w:tcW w:w="2157" w:type="dxa"/>
-          </w:tcPr>
-          <w:p/>
-        </w:tc>
-        <w:tc>
-          <w:tcPr>
-            <w:tcW w:w="2158" w:type="dxa"/>
-          </w:tcPr>
-          <w:p/>
-        </w:tc>
-        <w:tc>
-          <w:tcPr>
-            <w:tcW w:w="2158" w:type="dxa"/>
-          </w:tcPr>
-          <w:p/>
-        </w:tc>
-      </w:tr>
-      <w:tr>
-        <w:tc>
-          <w:tcPr>
-            <w:tcW w:w="2157" w:type="dxa"/>
-          </w:tcPr>
-          <w:p>
-            <w:pPr>
-              <w:rPr>
-                <w:rFonts w:ascii="Arial" w:hAnsi="Arial" w:cs="Arial"/>
-                <w:b/>
-                <w:bCs/>
-                <w:color w:val="000000"/>
-                <w:sz w:val="20"/>
-                <w:szCs w:val="20"/>
-              </w:rPr>
-            </w:pPr>
-            <w:proofErr w:type="spellStart"/>
-            <w:r>
-              <w:rPr>
-                <w:rFonts w:ascii="Arial" w:hAnsi="Arial" w:cs="Arial"/>
-                <w:b/>
-                <w:bCs/>
-                <w:color w:val="000000"/>
-                <w:sz w:val="20"/>
-                <w:szCs w:val="20"/>
-              </w:rPr>
-              <w:t>TaxiOut</w:t>
-            </w:r>
-            <w:proofErr w:type="spellEnd"/>
-          </w:p>
-        </w:tc>
-        <w:tc>
-          <w:tcPr>
-            <w:tcW w:w="2157" w:type="dxa"/>
-          </w:tcPr>
-          <w:p/>
-        </w:tc>
-        <w:tc>
-          <w:tcPr>
-            <w:tcW w:w="2158" w:type="dxa"/>
-          </w:tcPr>
-          <w:p/>
-        </w:tc>
-        <w:tc>
-          <w:tcPr>
-            <w:tcW w:w="2158" w:type="dxa"/>
-          </w:tcPr>
-          <w:p/>
-        </w:tc>
-      </w:tr>
-      <w:tr>
-        <w:tc>
-          <w:tcPr>
-            <w:tcW w:w="2157" w:type="dxa"/>
-          </w:tcPr>
-          <w:p>
-            <w:pPr>
-              <w:rPr>
-                <w:rFonts w:ascii="Arial" w:hAnsi="Arial" w:cs="Arial"/>
-                <w:b/>
-                <w:bCs/>
-                <w:color w:val="000000"/>
-                <w:sz w:val="20"/>
-                <w:szCs w:val="20"/>
-              </w:rPr>
-            </w:pPr>
-            <w:r>
-              <w:rPr>
-                <w:rFonts w:ascii="Arial" w:hAnsi="Arial" w:cs="Arial"/>
-                <w:b/>
-                <w:bCs/>
-                <w:color w:val="000000"/>
-                <w:sz w:val="20"/>
-                <w:szCs w:val="20"/>
-              </w:rPr>
-              <w:t>Cancelled</w:t>
-            </w:r>
-          </w:p>
-        </w:tc>
-        <w:tc>
-          <w:tcPr>
-            <w:tcW w:w="2157" w:type="dxa"/>
-          </w:tcPr>
-          <w:p>
-            <w:r>
-              <w:t>was the flight cancelled?</w:t>
-            </w:r>
-          </w:p>
-        </w:tc>
-        <w:tc>
-          <w:tcPr>
-            <w:tcW w:w="2158" w:type="dxa"/>
-          </w:tcPr>
-          <w:p/>
-        </w:tc>
-        <w:tc>
-          <w:tcPr>
-            <w:tcW w:w="2158" w:type="dxa"/>
-          </w:tcPr>
-          <w:p/>
-        </w:tc>
-      </w:tr>
-      <w:tr>
-        <w:tc>
-          <w:tcPr>
-            <w:tcW w:w="2157" w:type="dxa"/>
-          </w:tcPr>
-          <w:p>
-            <w:pPr>
-              <w:rPr>
-                <w:rFonts w:ascii="Arial" w:hAnsi="Arial" w:cs="Arial"/>
-                <w:b/>
-                <w:bCs/>
-                <w:color w:val="000000"/>
-                <w:sz w:val="20"/>
-                <w:szCs w:val="20"/>
-              </w:rPr>
-            </w:pPr>
-            <w:proofErr w:type="spellStart"/>
-            <w:r>
-              <w:rPr>
-                <w:rFonts w:ascii="Arial" w:hAnsi="Arial" w:cs="Arial"/>
-                <w:b/>
-                <w:bCs/>
-                <w:color w:val="000000"/>
-                <w:sz w:val="20"/>
-                <w:szCs w:val="20"/>
-              </w:rPr>
-              <w:t>CancellationCode</w:t>
-            </w:r>
-            <w:proofErr w:type="spellEnd"/>
-          </w:p>
-        </w:tc>
-        <w:tc>
-          <w:tcPr>
-            <w:tcW w:w="2157" w:type="dxa"/>
-          </w:tcPr>
-          <w:p>
-            <w:r>
-              <w:t xml:space="preserve">reason for cancellation (A = carrier, B = </w:t>
-            </w:r>
-            <w:r>
-              <w:lastRenderedPageBreak/>
-              <w:t>weather, C = NAS, D = security)</w:t>
-            </w:r>
-          </w:p>
-        </w:tc>
-        <w:tc>
-          <w:tcPr>
-            <w:tcW w:w="2158" w:type="dxa"/>
-          </w:tcPr>
-          <w:p/>
-        </w:tc>
-        <w:tc>
-          <w:tcPr>
-            <w:tcW w:w="2158" w:type="dxa"/>
-          </w:tcPr>
-          <w:p/>
-        </w:tc>
-      </w:tr>
-      <w:tr>
-        <w:tc>
-          <w:tcPr>
-            <w:tcW w:w="2157" w:type="dxa"/>
-          </w:tcPr>
-          <w:p>
-            <w:pPr>
-              <w:rPr>
-                <w:rFonts w:ascii="Arial" w:hAnsi="Arial" w:cs="Arial"/>
-                <w:b/>
-                <w:bCs/>
-                <w:color w:val="000000"/>
-                <w:sz w:val="20"/>
-                <w:szCs w:val="20"/>
-              </w:rPr>
-            </w:pPr>
-            <w:r>
-              <w:rPr>
-                <w:rFonts w:ascii="Arial" w:hAnsi="Arial" w:cs="Arial"/>
-                <w:b/>
-                <w:bCs/>
-                <w:color w:val="000000"/>
-                <w:sz w:val="20"/>
-                <w:szCs w:val="20"/>
-              </w:rPr>
-              <w:t>Diverted</w:t>
-            </w:r>
-          </w:p>
-        </w:tc>
-        <w:tc>
-          <w:tcPr>
-            <w:tcW w:w="2157" w:type="dxa"/>
-          </w:tcPr>
-          <w:p/>
-        </w:tc>
-        <w:tc>
-          <w:tcPr>
-            <w:tcW w:w="2158" w:type="dxa"/>
-          </w:tcPr>
-          <w:p/>
-        </w:tc>
-        <w:tc>
-          <w:tcPr>
-            <w:tcW w:w="2158" w:type="dxa"/>
-          </w:tcPr>
-          <w:p/>
-        </w:tc>
-      </w:tr>
-      <w:tr>
-        <w:tc>
-          <w:tcPr>
-            <w:tcW w:w="2157" w:type="dxa"/>
-          </w:tcPr>
-          <w:p>
-            <w:pPr>
-              <w:rPr>
-                <w:rFonts w:ascii="Arial" w:hAnsi="Arial" w:cs="Arial"/>
-                <w:b/>
-                <w:bCs/>
-                <w:color w:val="000000"/>
-                <w:sz w:val="20"/>
-                <w:szCs w:val="20"/>
-              </w:rPr>
-            </w:pPr>
-            <w:proofErr w:type="spellStart"/>
-            <w:r>
-              <w:rPr>
-                <w:rFonts w:ascii="Arial" w:hAnsi="Arial" w:cs="Arial"/>
-                <w:b/>
-                <w:bCs/>
-                <w:color w:val="000000"/>
-                <w:sz w:val="20"/>
-                <w:szCs w:val="20"/>
-              </w:rPr>
-              <w:t>CarrierDelay</w:t>
-            </w:r>
-            <w:proofErr w:type="spellEnd"/>
-          </w:p>
-        </w:tc>
-        <w:tc>
-          <w:tcPr>
-            <w:tcW w:w="2157" w:type="dxa"/>
-          </w:tcPr>
-          <w:p/>
-        </w:tc>
-        <w:tc>
-          <w:tcPr>
-            <w:tcW w:w="2158" w:type="dxa"/>
-          </w:tcPr>
-          <w:p/>
-        </w:tc>
-        <w:tc>
-          <w:tcPr>
-            <w:tcW w:w="2158" w:type="dxa"/>
-          </w:tcPr>
-          <w:p/>
-        </w:tc>
-      </w:tr>
-      <w:tr>
-        <w:tc>
-          <w:tcPr>
-            <w:tcW w:w="2157" w:type="dxa"/>
-          </w:tcPr>
-          <w:p>
-            <w:pPr>
-              <w:rPr>
-                <w:rFonts w:ascii="Arial" w:hAnsi="Arial" w:cs="Arial"/>
-                <w:b/>
-                <w:bCs/>
-                <w:color w:val="000000"/>
-                <w:sz w:val="20"/>
-                <w:szCs w:val="20"/>
-              </w:rPr>
-            </w:pPr>
-            <w:proofErr w:type="spellStart"/>
-            <w:r>
-              <w:rPr>
-                <w:rFonts w:ascii="Arial" w:hAnsi="Arial" w:cs="Arial"/>
-                <w:b/>
-                <w:bCs/>
-                <w:color w:val="000000"/>
-                <w:sz w:val="20"/>
-                <w:szCs w:val="20"/>
-              </w:rPr>
-              <w:t>WeatherDelay</w:t>
-            </w:r>
-            <w:proofErr w:type="spellEnd"/>
-          </w:p>
-        </w:tc>
-        <w:tc>
-          <w:tcPr>
-            <w:tcW w:w="2157" w:type="dxa"/>
-          </w:tcPr>
-          <w:p>
-            <w:r>
-              <w:t xml:space="preserve">The time delay in minutes because </w:t>
-            </w:r>
-            <w:r>
-              <w:t>weather</w:t>
-            </w:r>
-          </w:p>
-        </w:tc>
-        <w:tc>
-          <w:tcPr>
-            <w:tcW w:w="2158" w:type="dxa"/>
-          </w:tcPr>
-          <w:p/>
-        </w:tc>
-        <w:tc>
-          <w:tcPr>
-            <w:tcW w:w="2158" w:type="dxa"/>
-          </w:tcPr>
-          <w:p/>
-        </w:tc>
-      </w:tr>
-      <w:tr>
-        <w:tc>
-          <w:tcPr>
-            <w:tcW w:w="2157" w:type="dxa"/>
-          </w:tcPr>
-          <w:p>
-            <w:pPr>
-              <w:rPr>
-                <w:rFonts w:ascii="Arial" w:hAnsi="Arial" w:cs="Arial"/>
-                <w:b/>
-                <w:bCs/>
-                <w:color w:val="000000"/>
-                <w:sz w:val="20"/>
-                <w:szCs w:val="20"/>
-              </w:rPr>
-            </w:pPr>
-            <w:proofErr w:type="spellStart"/>
-            <w:r>
-              <w:rPr>
-                <w:rFonts w:ascii="Arial" w:hAnsi="Arial" w:cs="Arial"/>
-                <w:b/>
-                <w:bCs/>
-                <w:color w:val="000000"/>
-                <w:sz w:val="20"/>
-                <w:szCs w:val="20"/>
-              </w:rPr>
-              <w:t>NASDelay</w:t>
-            </w:r>
-            <w:proofErr w:type="spellEnd"/>
-          </w:p>
-        </w:tc>
-        <w:tc>
-          <w:tcPr>
-            <w:tcW w:w="2157" w:type="dxa"/>
-          </w:tcPr>
-          <w:p/>
-        </w:tc>
-        <w:tc>
-          <w:tcPr>
-            <w:tcW w:w="2158" w:type="dxa"/>
-          </w:tcPr>
-          <w:p/>
-        </w:tc>
-        <w:tc>
-          <w:tcPr>
-            <w:tcW w:w="2158" w:type="dxa"/>
-          </w:tcPr>
-          <w:p/>
-        </w:tc>
-      </w:tr>
-      <w:tr>
-        <w:tc>
-          <w:tcPr>
-            <w:tcW w:w="2157" w:type="dxa"/>
-          </w:tcPr>
-          <w:p>
-            <w:pPr>
-              <w:rPr>
-                <w:rFonts w:ascii="Arial" w:hAnsi="Arial" w:cs="Arial"/>
-                <w:b/>
-                <w:bCs/>
-                <w:color w:val="000000"/>
-                <w:sz w:val="20"/>
-                <w:szCs w:val="20"/>
-              </w:rPr>
-            </w:pPr>
-            <w:proofErr w:type="spellStart"/>
-            <w:r>
-              <w:rPr>
-                <w:rFonts w:ascii="Arial" w:hAnsi="Arial" w:cs="Arial"/>
-                <w:b/>
-                <w:bCs/>
-                <w:color w:val="000000"/>
-                <w:sz w:val="20"/>
-                <w:szCs w:val="20"/>
-              </w:rPr>
-              <w:t>SecurityDelay</w:t>
-            </w:r>
-            <w:proofErr w:type="spellEnd"/>
-          </w:p>
-        </w:tc>
-        <w:tc>
-          <w:tcPr>
-            <w:tcW w:w="2157" w:type="dxa"/>
-          </w:tcPr>
-          <w:p>
-            <w:r>
-              <w:t xml:space="preserve">The time delay in minutes because </w:t>
-            </w:r>
-            <w:r>
-              <w:t>security</w:t>
-            </w:r>
-          </w:p>
-        </w:tc>
-        <w:tc>
-          <w:tcPr>
-            <w:tcW w:w="2158" w:type="dxa"/>
-          </w:tcPr>
-          <w:p/>
-        </w:tc>
-        <w:tc>
-          <w:tcPr>
-            <w:tcW w:w="2158" w:type="dxa"/>
-          </w:tcPr>
-          <w:p/>
-        </w:tc>
-      </w:tr>
-      <w:tr>
-        <w:tc>
-          <w:tcPr>
-            <w:tcW w:w="2157" w:type="dxa"/>
-          </w:tcPr>
-          <w:p>
-            <w:pPr>
-              <w:rPr>
-                <w:rFonts w:ascii="Arial" w:hAnsi="Arial" w:cs="Arial"/>
-                <w:b/>
-                <w:bCs/>
-                <w:color w:val="000000"/>
-                <w:sz w:val="20"/>
-                <w:szCs w:val="20"/>
-              </w:rPr>
-            </w:pPr>
-            <w:proofErr w:type="spellStart"/>
-            <w:r>
-              <w:rPr>
-                <w:rFonts w:ascii="Arial" w:hAnsi="Arial" w:cs="Arial"/>
-                <w:b/>
-                <w:bCs/>
-                <w:color w:val="000000"/>
-                <w:sz w:val="20"/>
-                <w:szCs w:val="20"/>
-              </w:rPr>
-              <w:t>LateAircraftDelay</w:t>
-            </w:r>
-            <w:proofErr w:type="spellEnd"/>
-          </w:p>
-        </w:tc>
-        <w:tc>
-          <w:tcPr>
-            <w:tcW w:w="2157" w:type="dxa"/>
-          </w:tcPr>
-          <w:p>
-            <w:r>
-              <w:t xml:space="preserve">The time delay </w:t>
-            </w:r>
-            <w:r>
-              <w:t>in minutes</w:t>
-            </w:r>
-            <w:r>
-              <w:t xml:space="preserve"> because aircraft</w:t>
-            </w:r>
-          </w:p>
-        </w:tc>
-        <w:tc>
-          <w:tcPr>
-            <w:tcW w:w="2158" w:type="dxa"/>
-          </w:tcPr>
-          <w:p/>
-        </w:tc>
-        <w:tc>
-          <w:tcPr>
-            <w:tcW w:w="2158" w:type="dxa"/>
-          </w:tcPr>
-          <w:p/>
         </w:tc>
       </w:tr>
     </w:tbl>
@@ -2491,6 +2944,44 @@
     </w:sectPr>
   </w:body>
 </w:document>
+</file>
+
+<file path=word/endnotes.xml><?xml version="1.0" encoding="utf-8"?>
+<w:endnotes xmlns:wpc="http://schemas.microsoft.com/office/word/2010/wordprocessingCanvas" xmlns:cx="http://schemas.microsoft.com/office/drawing/2014/chartex" xmlns:cx1="http://schemas.microsoft.com/office/drawing/2015/9/8/chartex" xmlns:cx2="http://schemas.microsoft.com/office/drawing/2015/10/21/chartex" xmlns:cx3="http://schemas.microsoft.com/office/drawing/2016/5/9/chartex" xmlns:cx4="http://schemas.microsoft.com/office/drawing/2016/5/10/chartex" xmlns:cx5="http://schemas.microsoft.com/office/drawing/2016/5/11/chartex" xmlns:cx6="http://schemas.microsoft.com/office/drawing/2016/5/12/chartex" xmlns:cx7="http://schemas.microsoft.com/office/drawing/2016/5/13/chartex" xmlns:cx8="http://schemas.microsoft.com/office/drawing/2016/5/14/chartex" xmlns:mc="http://schemas.openxmlformats.org/markup-compatibility/2006" xmlns:aink="http://schemas.microsoft.com/office/drawing/2016/ink" xmlns:am3d="http://schemas.microsoft.com/office/drawing/2017/model3d" xmlns:o="urn:schemas-microsoft-com:office:office" xmlns:r="http://schemas.openxmlformats.org/officeDocument/2006/relationships" xmlns:m="http://schemas.openxmlformats.org/officeDocument/2006/math" xmlns:v="urn:schemas-microsoft-com:vml" xmlns:wp14="http://schemas.microsoft.com/office/word/2010/wordprocessingDrawing" xmlns:wp="http://schemas.openxmlformats.org/drawingml/2006/wordprocessingDrawing" xmlns:w10="urn:schemas-microsoft-com:office:word" xmlns:w="http://schemas.openxmlformats.org/wordprocessingml/2006/main" xmlns:w14="http://schemas.microsoft.com/office/word/2010/wordml" xmlns:w15="http://schemas.microsoft.com/office/word/2012/wordml" xmlns:w16cid="http://schemas.microsoft.com/office/word/2016/wordml/cid" xmlns:w16se="http://schemas.microsoft.com/office/word/2015/wordml/symex" xmlns:wpg="http://schemas.microsoft.com/office/word/2010/wordprocessingGroup" xmlns:wpi="http://schemas.microsoft.com/office/word/2010/wordprocessingInk" xmlns:wne="http://schemas.microsoft.com/office/word/2006/wordml" xmlns:wps="http://schemas.microsoft.com/office/word/2010/wordprocessingShape" mc:Ignorable="w14 w15 w16se w16cid wp14">
+  <w:endnote w:type="separator" w:id="-1">
+    <w:p>
+      <w:r>
+        <w:separator/>
+      </w:r>
+    </w:p>
+  </w:endnote>
+  <w:endnote w:type="continuationSeparator" w:id="0">
+    <w:p>
+      <w:r>
+        <w:continuationSeparator/>
+      </w:r>
+    </w:p>
+  </w:endnote>
+</w:endnotes>
+</file>
+
+<file path=word/footnotes.xml><?xml version="1.0" encoding="utf-8"?>
+<w:footnotes xmlns:wpc="http://schemas.microsoft.com/office/word/2010/wordprocessingCanvas" xmlns:cx="http://schemas.microsoft.com/office/drawing/2014/chartex" xmlns:cx1="http://schemas.microsoft.com/office/drawing/2015/9/8/chartex" xmlns:cx2="http://schemas.microsoft.com/office/drawing/2015/10/21/chartex" xmlns:cx3="http://schemas.microsoft.com/office/drawing/2016/5/9/chartex" xmlns:cx4="http://schemas.microsoft.com/office/drawing/2016/5/10/chartex" xmlns:cx5="http://schemas.microsoft.com/office/drawing/2016/5/11/chartex" xmlns:cx6="http://schemas.microsoft.com/office/drawing/2016/5/12/chartex" xmlns:cx7="http://schemas.microsoft.com/office/drawing/2016/5/13/chartex" xmlns:cx8="http://schemas.microsoft.com/office/drawing/2016/5/14/chartex" xmlns:mc="http://schemas.openxmlformats.org/markup-compatibility/2006" xmlns:aink="http://schemas.microsoft.com/office/drawing/2016/ink" xmlns:am3d="http://schemas.microsoft.com/office/drawing/2017/model3d" xmlns:o="urn:schemas-microsoft-com:office:office" xmlns:r="http://schemas.openxmlformats.org/officeDocument/2006/relationships" xmlns:m="http://schemas.openxmlformats.org/officeDocument/2006/math" xmlns:v="urn:schemas-microsoft-com:vml" xmlns:wp14="http://schemas.microsoft.com/office/word/2010/wordprocessingDrawing" xmlns:wp="http://schemas.openxmlformats.org/drawingml/2006/wordprocessingDrawing" xmlns:w10="urn:schemas-microsoft-com:office:word" xmlns:w="http://schemas.openxmlformats.org/wordprocessingml/2006/main" xmlns:w14="http://schemas.microsoft.com/office/word/2010/wordml" xmlns:w15="http://schemas.microsoft.com/office/word/2012/wordml" xmlns:w16cid="http://schemas.microsoft.com/office/word/2016/wordml/cid" xmlns:w16se="http://schemas.microsoft.com/office/word/2015/wordml/symex" xmlns:wpg="http://schemas.microsoft.com/office/word/2010/wordprocessingGroup" xmlns:wpi="http://schemas.microsoft.com/office/word/2010/wordprocessingInk" xmlns:wne="http://schemas.microsoft.com/office/word/2006/wordml" xmlns:wps="http://schemas.microsoft.com/office/word/2010/wordprocessingShape" mc:Ignorable="w14 w15 w16se w16cid wp14">
+  <w:footnote w:type="separator" w:id="-1">
+    <w:p>
+      <w:r>
+        <w:separator/>
+      </w:r>
+    </w:p>
+  </w:footnote>
+  <w:footnote w:type="continuationSeparator" w:id="0">
+    <w:p>
+      <w:r>
+        <w:continuationSeparator/>
+      </w:r>
+    </w:p>
+  </w:footnote>
+</w:footnotes>
 </file>
 
 <file path=word/styles.xml><?xml version="1.0" encoding="utf-8"?>
@@ -3105,6 +3596,56 @@
       <w:u w:val="single"/>
     </w:rPr>
   </w:style>
+  <w:style w:type="paragraph" w:styleId="a6">
+    <w:name w:val="header"/>
+    <w:basedOn w:val="a"/>
+    <w:link w:val="a7"/>
+    <w:uiPriority w:val="99"/>
+    <w:unhideWhenUsed/>
+    <w:rsid w:val="007F5A50"/>
+    <w:pPr>
+      <w:tabs>
+        <w:tab w:val="center" w:pos="4153"/>
+        <w:tab w:val="right" w:pos="8306"/>
+      </w:tabs>
+    </w:pPr>
+  </w:style>
+  <w:style w:type="character" w:customStyle="1" w:styleId="a7">
+    <w:name w:val="כותרת עליונה תו"/>
+    <w:basedOn w:val="a0"/>
+    <w:link w:val="a6"/>
+    <w:uiPriority w:val="99"/>
+    <w:rsid w:val="007F5A50"/>
+    <w:rPr>
+      <w:sz w:val="24"/>
+      <w:szCs w:val="24"/>
+    </w:rPr>
+  </w:style>
+  <w:style w:type="paragraph" w:styleId="a8">
+    <w:name w:val="footer"/>
+    <w:basedOn w:val="a"/>
+    <w:link w:val="a9"/>
+    <w:uiPriority w:val="99"/>
+    <w:unhideWhenUsed/>
+    <w:rsid w:val="007F5A50"/>
+    <w:pPr>
+      <w:tabs>
+        <w:tab w:val="center" w:pos="4153"/>
+        <w:tab w:val="right" w:pos="8306"/>
+      </w:tabs>
+    </w:pPr>
+  </w:style>
+  <w:style w:type="character" w:customStyle="1" w:styleId="a9">
+    <w:name w:val="כותרת תחתונה תו"/>
+    <w:basedOn w:val="a0"/>
+    <w:link w:val="a8"/>
+    <w:uiPriority w:val="99"/>
+    <w:rsid w:val="007F5A50"/>
+    <w:rPr>
+      <w:sz w:val="24"/>
+      <w:szCs w:val="24"/>
+    </w:rPr>
+  </w:style>
 </w:styles>
 </file>
 

--- a/Codebook_flightidc.docx
+++ b/Codebook_flightidc.docx
@@ -69,19 +69,7 @@
           <w:rPr>
             <w:rStyle w:val="Hyperlink"/>
           </w:rPr>
-          <w:t>https://www.kaggle.com/gio</w:t>
-        </w:r>
-        <w:r>
-          <w:rPr>
-            <w:rStyle w:val="Hyperlink"/>
-          </w:rPr>
-          <w:t>v</w:t>
-        </w:r>
-        <w:r>
-          <w:rPr>
-            <w:rStyle w:val="Hyperlink"/>
-          </w:rPr>
-          <w:t>amata/airlinedelaycauses/data</w:t>
+          <w:t>https://www.kaggle.com/giovamata/airlinedelaycauses/data</w:t>
         </w:r>
       </w:hyperlink>
       <w:r>
@@ -111,40 +99,11 @@
       </w:pPr>
     </w:p>
     <w:p>
-      <w:pPr>
-        <w:rPr>
-          <w:color w:val="FF0000"/>
-        </w:rPr>
-      </w:pPr>
       <w:r>
-        <w:rPr>
-          <w:color w:val="FF0000"/>
-        </w:rPr>
-        <w:t>Why are our best and most experienced employees leaving prematurely?</w:t>
+        <w:t>What are the main reasons a flight arrives prior or in delay to its scheduled arrival time.</w:t>
       </w:r>
-    </w:p>
-    <w:p>
-      <w:pPr>
-        <w:rPr>
-          <w:color w:val="FF0000"/>
-          <w:rtl/>
-        </w:rPr>
-      </w:pPr>
-      <w:r>
-        <w:rPr>
-          <w:rFonts w:hint="cs"/>
-          <w:color w:val="FF0000"/>
-          <w:rtl/>
-        </w:rPr>
-        <w:t>האם ישנו מגמה קבוע על איחור לפי חברת תעופה/שדה תעופה/מזג אוויר</w:t>
-      </w:r>
-    </w:p>
-    <w:p>
-      <w:pPr>
-        <w:rPr>
-          <w:color w:val="FF0000"/>
-        </w:rPr>
-      </w:pPr>
+      <w:bookmarkStart w:id="0" w:name="_GoBack"/>
+      <w:bookmarkEnd w:id="0"/>
     </w:p>
     <w:p/>
     <w:p>
@@ -305,18 +264,7 @@
                 <w:sz w:val="20"/>
                 <w:szCs w:val="20"/>
               </w:rPr>
-              <w:t>Year</w:t>
-            </w:r>
-            <w:r>
-              <w:rPr>
-                <w:rFonts w:ascii="Arial" w:hAnsi="Arial" w:cs="Arial"/>
-                <w:b/>
-                <w:bCs/>
-                <w:color w:val="000000"/>
-                <w:sz w:val="20"/>
-                <w:szCs w:val="20"/>
-              </w:rPr>
-              <w:t xml:space="preserve"> </w:t>
+              <w:t xml:space="preserve">Year </w:t>
             </w:r>
           </w:p>
         </w:tc>
@@ -332,23 +280,17 @@
               <w:t>y</w:t>
             </w:r>
             <w:r>
-              <w:t>ear</w:t>
-            </w:r>
-            <w:r>
-              <w:t xml:space="preserve"> of the flight</w:t>
-            </w:r>
-          </w:p>
-        </w:tc>
-        <w:tc>
-          <w:tcPr>
-            <w:tcW w:w="2158" w:type="dxa"/>
-          </w:tcPr>
-          <w:p>
-            <w:r>
-              <w:t>I</w:t>
-            </w:r>
-            <w:r>
-              <w:t>nteger</w:t>
+              <w:t>ear of the flight</w:t>
+            </w:r>
+          </w:p>
+        </w:tc>
+        <w:tc>
+          <w:tcPr>
+            <w:tcW w:w="2158" w:type="dxa"/>
+          </w:tcPr>
+          <w:p>
+            <w:r>
+              <w:t>Integer</w:t>
             </w:r>
             <w:r>
               <w:t xml:space="preserve"> </w:t>
@@ -417,10 +359,7 @@
           </w:tcPr>
           <w:p>
             <w:r>
-              <w:t>I</w:t>
-            </w:r>
-            <w:r>
-              <w:t>nteger</w:t>
+              <w:t>Integer</w:t>
             </w:r>
           </w:p>
         </w:tc>
@@ -472,7 +411,6 @@
                 <w:szCs w:val="20"/>
               </w:rPr>
             </w:pPr>
-            <w:proofErr w:type="spellStart"/>
             <w:r>
               <w:rPr>
                 <w:rFonts w:ascii="Arial" w:hAnsi="Arial" w:cs="Arial"/>
@@ -484,31 +422,15 @@
               </w:rPr>
               <w:t>DayofMonth</w:t>
             </w:r>
-            <w:proofErr w:type="spellEnd"/>
-          </w:p>
-        </w:tc>
-        <w:tc>
-          <w:tcPr>
-            <w:tcW w:w="2157" w:type="dxa"/>
-          </w:tcPr>
-          <w:p>
-            <w:r>
-              <w:t>The d</w:t>
-            </w:r>
-            <w:r>
-              <w:t>ay</w:t>
-            </w:r>
-            <w:r>
-              <w:t xml:space="preserve"> </w:t>
-            </w:r>
-            <w:r>
-              <w:t>of</w:t>
-            </w:r>
-            <w:r>
-              <w:t xml:space="preserve"> m</w:t>
-            </w:r>
-            <w:r>
-              <w:t>onth</w:t>
+          </w:p>
+        </w:tc>
+        <w:tc>
+          <w:tcPr>
+            <w:tcW w:w="2157" w:type="dxa"/>
+          </w:tcPr>
+          <w:p>
+            <w:r>
+              <w:t>The day of month</w:t>
             </w:r>
             <w:r>
               <w:t xml:space="preserve"> of the flight </w:t>
@@ -552,7 +474,6 @@
                 <w:szCs w:val="20"/>
               </w:rPr>
             </w:pPr>
-            <w:proofErr w:type="spellStart"/>
             <w:r>
               <w:rPr>
                 <w:rFonts w:ascii="Arial" w:hAnsi="Arial" w:cs="Arial"/>
@@ -564,22 +485,15 @@
               </w:rPr>
               <w:t>DayOfWeek</w:t>
             </w:r>
-            <w:proofErr w:type="spellEnd"/>
-          </w:p>
-        </w:tc>
-        <w:tc>
-          <w:tcPr>
-            <w:tcW w:w="2157" w:type="dxa"/>
-          </w:tcPr>
-          <w:p>
-            <w:r>
-              <w:t xml:space="preserve">The </w:t>
-            </w:r>
-            <w:r>
-              <w:t xml:space="preserve">weekday </w:t>
-            </w:r>
-            <w:r>
-              <w:t>of the flight</w:t>
+          </w:p>
+        </w:tc>
+        <w:tc>
+          <w:tcPr>
+            <w:tcW w:w="2157" w:type="dxa"/>
+          </w:tcPr>
+          <w:p>
+            <w:r>
+              <w:t>The weekday of the flight</w:t>
             </w:r>
           </w:p>
         </w:tc>
@@ -599,10 +513,7 @@
           </w:tcPr>
           <w:p>
             <w:r>
-              <w:t xml:space="preserve">1-7, </w:t>
-            </w:r>
-            <w:r>
-              <w:t>(1</w:t>
+              <w:t>1-7, (1</w:t>
             </w:r>
             <w:r>
               <w:t xml:space="preserve"> </w:t>
@@ -614,13 +525,7 @@
               <w:t>epresents</w:t>
             </w:r>
             <w:r>
-              <w:t xml:space="preserve"> </w:t>
-            </w:r>
-            <w:r>
-              <w:t>Sunday</w:t>
-            </w:r>
-            <w:r>
-              <w:t>)</w:t>
+              <w:t xml:space="preserve"> Sunday)</w:t>
             </w:r>
           </w:p>
         </w:tc>
@@ -641,7 +546,6 @@
                 <w:szCs w:val="20"/>
               </w:rPr>
             </w:pPr>
-            <w:proofErr w:type="spellStart"/>
             <w:r>
               <w:rPr>
                 <w:rFonts w:ascii="Arial" w:hAnsi="Arial" w:cs="Arial"/>
@@ -653,7 +557,6 @@
               </w:rPr>
               <w:t>DepTime</w:t>
             </w:r>
-            <w:proofErr w:type="spellEnd"/>
           </w:p>
         </w:tc>
         <w:tc>
@@ -688,10 +591,7 @@
           </w:tcPr>
           <w:p>
             <w:r>
-              <w:t xml:space="preserve">1-2400, (1 </w:t>
-            </w:r>
-            <w:r>
-              <w:t>r</w:t>
+              <w:t>1-2400, (1 r</w:t>
             </w:r>
             <w:r>
               <w:t>epresents</w:t>
@@ -714,7 +614,6 @@
                 <w:bCs/>
               </w:rPr>
             </w:pPr>
-            <w:proofErr w:type="spellStart"/>
             <w:r>
               <w:rPr>
                 <w:rFonts w:ascii="Arial" w:hAnsi="Arial" w:cs="Arial"/>
@@ -726,19 +625,15 @@
               </w:rPr>
               <w:t>CRSDepTime</w:t>
             </w:r>
-            <w:proofErr w:type="spellEnd"/>
-          </w:p>
-        </w:tc>
-        <w:tc>
-          <w:tcPr>
-            <w:tcW w:w="2157" w:type="dxa"/>
-          </w:tcPr>
-          <w:p>
-            <w:r>
-              <w:t>S</w:t>
-            </w:r>
-            <w:r>
-              <w:t>cheduled departure time</w:t>
+          </w:p>
+        </w:tc>
+        <w:tc>
+          <w:tcPr>
+            <w:tcW w:w="2157" w:type="dxa"/>
+          </w:tcPr>
+          <w:p>
+            <w:r>
+              <w:t>Scheduled departure time</w:t>
             </w:r>
           </w:p>
         </w:tc>
@@ -758,25 +653,13 @@
           </w:tcPr>
           <w:p>
             <w:r>
-              <w:t xml:space="preserve">0-2359, (0 </w:t>
-            </w:r>
-            <w:r>
-              <w:t>r</w:t>
+              <w:t>0-2359, (0 r</w:t>
             </w:r>
             <w:r>
               <w:t>epresents</w:t>
             </w:r>
             <w:r>
-              <w:t xml:space="preserve"> 00:0</w:t>
-            </w:r>
-            <w:r>
-              <w:t>0</w:t>
-            </w:r>
-            <w:r>
-              <w:t xml:space="preserve"> in local time</w:t>
-            </w:r>
-            <w:r>
-              <w:t>)</w:t>
+              <w:t xml:space="preserve"> 00:00 in local time)</w:t>
             </w:r>
           </w:p>
         </w:tc>
@@ -793,87 +676,73 @@
                 <w:bCs/>
               </w:rPr>
             </w:pPr>
-            <w:proofErr w:type="spellStart"/>
-            <w:r>
-              <w:rPr>
-                <w:rFonts w:ascii="Arial" w:hAnsi="Arial" w:cs="Arial"/>
-                <w:b/>
-                <w:bCs/>
-                <w:color w:val="000000"/>
-                <w:sz w:val="20"/>
-                <w:szCs w:val="20"/>
+            <w:r>
+              <w:rPr>
+                <w:rFonts w:ascii="Arial" w:hAnsi="Arial" w:cs="Arial"/>
+                <w:b/>
+                <w:bCs/>
+                <w:color w:val="000000"/>
+                <w:sz w:val="20"/>
+                <w:szCs w:val="20"/>
+              </w:rPr>
+              <w:t>ArrTime</w:t>
+            </w:r>
+          </w:p>
+        </w:tc>
+        <w:tc>
+          <w:tcPr>
+            <w:tcW w:w="2157" w:type="dxa"/>
+          </w:tcPr>
+          <w:p>
+            <w:r>
+              <w:t>Actual arrival time</w:t>
+            </w:r>
+          </w:p>
+        </w:tc>
+        <w:tc>
+          <w:tcPr>
+            <w:tcW w:w="2158" w:type="dxa"/>
+          </w:tcPr>
+          <w:p>
+            <w:r>
+              <w:t>D</w:t>
+            </w:r>
+            <w:r>
+              <w:t>ouble</w:t>
+            </w:r>
+          </w:p>
+        </w:tc>
+        <w:tc>
+          <w:tcPr>
+            <w:tcW w:w="2158" w:type="dxa"/>
+          </w:tcPr>
+          <w:p>
+            <w:pPr>
+              <w:rPr>
+                <w:u w:val="single"/>
+              </w:rPr>
+            </w:pPr>
+            <w:r>
+              <w:t>1-2400, (1 r</w:t>
+            </w:r>
+            <w:r>
+              <w:t>epresents</w:t>
+            </w:r>
+            <w:r>
+              <w:t xml:space="preserve"> 00:01 in local time) </w:t>
+            </w:r>
+            <w:r>
+              <w:rPr>
+                <w:u w:val="single"/>
+              </w:rPr>
+              <w:t xml:space="preserve">There </w:t>
+            </w:r>
+            <w:r>
+              <w:rPr>
+                <w:u w:val="single"/>
               </w:rPr>
               <w:lastRenderedPageBreak/>
-              <w:t>ArrTime</w:t>
-            </w:r>
-            <w:proofErr w:type="spellEnd"/>
-          </w:p>
-        </w:tc>
-        <w:tc>
-          <w:tcPr>
-            <w:tcW w:w="2157" w:type="dxa"/>
-          </w:tcPr>
-          <w:p>
-            <w:r>
-              <w:t>A</w:t>
-            </w:r>
-            <w:r>
-              <w:t>ctual arrival time</w:t>
-            </w:r>
-          </w:p>
-        </w:tc>
-        <w:tc>
-          <w:tcPr>
-            <w:tcW w:w="2158" w:type="dxa"/>
-          </w:tcPr>
-          <w:p>
-            <w:r>
-              <w:t>D</w:t>
-            </w:r>
-            <w:r>
-              <w:t>ouble</w:t>
-            </w:r>
-          </w:p>
-        </w:tc>
-        <w:tc>
-          <w:tcPr>
-            <w:tcW w:w="2158" w:type="dxa"/>
-          </w:tcPr>
-          <w:p>
-            <w:pPr>
-              <w:rPr>
-                <w:u w:val="single"/>
-              </w:rPr>
-            </w:pPr>
-            <w:r>
-              <w:t>1-2400, (1 r</w:t>
-            </w:r>
-            <w:r>
-              <w:t>epresents</w:t>
-            </w:r>
-            <w:r>
-              <w:t xml:space="preserve"> 00:01 in local time)</w:t>
-            </w:r>
-            <w:r>
-              <w:t xml:space="preserve"> </w:t>
-            </w:r>
-            <w:r>
-              <w:rPr>
-                <w:u w:val="single"/>
-              </w:rPr>
-              <w:t>There are</w:t>
-            </w:r>
-            <w:r>
-              <w:rPr>
-                <w:u w:val="single"/>
-              </w:rPr>
-              <w:t xml:space="preserve"> 7110</w:t>
-            </w:r>
-            <w:r>
-              <w:rPr>
-                <w:u w:val="single"/>
-              </w:rPr>
-              <w:t xml:space="preserve"> records missing data</w:t>
+              <w:t>are 7110 records missing data</w:t>
             </w:r>
           </w:p>
           <w:p/>
@@ -922,7 +791,6 @@
                       <w:szCs w:val="20"/>
                     </w:rPr>
                   </w:pPr>
-                  <w:proofErr w:type="spellStart"/>
                   <w:r>
                     <w:rPr>
                       <w:rFonts w:ascii="Arial" w:hAnsi="Arial" w:cs="Arial"/>
@@ -932,9 +800,9 @@
                       <w:sz w:val="20"/>
                       <w:szCs w:val="20"/>
                     </w:rPr>
+                    <w:lastRenderedPageBreak/>
                     <w:t>CRSArrTime</w:t>
                   </w:r>
-                  <w:proofErr w:type="spellEnd"/>
                 </w:p>
               </w:tc>
             </w:tr>
@@ -947,10 +815,7 @@
           </w:tcPr>
           <w:p>
             <w:r>
-              <w:t>S</w:t>
-            </w:r>
-            <w:r>
-              <w:t>cheduled arrival time</w:t>
+              <w:t>Scheduled arrival time</w:t>
             </w:r>
           </w:p>
         </w:tc>
@@ -971,18 +836,11 @@
           <w:p>
             <w:pPr>
               <w:rPr>
-                <w:rFonts w:hint="cs"/>
                 <w:rtl/>
               </w:rPr>
             </w:pPr>
             <w:r>
-              <w:t>0-2</w:t>
-            </w:r>
-            <w:r>
-              <w:t>400</w:t>
-            </w:r>
-            <w:r>
-              <w:t>, (0 r</w:t>
+              <w:t>0-2400, (0 r</w:t>
             </w:r>
             <w:r>
               <w:t>epresents</w:t>
@@ -1005,7 +863,6 @@
                 <w:bCs/>
               </w:rPr>
             </w:pPr>
-            <w:proofErr w:type="spellStart"/>
             <w:r>
               <w:rPr>
                 <w:rFonts w:ascii="Arial" w:hAnsi="Arial" w:cs="Arial"/>
@@ -1017,7 +874,6 @@
               </w:rPr>
               <w:t>UniqueCarrier</w:t>
             </w:r>
-            <w:proofErr w:type="spellEnd"/>
           </w:p>
         </w:tc>
         <w:tc>
@@ -1060,15 +916,7 @@
               <w:t>"WN","XE","YV"</w:t>
             </w:r>
             <w:r>
-              <w:t xml:space="preserve"> </w:t>
-            </w:r>
-            <w:proofErr w:type="spellStart"/>
-            <w:r>
-              <w:t>ect</w:t>
-            </w:r>
-            <w:proofErr w:type="spellEnd"/>
-            <w:r>
-              <w:t xml:space="preserve"> </w:t>
+              <w:t xml:space="preserve"> ect </w:t>
             </w:r>
           </w:p>
         </w:tc>
@@ -1089,7 +937,6 @@
                 <w:szCs w:val="20"/>
               </w:rPr>
             </w:pPr>
-            <w:proofErr w:type="spellStart"/>
             <w:r>
               <w:rPr>
                 <w:rFonts w:ascii="Arial" w:hAnsi="Arial" w:cs="Arial"/>
@@ -1101,7 +948,6 @@
               </w:rPr>
               <w:t>FlightNum</w:t>
             </w:r>
-            <w:proofErr w:type="spellEnd"/>
           </w:p>
         </w:tc>
         <w:tc>
@@ -1151,7 +997,6 @@
                 <w:szCs w:val="20"/>
               </w:rPr>
             </w:pPr>
-            <w:proofErr w:type="spellStart"/>
             <w:r>
               <w:rPr>
                 <w:rFonts w:ascii="Arial" w:hAnsi="Arial" w:cs="Arial"/>
@@ -1163,7 +1008,6 @@
               </w:rPr>
               <w:t>TailNum</w:t>
             </w:r>
-            <w:proofErr w:type="spellEnd"/>
           </w:p>
         </w:tc>
         <w:tc>
@@ -1226,7 +1070,6 @@
                 <w:szCs w:val="24"/>
               </w:rPr>
             </w:pPr>
-            <w:proofErr w:type="spellStart"/>
             <w:r>
               <w:rPr>
                 <w:rFonts w:ascii="Times New Roman" w:hAnsi="Times New Roman" w:cs="Times New Roman"/>
@@ -1235,7 +1078,6 @@
               </w:rPr>
               <w:t>ect</w:t>
             </w:r>
-            <w:proofErr w:type="spellEnd"/>
           </w:p>
         </w:tc>
       </w:tr>
@@ -1255,7 +1097,6 @@
                 <w:szCs w:val="20"/>
               </w:rPr>
             </w:pPr>
-            <w:proofErr w:type="spellStart"/>
             <w:r>
               <w:rPr>
                 <w:rFonts w:ascii="Arial" w:hAnsi="Arial" w:cs="Arial"/>
@@ -1267,28 +1108,15 @@
               </w:rPr>
               <w:t>ActualElapsedTime</w:t>
             </w:r>
-            <w:proofErr w:type="spellEnd"/>
-          </w:p>
-        </w:tc>
-        <w:tc>
-          <w:tcPr>
-            <w:tcW w:w="2157" w:type="dxa"/>
-          </w:tcPr>
-          <w:p>
-            <w:r>
-              <w:t>Actual</w:t>
-            </w:r>
-            <w:r>
-              <w:t xml:space="preserve"> e</w:t>
-            </w:r>
-            <w:r>
-              <w:t>lapsed</w:t>
-            </w:r>
-            <w:r>
-              <w:t xml:space="preserve"> t</w:t>
-            </w:r>
-            <w:r>
-              <w:t>ime</w:t>
+          </w:p>
+        </w:tc>
+        <w:tc>
+          <w:tcPr>
+            <w:tcW w:w="2157" w:type="dxa"/>
+          </w:tcPr>
+          <w:p>
+            <w:r>
+              <w:t>Actual elapsed time</w:t>
             </w:r>
             <w:r>
               <w:t xml:space="preserve"> in </w:t>
@@ -1322,28 +1150,13 @@
               </w:rPr>
             </w:pPr>
             <w:r>
-              <w:t>1</w:t>
-            </w:r>
-            <w:r>
-              <w:t>4</w:t>
-            </w:r>
-            <w:r>
-              <w:t>-</w:t>
-            </w:r>
-            <w:r>
-              <w:t>1114,</w:t>
-            </w:r>
-            <w:r>
-              <w:rPr>
-                <w:u w:val="single"/>
-              </w:rPr>
-              <w:t xml:space="preserve"> There</w:t>
-            </w:r>
-            <w:r>
-              <w:rPr>
-                <w:u w:val="single"/>
-              </w:rPr>
-              <w:t xml:space="preserve"> are </w:t>
+              <w:t>14-1114,</w:t>
+            </w:r>
+            <w:r>
+              <w:rPr>
+                <w:u w:val="single"/>
+              </w:rPr>
+              <w:t xml:space="preserve"> There are </w:t>
             </w:r>
             <w:r>
               <w:rPr>
@@ -1377,7 +1190,6 @@
                 <w:szCs w:val="20"/>
               </w:rPr>
             </w:pPr>
-            <w:proofErr w:type="spellStart"/>
             <w:r>
               <w:rPr>
                 <w:rFonts w:ascii="Arial" w:hAnsi="Arial" w:cs="Arial"/>
@@ -1389,7 +1201,6 @@
               </w:rPr>
               <w:t>CRSElapsedTime</w:t>
             </w:r>
-            <w:proofErr w:type="spellEnd"/>
           </w:p>
         </w:tc>
         <w:tc>
@@ -1438,10 +1249,7 @@
               </w:rPr>
             </w:pPr>
             <w:r>
-              <w:t>-25-660</w:t>
-            </w:r>
-            <w:r>
-              <w:t>,</w:t>
+              <w:t>-25-660,</w:t>
             </w:r>
             <w:r>
               <w:rPr>
@@ -1485,7 +1293,6 @@
                 <w:szCs w:val="20"/>
               </w:rPr>
             </w:pPr>
-            <w:proofErr w:type="spellStart"/>
             <w:r>
               <w:rPr>
                 <w:rFonts w:ascii="Arial" w:hAnsi="Arial" w:cs="Arial"/>
@@ -1497,28 +1304,18 @@
               </w:rPr>
               <w:t>AirTime</w:t>
             </w:r>
-            <w:proofErr w:type="spellEnd"/>
-          </w:p>
-        </w:tc>
-        <w:tc>
-          <w:tcPr>
-            <w:tcW w:w="2157" w:type="dxa"/>
-          </w:tcPr>
-          <w:p>
-            <w:r>
-              <w:t>Air</w:t>
-            </w:r>
-            <w:r>
-              <w:t xml:space="preserve"> t</w:t>
-            </w:r>
-            <w:r>
-              <w:t>ime</w:t>
-            </w:r>
-            <w:r>
-              <w:t xml:space="preserve"> </w:t>
-            </w:r>
-            <w:r>
-              <w:t xml:space="preserve">in </w:t>
+          </w:p>
+        </w:tc>
+        <w:tc>
+          <w:tcPr>
+            <w:tcW w:w="2157" w:type="dxa"/>
+          </w:tcPr>
+          <w:p>
+            <w:r>
+              <w:t>Air time</w:t>
+            </w:r>
+            <w:r>
+              <w:t xml:space="preserve"> in </w:t>
             </w:r>
             <w:r>
               <w:t>minutes</w:t>
@@ -1589,48 +1386,26 @@
                 <w:szCs w:val="20"/>
               </w:rPr>
             </w:pPr>
-            <w:proofErr w:type="spellStart"/>
-            <w:r>
-              <w:rPr>
-                <w:rFonts w:ascii="Arial" w:hAnsi="Arial" w:cs="Arial"/>
-                <w:b/>
-                <w:bCs/>
-                <w:color w:val="000000"/>
-                <w:sz w:val="20"/>
-                <w:szCs w:val="20"/>
-              </w:rPr>
-              <w:t>ArrDelay</w:t>
-            </w:r>
-            <w:proofErr w:type="spellEnd"/>
-            <w:r>
-              <w:rPr>
-                <w:rFonts w:ascii="Arial" w:hAnsi="Arial" w:cs="Arial"/>
-                <w:b/>
-                <w:bCs/>
-                <w:color w:val="000000"/>
-                <w:sz w:val="20"/>
-                <w:szCs w:val="20"/>
-              </w:rPr>
-              <w:t xml:space="preserve"> </w:t>
-            </w:r>
-          </w:p>
-        </w:tc>
-        <w:tc>
-          <w:tcPr>
-            <w:tcW w:w="2157" w:type="dxa"/>
-          </w:tcPr>
-          <w:p>
-            <w:r>
-              <w:t>A</w:t>
-            </w:r>
-            <w:r>
-              <w:t>rrival delay</w:t>
-            </w:r>
-            <w:r>
-              <w:t xml:space="preserve"> </w:t>
-            </w:r>
-            <w:r>
-              <w:t>in minutes</w:t>
+            <w:r>
+              <w:rPr>
+                <w:rFonts w:ascii="Arial" w:hAnsi="Arial" w:cs="Arial"/>
+                <w:b/>
+                <w:bCs/>
+                <w:color w:val="000000"/>
+                <w:sz w:val="20"/>
+                <w:szCs w:val="20"/>
+              </w:rPr>
+              <w:t xml:space="preserve">ArrDelay </w:t>
+            </w:r>
+          </w:p>
+        </w:tc>
+        <w:tc>
+          <w:tcPr>
+            <w:tcW w:w="2157" w:type="dxa"/>
+          </w:tcPr>
+          <w:p>
+            <w:r>
+              <w:t>Arrival delay in minutes</w:t>
             </w:r>
           </w:p>
         </w:tc>
@@ -1658,22 +1433,7 @@
               </w:rPr>
             </w:pPr>
             <w:r>
-              <w:t>-1</w:t>
-            </w:r>
-            <w:r>
-              <w:t>0</w:t>
-            </w:r>
-            <w:r>
-              <w:t>9</w:t>
-            </w:r>
-            <w:r>
-              <w:t>-</w:t>
-            </w:r>
-            <w:r>
-              <w:t>2461</w:t>
-            </w:r>
-            <w:r>
-              <w:t xml:space="preserve">, </w:t>
+              <w:t xml:space="preserve">-109-2461, </w:t>
             </w:r>
             <w:r>
               <w:rPr>
@@ -1713,7 +1473,6 @@
                 <w:szCs w:val="20"/>
               </w:rPr>
             </w:pPr>
-            <w:proofErr w:type="spellStart"/>
             <w:r>
               <w:rPr>
                 <w:rFonts w:ascii="Arial" w:hAnsi="Arial" w:cs="Arial"/>
@@ -1725,37 +1484,27 @@
               </w:rPr>
               <w:t>DepDelay</w:t>
             </w:r>
-            <w:proofErr w:type="spellEnd"/>
-          </w:p>
-        </w:tc>
-        <w:tc>
-          <w:tcPr>
-            <w:tcW w:w="2157" w:type="dxa"/>
+          </w:p>
+        </w:tc>
+        <w:tc>
+          <w:tcPr>
+            <w:tcW w:w="2157" w:type="dxa"/>
+          </w:tcPr>
+          <w:p>
+            <w:r>
+              <w:t>Departure delay in minutes</w:t>
+            </w:r>
+          </w:p>
+        </w:tc>
+        <w:tc>
+          <w:tcPr>
+            <w:tcW w:w="2158" w:type="dxa"/>
           </w:tcPr>
           <w:p>
             <w:r>
               <w:t>D</w:t>
             </w:r>
             <w:r>
-              <w:t>eparture delay</w:t>
-            </w:r>
-            <w:r>
-              <w:t xml:space="preserve"> </w:t>
-            </w:r>
-            <w:r>
-              <w:t>in minutes</w:t>
-            </w:r>
-          </w:p>
-        </w:tc>
-        <w:tc>
-          <w:tcPr>
-            <w:tcW w:w="2158" w:type="dxa"/>
-          </w:tcPr>
-          <w:p>
-            <w:r>
-              <w:t>D</w:t>
-            </w:r>
-            <w:r>
               <w:t>ouble</w:t>
             </w:r>
           </w:p>
@@ -1766,13 +1515,7 @@
           </w:tcPr>
           <w:p>
             <w:r>
-              <w:t>6</w:t>
-            </w:r>
-            <w:r>
-              <w:t>-246</w:t>
-            </w:r>
-            <w:r>
-              <w:t xml:space="preserve">7 </w:t>
+              <w:t xml:space="preserve">6-2467 </w:t>
             </w:r>
           </w:p>
         </w:tc>
@@ -1812,13 +1555,7 @@
           </w:tcPr>
           <w:p>
             <w:r>
-              <w:t>O</w:t>
-            </w:r>
-            <w:r>
-              <w:t>rigin</w:t>
-            </w:r>
-            <w:r>
-              <w:t xml:space="preserve"> airport code </w:t>
+              <w:t xml:space="preserve">Origin airport code </w:t>
             </w:r>
             <w:r>
               <w:t>(IATA)</w:t>
@@ -1844,15 +1581,7 @@
           </w:tcPr>
           <w:p>
             <w:r>
-              <w:t xml:space="preserve">"IDA","TPA" </w:t>
-            </w:r>
-            <w:proofErr w:type="spellStart"/>
-            <w:r>
-              <w:t>ect</w:t>
-            </w:r>
-            <w:proofErr w:type="spellEnd"/>
-            <w:r>
-              <w:t xml:space="preserve"> </w:t>
+              <w:t xml:space="preserve">"IDA","TPA" ect </w:t>
             </w:r>
           </w:p>
         </w:tc>
@@ -1873,7 +1602,6 @@
                 <w:szCs w:val="20"/>
               </w:rPr>
             </w:pPr>
-            <w:proofErr w:type="spellStart"/>
             <w:r>
               <w:rPr>
                 <w:rFonts w:ascii="Arial" w:hAnsi="Arial" w:cs="Arial"/>
@@ -1885,7 +1613,6 @@
               </w:rPr>
               <w:t>Dest</w:t>
             </w:r>
-            <w:proofErr w:type="spellEnd"/>
           </w:p>
         </w:tc>
         <w:tc>
@@ -1926,13 +1653,8 @@
           </w:tcPr>
           <w:p>
             <w:r>
-              <w:t xml:space="preserve">"IDA","TPA" </w:t>
-            </w:r>
-            <w:proofErr w:type="spellStart"/>
-            <w:r>
-              <w:t>ect</w:t>
-            </w:r>
-            <w:proofErr w:type="spellEnd"/>
+              <w:t>"IDA","TPA" ect</w:t>
+            </w:r>
           </w:p>
         </w:tc>
       </w:tr>
@@ -1961,18 +1683,7 @@
                 <w:sz w:val="20"/>
                 <w:szCs w:val="20"/>
               </w:rPr>
-              <w:t>Distance</w:t>
-            </w:r>
-            <w:r>
-              <w:rPr>
-                <w:rFonts w:ascii="Arial" w:hAnsi="Arial" w:cs="Arial"/>
-                <w:b/>
-                <w:bCs/>
-                <w:color w:val="000000"/>
-                <w:sz w:val="20"/>
-                <w:szCs w:val="20"/>
-              </w:rPr>
-              <w:t xml:space="preserve"> </w:t>
+              <w:t xml:space="preserve">Distance </w:t>
             </w:r>
           </w:p>
         </w:tc>
@@ -2023,7 +1734,6 @@
                 <w:szCs w:val="20"/>
               </w:rPr>
             </w:pPr>
-            <w:proofErr w:type="spellStart"/>
             <w:r>
               <w:rPr>
                 <w:rFonts w:ascii="Arial" w:hAnsi="Arial" w:cs="Arial"/>
@@ -2035,7 +1745,6 @@
               </w:rPr>
               <w:t>TaxiIn</w:t>
             </w:r>
-            <w:proofErr w:type="spellEnd"/>
           </w:p>
         </w:tc>
         <w:tc>
@@ -2075,7 +1784,6 @@
               </w:rPr>
               <w:t xml:space="preserve">There are </w:t>
             </w:r>
-            <w:proofErr w:type="gramStart"/>
             <w:r>
               <w:rPr>
                 <w:u w:val="single"/>
@@ -2086,14 +1794,7 @@
               <w:rPr>
                 <w:u w:val="single"/>
               </w:rPr>
-              <w:t xml:space="preserve"> records</w:t>
-            </w:r>
-            <w:proofErr w:type="gramEnd"/>
-            <w:r>
-              <w:rPr>
-                <w:u w:val="single"/>
-              </w:rPr>
-              <w:t xml:space="preserve"> missing data</w:t>
+              <w:t xml:space="preserve"> records missing data</w:t>
             </w:r>
           </w:p>
         </w:tc>
@@ -2114,7 +1815,6 @@
                 <w:szCs w:val="20"/>
               </w:rPr>
             </w:pPr>
-            <w:proofErr w:type="spellStart"/>
             <w:r>
               <w:rPr>
                 <w:rFonts w:ascii="Arial" w:hAnsi="Arial" w:cs="Arial"/>
@@ -2126,22 +1826,15 @@
               </w:rPr>
               <w:t>TaxiOut</w:t>
             </w:r>
-            <w:proofErr w:type="spellEnd"/>
-          </w:p>
-        </w:tc>
-        <w:tc>
-          <w:tcPr>
-            <w:tcW w:w="2157" w:type="dxa"/>
-          </w:tcPr>
-          <w:p>
-            <w:r>
-              <w:t xml:space="preserve">taxi </w:t>
-            </w:r>
-            <w:r>
-              <w:t xml:space="preserve">out </w:t>
-            </w:r>
-            <w:r>
-              <w:t>time, in minutes</w:t>
+          </w:p>
+        </w:tc>
+        <w:tc>
+          <w:tcPr>
+            <w:tcW w:w="2157" w:type="dxa"/>
+          </w:tcPr>
+          <w:p>
+            <w:r>
+              <w:t>taxi out time, in minutes</w:t>
             </w:r>
           </w:p>
         </w:tc>
@@ -2172,31 +1865,17 @@
               </w:rPr>
               <w:t xml:space="preserve">There are </w:t>
             </w:r>
-            <w:proofErr w:type="gramStart"/>
-            <w:r>
-              <w:rPr>
-                <w:u w:val="single"/>
-              </w:rPr>
-              <w:t>455</w:t>
-            </w:r>
-            <w:r>
-              <w:rPr>
-                <w:u w:val="single"/>
-              </w:rPr>
-              <w:t xml:space="preserve"> </w:t>
-            </w:r>
-            <w:r>
-              <w:rPr>
-                <w:u w:val="single"/>
-              </w:rPr>
-              <w:t xml:space="preserve"> records</w:t>
-            </w:r>
-            <w:proofErr w:type="gramEnd"/>
-            <w:r>
-              <w:rPr>
-                <w:u w:val="single"/>
-              </w:rPr>
-              <w:t xml:space="preserve"> missing data</w:t>
+            <w:r>
+              <w:rPr>
+                <w:u w:val="single"/>
+              </w:rPr>
+              <w:t xml:space="preserve">455 </w:t>
+            </w:r>
+            <w:r>
+              <w:rPr>
+                <w:u w:val="single"/>
+              </w:rPr>
+              <w:t xml:space="preserve"> records missing data</w:t>
             </w:r>
           </w:p>
         </w:tc>
@@ -2226,7 +1905,6 @@
                 <w:sz w:val="20"/>
                 <w:szCs w:val="20"/>
               </w:rPr>
-              <w:lastRenderedPageBreak/>
               <w:t>Cancelled</w:t>
             </w:r>
           </w:p>
@@ -2278,7 +1956,6 @@
                 <w:szCs w:val="20"/>
               </w:rPr>
             </w:pPr>
-            <w:proofErr w:type="spellStart"/>
             <w:r>
               <w:rPr>
                 <w:rFonts w:ascii="Arial" w:hAnsi="Arial" w:cs="Arial"/>
@@ -2290,25 +1967,29 @@
               </w:rPr>
               <w:t>CancellationCode</w:t>
             </w:r>
-            <w:proofErr w:type="spellEnd"/>
-          </w:p>
-        </w:tc>
-        <w:tc>
-          <w:tcPr>
-            <w:tcW w:w="2157" w:type="dxa"/>
-          </w:tcPr>
-          <w:p>
-            <w:r>
-              <w:t>reason for cancellation (A = carrier, B = weather, C = NAS, D = security)</w:t>
-            </w:r>
-          </w:p>
-        </w:tc>
-        <w:tc>
-          <w:tcPr>
-            <w:tcW w:w="2158" w:type="dxa"/>
-          </w:tcPr>
-          <w:p>
-            <w:r>
+          </w:p>
+        </w:tc>
+        <w:tc>
+          <w:tcPr>
+            <w:tcW w:w="2157" w:type="dxa"/>
+          </w:tcPr>
+          <w:p>
+            <w:r>
+              <w:t xml:space="preserve">reason for cancellation (A = </w:t>
+            </w:r>
+            <w:r>
+              <w:lastRenderedPageBreak/>
+              <w:t>carrier, B = weather, C = NAS, D = security)</w:t>
+            </w:r>
+          </w:p>
+        </w:tc>
+        <w:tc>
+          <w:tcPr>
+            <w:tcW w:w="2158" w:type="dxa"/>
+          </w:tcPr>
+          <w:p>
+            <w:r>
+              <w:lastRenderedPageBreak/>
               <w:t>C</w:t>
             </w:r>
             <w:r>
@@ -2322,13 +2003,8 @@
           </w:tcPr>
           <w:p>
             <w:r>
-              <w:t>N(No</w:t>
-            </w:r>
-            <w:proofErr w:type="gramStart"/>
-            <w:r>
-              <w:t>) ,</w:t>
-            </w:r>
-            <w:proofErr w:type="gramEnd"/>
+              <w:t>N(No) ,</w:t>
+            </w:r>
           </w:p>
           <w:p>
             <w:r>
@@ -2349,6 +2025,7 @@
           </w:p>
           <w:p>
             <w:r>
+              <w:lastRenderedPageBreak/>
               <w:t>B</w:t>
             </w:r>
             <w:r>
@@ -2410,6 +2087,7 @@
                 <w:sz w:val="20"/>
                 <w:szCs w:val="20"/>
               </w:rPr>
+              <w:lastRenderedPageBreak/>
               <w:t>Diverted</w:t>
             </w:r>
           </w:p>
@@ -2464,7 +2142,6 @@
                 <w:szCs w:val="20"/>
               </w:rPr>
             </w:pPr>
-            <w:proofErr w:type="spellStart"/>
             <w:r>
               <w:rPr>
                 <w:rFonts w:ascii="Arial" w:hAnsi="Arial" w:cs="Arial"/>
@@ -2476,7 +2153,6 @@
               </w:rPr>
               <w:t>CarrierDelay</w:t>
             </w:r>
-            <w:proofErr w:type="spellEnd"/>
           </w:p>
         </w:tc>
         <w:tc>
@@ -2511,31 +2187,13 @@
           </w:tcPr>
           <w:p>
             <w:r>
-              <w:t>0-</w:t>
-            </w:r>
-            <w:r>
-              <w:t>2436</w:t>
-            </w:r>
-            <w:r>
-              <w:t xml:space="preserve"> </w:t>
-            </w:r>
-            <w:r>
-              <w:rPr>
-                <w:u w:val="single"/>
-              </w:rPr>
-              <w:t xml:space="preserve">There are </w:t>
-            </w:r>
-            <w:r>
-              <w:rPr>
-                <w:u w:val="single"/>
-              </w:rPr>
-              <w:t>689270</w:t>
-            </w:r>
-            <w:r>
-              <w:rPr>
-                <w:u w:val="single"/>
-              </w:rPr>
-              <w:t>records missing data</w:t>
+              <w:t xml:space="preserve">0-2436 </w:t>
+            </w:r>
+            <w:r>
+              <w:rPr>
+                <w:u w:val="single"/>
+              </w:rPr>
+              <w:t>There are 689270records missing data</w:t>
             </w:r>
           </w:p>
         </w:tc>
@@ -2556,7 +2214,6 @@
                 <w:szCs w:val="20"/>
               </w:rPr>
             </w:pPr>
-            <w:proofErr w:type="spellStart"/>
             <w:r>
               <w:rPr>
                 <w:rFonts w:ascii="Arial" w:hAnsi="Arial" w:cs="Arial"/>
@@ -2568,19 +2225,15 @@
               </w:rPr>
               <w:t>WeatherDelay</w:t>
             </w:r>
-            <w:proofErr w:type="spellEnd"/>
-          </w:p>
-        </w:tc>
-        <w:tc>
-          <w:tcPr>
-            <w:tcW w:w="2157" w:type="dxa"/>
-          </w:tcPr>
-          <w:p>
-            <w:r>
-              <w:t xml:space="preserve">The time delay in minutes because </w:t>
-            </w:r>
-            <w:r>
-              <w:t>weather</w:t>
+          </w:p>
+        </w:tc>
+        <w:tc>
+          <w:tcPr>
+            <w:tcW w:w="2157" w:type="dxa"/>
+          </w:tcPr>
+          <w:p>
+            <w:r>
+              <w:t>The time delay in minutes because weather</w:t>
             </w:r>
           </w:p>
         </w:tc>
@@ -2620,27 +2273,15 @@
               <w:rPr>
                 <w:u w:val="single"/>
               </w:rPr>
-              <w:t xml:space="preserve">There are </w:t>
-            </w:r>
-            <w:r>
-              <w:rPr>
-                <w:u w:val="single"/>
-              </w:rPr>
-              <w:t>689270</w:t>
-            </w:r>
-          </w:p>
-          <w:p>
-            <w:r>
-              <w:rPr>
-                <w:u w:val="single"/>
-              </w:rPr>
-              <w:t xml:space="preserve"> </w:t>
-            </w:r>
-            <w:r>
-              <w:rPr>
-                <w:u w:val="single"/>
-              </w:rPr>
-              <w:t>records missing data</w:t>
+              <w:t>There are 689270</w:t>
+            </w:r>
+          </w:p>
+          <w:p>
+            <w:r>
+              <w:rPr>
+                <w:u w:val="single"/>
+              </w:rPr>
+              <w:t xml:space="preserve"> records missing data</w:t>
             </w:r>
           </w:p>
         </w:tc>
@@ -2661,7 +2302,6 @@
                 <w:szCs w:val="20"/>
               </w:rPr>
             </w:pPr>
-            <w:proofErr w:type="spellStart"/>
             <w:r>
               <w:rPr>
                 <w:rFonts w:ascii="Arial" w:hAnsi="Arial" w:cs="Arial"/>
@@ -2673,19 +2313,15 @@
               </w:rPr>
               <w:t>NASDelay</w:t>
             </w:r>
-            <w:proofErr w:type="spellEnd"/>
-          </w:p>
-        </w:tc>
-        <w:tc>
-          <w:tcPr>
-            <w:tcW w:w="2157" w:type="dxa"/>
-          </w:tcPr>
-          <w:p>
-            <w:r>
-              <w:t xml:space="preserve">The time delay in minutes because </w:t>
-            </w:r>
-            <w:r>
-              <w:t>NAS</w:t>
+          </w:p>
+        </w:tc>
+        <w:tc>
+          <w:tcPr>
+            <w:tcW w:w="2157" w:type="dxa"/>
+          </w:tcPr>
+          <w:p>
+            <w:r>
+              <w:t>The time delay in minutes because NAS</w:t>
             </w:r>
           </w:p>
         </w:tc>
@@ -2724,13 +2360,7 @@
               <w:rPr>
                 <w:u w:val="single"/>
               </w:rPr>
-              <w:t xml:space="preserve"> </w:t>
-            </w:r>
-            <w:r>
-              <w:rPr>
-                <w:u w:val="single"/>
-              </w:rPr>
-              <w:t>There are 689270</w:t>
+              <w:t xml:space="preserve"> There are 689270</w:t>
             </w:r>
           </w:p>
           <w:p>
@@ -2759,7 +2389,6 @@
                 <w:szCs w:val="20"/>
               </w:rPr>
             </w:pPr>
-            <w:proofErr w:type="spellStart"/>
             <w:r>
               <w:rPr>
                 <w:rFonts w:ascii="Arial" w:hAnsi="Arial" w:cs="Arial"/>
@@ -2771,19 +2400,15 @@
               </w:rPr>
               <w:t>SecurityDelay</w:t>
             </w:r>
-            <w:proofErr w:type="spellEnd"/>
-          </w:p>
-        </w:tc>
-        <w:tc>
-          <w:tcPr>
-            <w:tcW w:w="2157" w:type="dxa"/>
-          </w:tcPr>
-          <w:p>
-            <w:r>
-              <w:t xml:space="preserve">The time delay in minutes because </w:t>
-            </w:r>
-            <w:r>
-              <w:t>security</w:t>
+          </w:p>
+        </w:tc>
+        <w:tc>
+          <w:tcPr>
+            <w:tcW w:w="2157" w:type="dxa"/>
+          </w:tcPr>
+          <w:p>
+            <w:r>
+              <w:t>The time delay in minutes because security</w:t>
             </w:r>
           </w:p>
         </w:tc>
@@ -2852,7 +2477,6 @@
                 <w:szCs w:val="20"/>
               </w:rPr>
             </w:pPr>
-            <w:proofErr w:type="spellStart"/>
             <w:r>
               <w:rPr>
                 <w:rFonts w:ascii="Arial" w:hAnsi="Arial" w:cs="Arial"/>
@@ -2864,22 +2488,15 @@
               </w:rPr>
               <w:t>LateAircraftDelay</w:t>
             </w:r>
-            <w:proofErr w:type="spellEnd"/>
-          </w:p>
-        </w:tc>
-        <w:tc>
-          <w:tcPr>
-            <w:tcW w:w="2157" w:type="dxa"/>
-          </w:tcPr>
-          <w:p>
-            <w:r>
-              <w:t xml:space="preserve">The time delay </w:t>
-            </w:r>
-            <w:r>
-              <w:t>in minutes</w:t>
-            </w:r>
-            <w:r>
-              <w:t xml:space="preserve"> because aircraft</w:t>
+          </w:p>
+        </w:tc>
+        <w:tc>
+          <w:tcPr>
+            <w:tcW w:w="2157" w:type="dxa"/>
+          </w:tcPr>
+          <w:p>
+            <w:r>
+              <w:t>The time delay in minutes because aircraft</w:t>
             </w:r>
           </w:p>
         </w:tc>
@@ -2912,8 +2529,6 @@
             <w:r>
               <w:t>1316</w:t>
             </w:r>
-            <w:bookmarkStart w:id="0" w:name="_GoBack"/>
-            <w:bookmarkEnd w:id="0"/>
             <w:r>
               <w:t xml:space="preserve"> </w:t>
             </w:r>
